--- a/Relatorio Projecto nº 3-final.docx
+++ b/Relatorio Projecto nº 3-final.docx
@@ -21,11 +21,13 @@
       </w:pPr>
       <w:bookmarkStart w:id="0" w:name="_Toc419368072"/>
       <w:bookmarkStart w:id="1" w:name="_Toc419367901"/>
+      <w:bookmarkStart w:id="2" w:name="_Toc419467277"/>
       <w:bookmarkEnd w:id="0"/>
       <w:bookmarkEnd w:id="1"/>
       <w:r>
         <w:t>Programação Avançada em Java</w:t>
       </w:r>
+      <w:bookmarkEnd w:id="2"/>
     </w:p>
     <w:p/>
     <w:p/>
@@ -41,10 +43,11 @@
           <w:szCs w:val="32"/>
         </w:rPr>
       </w:pPr>
-      <w:bookmarkStart w:id="2" w:name="_Toc419368073"/>
-      <w:bookmarkStart w:id="3" w:name="_Toc419367902"/>
-      <w:bookmarkEnd w:id="2"/>
+      <w:bookmarkStart w:id="3" w:name="_Toc419368073"/>
+      <w:bookmarkStart w:id="4" w:name="_Toc419367902"/>
+      <w:bookmarkStart w:id="5" w:name="_Toc419467278"/>
       <w:bookmarkEnd w:id="3"/>
+      <w:bookmarkEnd w:id="4"/>
       <w:r>
         <w:rPr>
           <w:sz w:val="32"/>
@@ -68,6 +71,7 @@
         </w:rPr>
         <w:t xml:space="preserve"> nº 3</w:t>
       </w:r>
+      <w:bookmarkEnd w:id="5"/>
     </w:p>
     <w:p>
       <w:pPr>
@@ -79,10 +83,11 @@
           <w:u w:val="single"/>
         </w:rPr>
       </w:pPr>
-      <w:bookmarkStart w:id="4" w:name="_Toc419368074"/>
-      <w:bookmarkStart w:id="5" w:name="_Toc419367903"/>
-      <w:bookmarkEnd w:id="4"/>
-      <w:bookmarkEnd w:id="5"/>
+      <w:bookmarkStart w:id="6" w:name="_Toc419368074"/>
+      <w:bookmarkStart w:id="7" w:name="_Toc419367903"/>
+      <w:bookmarkStart w:id="8" w:name="_Toc419467279"/>
+      <w:bookmarkEnd w:id="6"/>
+      <w:bookmarkEnd w:id="7"/>
       <w:proofErr w:type="spellStart"/>
       <w:r>
         <w:rPr>
@@ -119,6 +124,7 @@
         </w:rPr>
         <w:t>) &amp; AJAX</w:t>
       </w:r>
+      <w:bookmarkEnd w:id="8"/>
     </w:p>
     <w:p/>
     <w:p/>
@@ -133,10 +139,11 @@
           <w:szCs w:val="24"/>
         </w:rPr>
       </w:pPr>
-      <w:bookmarkStart w:id="6" w:name="_Toc419368075"/>
-      <w:bookmarkStart w:id="7" w:name="_Toc419367904"/>
-      <w:bookmarkEnd w:id="6"/>
-      <w:bookmarkEnd w:id="7"/>
+      <w:bookmarkStart w:id="9" w:name="_Toc419368075"/>
+      <w:bookmarkStart w:id="10" w:name="_Toc419367904"/>
+      <w:bookmarkStart w:id="11" w:name="_Toc419467280"/>
+      <w:bookmarkEnd w:id="9"/>
+      <w:bookmarkEnd w:id="10"/>
       <w:proofErr w:type="spellStart"/>
       <w:r>
         <w:rPr>
@@ -161,6 +168,7 @@
         </w:rPr>
         <w:t>JSFs</w:t>
       </w:r>
+      <w:bookmarkEnd w:id="11"/>
       <w:proofErr w:type="spellEnd"/>
     </w:p>
     <w:p/>
@@ -209,6 +217,7 @@
         </w:docPartObj>
       </w:sdtPr>
       <w:sdtContent>
+        <w:bookmarkStart w:id="12" w:name="_Toc419467281" w:displacedByCustomXml="prev"/>
         <w:p>
           <w:pPr>
             <w:pStyle w:val="Ttulodocontedo"/>
@@ -220,6 +229,604 @@
             </w:rPr>
             <w:t>Conteúdo</w:t>
           </w:r>
+          <w:bookmarkEnd w:id="12"/>
+        </w:p>
+        <w:p>
+          <w:pPr>
+            <w:pStyle w:val="ndice1"/>
+            <w:tabs>
+              <w:tab w:val="right" w:leader="dot" w:pos="8494"/>
+            </w:tabs>
+            <w:rPr>
+              <w:noProof/>
+            </w:rPr>
+          </w:pPr>
+          <w:r>
+            <w:fldChar w:fldCharType="begin"/>
+          </w:r>
+          <w:r>
+            <w:instrText>TOC \z \o "1-3" \u \h</w:instrText>
+          </w:r>
+          <w:r>
+            <w:fldChar w:fldCharType="separate"/>
+          </w:r>
+        </w:p>
+        <w:p>
+          <w:pPr>
+            <w:pStyle w:val="ndice1"/>
+            <w:tabs>
+              <w:tab w:val="right" w:leader="dot" w:pos="8494"/>
+            </w:tabs>
+            <w:rPr>
+              <w:noProof/>
+            </w:rPr>
+          </w:pPr>
+          <w:hyperlink w:anchor="_Toc419467281" w:history="1">
+            <w:r>
+              <w:rPr>
+                <w:rStyle w:val="Hiperligao"/>
+                <w:rFonts w:ascii="Calibri" w:hAnsi="Calibri"/>
+                <w:noProof/>
+              </w:rPr>
+              <w:t>Conteúdo</w:t>
+            </w:r>
+            <w:r>
+              <w:rPr>
+                <w:noProof/>
+                <w:webHidden/>
+              </w:rPr>
+              <w:tab/>
+            </w:r>
+            <w:r>
+              <w:rPr>
+                <w:noProof/>
+                <w:webHidden/>
+              </w:rPr>
+              <w:fldChar w:fldCharType="begin"/>
+            </w:r>
+            <w:r>
+              <w:rPr>
+                <w:noProof/>
+                <w:webHidden/>
+              </w:rPr>
+              <w:instrText xml:space="preserve"> PAGEREF _Toc419467281 \h </w:instrText>
+            </w:r>
+            <w:r>
+              <w:rPr>
+                <w:noProof/>
+                <w:webHidden/>
+              </w:rPr>
+            </w:r>
+            <w:r>
+              <w:rPr>
+                <w:noProof/>
+                <w:webHidden/>
+              </w:rPr>
+              <w:fldChar w:fldCharType="separate"/>
+            </w:r>
+            <w:r>
+              <w:rPr>
+                <w:noProof/>
+                <w:webHidden/>
+              </w:rPr>
+              <w:t>2</w:t>
+            </w:r>
+            <w:r>
+              <w:rPr>
+                <w:noProof/>
+                <w:webHidden/>
+              </w:rPr>
+              <w:fldChar w:fldCharType="end"/>
+            </w:r>
+          </w:hyperlink>
+        </w:p>
+        <w:p>
+          <w:pPr>
+            <w:pStyle w:val="ndice1"/>
+            <w:tabs>
+              <w:tab w:val="right" w:leader="dot" w:pos="8494"/>
+            </w:tabs>
+            <w:rPr>
+              <w:noProof/>
+            </w:rPr>
+          </w:pPr>
+          <w:hyperlink w:anchor="_Toc419467282" w:history="1">
+            <w:r>
+              <w:rPr>
+                <w:rStyle w:val="Hiperligao"/>
+                <w:noProof/>
+              </w:rPr>
+              <w:t>Descrição da aplicação</w:t>
+            </w:r>
+            <w:r>
+              <w:rPr>
+                <w:noProof/>
+                <w:webHidden/>
+              </w:rPr>
+              <w:tab/>
+            </w:r>
+            <w:r>
+              <w:rPr>
+                <w:noProof/>
+                <w:webHidden/>
+              </w:rPr>
+              <w:fldChar w:fldCharType="begin"/>
+            </w:r>
+            <w:r>
+              <w:rPr>
+                <w:noProof/>
+                <w:webHidden/>
+              </w:rPr>
+              <w:instrText xml:space="preserve"> PAGEREF _Toc419467282 \h </w:instrText>
+            </w:r>
+            <w:r>
+              <w:rPr>
+                <w:noProof/>
+                <w:webHidden/>
+              </w:rPr>
+            </w:r>
+            <w:r>
+              <w:rPr>
+                <w:noProof/>
+                <w:webHidden/>
+              </w:rPr>
+              <w:fldChar w:fldCharType="separate"/>
+            </w:r>
+            <w:r>
+              <w:rPr>
+                <w:noProof/>
+                <w:webHidden/>
+              </w:rPr>
+              <w:t>3</w:t>
+            </w:r>
+            <w:r>
+              <w:rPr>
+                <w:noProof/>
+                <w:webHidden/>
+              </w:rPr>
+              <w:fldChar w:fldCharType="end"/>
+            </w:r>
+          </w:hyperlink>
+        </w:p>
+        <w:p>
+          <w:pPr>
+            <w:pStyle w:val="ndice1"/>
+            <w:tabs>
+              <w:tab w:val="right" w:leader="dot" w:pos="8494"/>
+            </w:tabs>
+            <w:rPr>
+              <w:noProof/>
+            </w:rPr>
+          </w:pPr>
+          <w:hyperlink w:anchor="_Toc419467283" w:history="1">
+            <w:r>
+              <w:rPr>
+                <w:rStyle w:val="Hiperligao"/>
+                <w:noProof/>
+              </w:rPr>
+              <w:t>Calculadora</w:t>
+            </w:r>
+            <w:r>
+              <w:rPr>
+                <w:noProof/>
+                <w:webHidden/>
+              </w:rPr>
+              <w:tab/>
+            </w:r>
+            <w:r>
+              <w:rPr>
+                <w:noProof/>
+                <w:webHidden/>
+              </w:rPr>
+              <w:fldChar w:fldCharType="begin"/>
+            </w:r>
+            <w:r>
+              <w:rPr>
+                <w:noProof/>
+                <w:webHidden/>
+              </w:rPr>
+              <w:instrText xml:space="preserve"> PAGEREF _Toc419467283 \h </w:instrText>
+            </w:r>
+            <w:r>
+              <w:rPr>
+                <w:noProof/>
+                <w:webHidden/>
+              </w:rPr>
+            </w:r>
+            <w:r>
+              <w:rPr>
+                <w:noProof/>
+                <w:webHidden/>
+              </w:rPr>
+              <w:fldChar w:fldCharType="separate"/>
+            </w:r>
+            <w:r>
+              <w:rPr>
+                <w:noProof/>
+                <w:webHidden/>
+              </w:rPr>
+              <w:t>4</w:t>
+            </w:r>
+            <w:r>
+              <w:rPr>
+                <w:noProof/>
+                <w:webHidden/>
+              </w:rPr>
+              <w:fldChar w:fldCharType="end"/>
+            </w:r>
+          </w:hyperlink>
+        </w:p>
+        <w:p>
+          <w:pPr>
+            <w:pStyle w:val="ndice1"/>
+            <w:tabs>
+              <w:tab w:val="right" w:leader="dot" w:pos="8494"/>
+            </w:tabs>
+            <w:rPr>
+              <w:noProof/>
+            </w:rPr>
+          </w:pPr>
+          <w:hyperlink w:anchor="_Toc419467284" w:history="1">
+            <w:r>
+              <w:rPr>
+                <w:rStyle w:val="Hiperligao"/>
+                <w:i/>
+                <w:noProof/>
+              </w:rPr>
+              <w:t>Chat</w:t>
+            </w:r>
+            <w:r>
+              <w:rPr>
+                <w:noProof/>
+                <w:webHidden/>
+              </w:rPr>
+              <w:tab/>
+            </w:r>
+            <w:r>
+              <w:rPr>
+                <w:noProof/>
+                <w:webHidden/>
+              </w:rPr>
+              <w:fldChar w:fldCharType="begin"/>
+            </w:r>
+            <w:r>
+              <w:rPr>
+                <w:noProof/>
+                <w:webHidden/>
+              </w:rPr>
+              <w:instrText xml:space="preserve"> PAGEREF _Toc419467284 \h </w:instrText>
+            </w:r>
+            <w:r>
+              <w:rPr>
+                <w:noProof/>
+                <w:webHidden/>
+              </w:rPr>
+            </w:r>
+            <w:r>
+              <w:rPr>
+                <w:noProof/>
+                <w:webHidden/>
+              </w:rPr>
+              <w:fldChar w:fldCharType="separate"/>
+            </w:r>
+            <w:r>
+              <w:rPr>
+                <w:noProof/>
+                <w:webHidden/>
+              </w:rPr>
+              <w:t>6</w:t>
+            </w:r>
+            <w:r>
+              <w:rPr>
+                <w:noProof/>
+                <w:webHidden/>
+              </w:rPr>
+              <w:fldChar w:fldCharType="end"/>
+            </w:r>
+          </w:hyperlink>
+        </w:p>
+        <w:p>
+          <w:pPr>
+            <w:pStyle w:val="ndice1"/>
+            <w:tabs>
+              <w:tab w:val="right" w:leader="dot" w:pos="8494"/>
+            </w:tabs>
+            <w:rPr>
+              <w:noProof/>
+            </w:rPr>
+          </w:pPr>
+          <w:hyperlink w:anchor="_Toc419467285" w:history="1">
+            <w:r>
+              <w:rPr>
+                <w:rStyle w:val="Hiperligao"/>
+                <w:i/>
+                <w:noProof/>
+              </w:rPr>
+              <w:t>Filtros</w:t>
+            </w:r>
+            <w:r>
+              <w:rPr>
+                <w:noProof/>
+                <w:webHidden/>
+              </w:rPr>
+              <w:tab/>
+            </w:r>
+            <w:r>
+              <w:rPr>
+                <w:noProof/>
+                <w:webHidden/>
+              </w:rPr>
+              <w:fldChar w:fldCharType="begin"/>
+            </w:r>
+            <w:r>
+              <w:rPr>
+                <w:noProof/>
+                <w:webHidden/>
+              </w:rPr>
+              <w:instrText xml:space="preserve"> PAGEREF _Toc419467285 \h </w:instrText>
+            </w:r>
+            <w:r>
+              <w:rPr>
+                <w:noProof/>
+                <w:webHidden/>
+              </w:rPr>
+            </w:r>
+            <w:r>
+              <w:rPr>
+                <w:noProof/>
+                <w:webHidden/>
+              </w:rPr>
+              <w:fldChar w:fldCharType="separate"/>
+            </w:r>
+            <w:r>
+              <w:rPr>
+                <w:noProof/>
+                <w:webHidden/>
+              </w:rPr>
+              <w:t>7</w:t>
+            </w:r>
+            <w:r>
+              <w:rPr>
+                <w:noProof/>
+                <w:webHidden/>
+              </w:rPr>
+              <w:fldChar w:fldCharType="end"/>
+            </w:r>
+          </w:hyperlink>
+        </w:p>
+        <w:p>
+          <w:pPr>
+            <w:pStyle w:val="ndice1"/>
+            <w:tabs>
+              <w:tab w:val="right" w:leader="dot" w:pos="8494"/>
+            </w:tabs>
+            <w:rPr>
+              <w:noProof/>
+            </w:rPr>
+          </w:pPr>
+          <w:hyperlink w:anchor="_Toc419467286" w:history="1">
+            <w:r>
+              <w:rPr>
+                <w:rStyle w:val="Hiperligao"/>
+                <w:noProof/>
+              </w:rPr>
+              <w:t>Melhoramentos no código inicial</w:t>
+            </w:r>
+            <w:r>
+              <w:rPr>
+                <w:noProof/>
+                <w:webHidden/>
+              </w:rPr>
+              <w:tab/>
+            </w:r>
+            <w:r>
+              <w:rPr>
+                <w:noProof/>
+                <w:webHidden/>
+              </w:rPr>
+              <w:fldChar w:fldCharType="begin"/>
+            </w:r>
+            <w:r>
+              <w:rPr>
+                <w:noProof/>
+                <w:webHidden/>
+              </w:rPr>
+              <w:instrText xml:space="preserve"> PAGEREF _Toc419467286 \h </w:instrText>
+            </w:r>
+            <w:r>
+              <w:rPr>
+                <w:noProof/>
+                <w:webHidden/>
+              </w:rPr>
+            </w:r>
+            <w:r>
+              <w:rPr>
+                <w:noProof/>
+                <w:webHidden/>
+              </w:rPr>
+              <w:fldChar w:fldCharType="separate"/>
+            </w:r>
+            <w:r>
+              <w:rPr>
+                <w:noProof/>
+                <w:webHidden/>
+              </w:rPr>
+              <w:t>8</w:t>
+            </w:r>
+            <w:r>
+              <w:rPr>
+                <w:noProof/>
+                <w:webHidden/>
+              </w:rPr>
+              <w:fldChar w:fldCharType="end"/>
+            </w:r>
+          </w:hyperlink>
+        </w:p>
+        <w:p>
+          <w:pPr>
+            <w:pStyle w:val="ndice1"/>
+            <w:tabs>
+              <w:tab w:val="right" w:leader="dot" w:pos="8494"/>
+            </w:tabs>
+            <w:rPr>
+              <w:noProof/>
+            </w:rPr>
+          </w:pPr>
+          <w:hyperlink w:anchor="_Toc419467287" w:history="1">
+            <w:r>
+              <w:rPr>
+                <w:rStyle w:val="Hiperligao"/>
+                <w:noProof/>
+              </w:rPr>
+              <w:t>Pré-desenvolvimento</w:t>
+            </w:r>
+            <w:r>
+              <w:rPr>
+                <w:noProof/>
+                <w:webHidden/>
+              </w:rPr>
+              <w:tab/>
+            </w:r>
+            <w:r>
+              <w:rPr>
+                <w:noProof/>
+                <w:webHidden/>
+              </w:rPr>
+              <w:fldChar w:fldCharType="begin"/>
+            </w:r>
+            <w:r>
+              <w:rPr>
+                <w:noProof/>
+                <w:webHidden/>
+              </w:rPr>
+              <w:instrText xml:space="preserve"> PAGEREF _Toc419467287 \h </w:instrText>
+            </w:r>
+            <w:r>
+              <w:rPr>
+                <w:noProof/>
+                <w:webHidden/>
+              </w:rPr>
+            </w:r>
+            <w:r>
+              <w:rPr>
+                <w:noProof/>
+                <w:webHidden/>
+              </w:rPr>
+              <w:fldChar w:fldCharType="separate"/>
+            </w:r>
+            <w:r>
+              <w:rPr>
+                <w:noProof/>
+                <w:webHidden/>
+              </w:rPr>
+              <w:t>9</w:t>
+            </w:r>
+            <w:r>
+              <w:rPr>
+                <w:noProof/>
+                <w:webHidden/>
+              </w:rPr>
+              <w:fldChar w:fldCharType="end"/>
+            </w:r>
+          </w:hyperlink>
+        </w:p>
+        <w:p>
+          <w:pPr>
+            <w:pStyle w:val="ndice1"/>
+            <w:tabs>
+              <w:tab w:val="right" w:leader="dot" w:pos="8494"/>
+            </w:tabs>
+            <w:rPr>
+              <w:noProof/>
+            </w:rPr>
+          </w:pPr>
+          <w:hyperlink w:anchor="_Toc419467288" w:history="1">
+            <w:r>
+              <w:rPr>
+                <w:rStyle w:val="Hiperligao"/>
+                <w:noProof/>
+              </w:rPr>
+              <w:t>Testes unitários (</w:t>
+            </w:r>
+            <w:r>
+              <w:rPr>
+                <w:rStyle w:val="Hiperligao"/>
+                <w:i/>
+                <w:noProof/>
+              </w:rPr>
+              <w:t>JUnit</w:t>
+            </w:r>
+            <w:r>
+              <w:rPr>
+                <w:rStyle w:val="Hiperligao"/>
+                <w:noProof/>
+              </w:rPr>
+              <w:t xml:space="preserve"> e </w:t>
+            </w:r>
+            <w:r>
+              <w:rPr>
+                <w:rStyle w:val="Hiperligao"/>
+                <w:i/>
+                <w:noProof/>
+              </w:rPr>
+              <w:t>Mockito</w:t>
+            </w:r>
+            <w:r>
+              <w:rPr>
+                <w:rStyle w:val="Hiperligao"/>
+                <w:noProof/>
+              </w:rPr>
+              <w:t>)</w:t>
+            </w:r>
+            <w:r>
+              <w:rPr>
+                <w:noProof/>
+                <w:webHidden/>
+              </w:rPr>
+              <w:tab/>
+            </w:r>
+            <w:r>
+              <w:rPr>
+                <w:noProof/>
+                <w:webHidden/>
+              </w:rPr>
+              <w:fldChar w:fldCharType="begin"/>
+            </w:r>
+            <w:r>
+              <w:rPr>
+                <w:noProof/>
+                <w:webHidden/>
+              </w:rPr>
+              <w:instrText xml:space="preserve"> PAGEREF _Toc419467288 \h </w:instrText>
+            </w:r>
+            <w:r>
+              <w:rPr>
+                <w:noProof/>
+                <w:webHidden/>
+              </w:rPr>
+            </w:r>
+            <w:r>
+              <w:rPr>
+                <w:noProof/>
+                <w:webHidden/>
+              </w:rPr>
+              <w:fldChar w:fldCharType="separate"/>
+            </w:r>
+            <w:r>
+              <w:rPr>
+                <w:noProof/>
+                <w:webHidden/>
+              </w:rPr>
+              <w:t>12</w:t>
+            </w:r>
+            <w:r>
+              <w:rPr>
+                <w:noProof/>
+                <w:webHidden/>
+              </w:rPr>
+              <w:fldChar w:fldCharType="end"/>
+            </w:r>
+          </w:hyperlink>
         </w:p>
         <w:p>
           <w:pPr>
@@ -233,217 +840,8 @@
             </w:rPr>
           </w:pPr>
           <w:r>
-            <w:fldChar w:fldCharType="begin"/>
-          </w:r>
-          <w:r>
-            <w:instrText>TOC \z \o "1-3" \u \h</w:instrText>
-          </w:r>
-          <w:r>
             <w:fldChar w:fldCharType="end"/>
           </w:r>
-        </w:p>
-        <w:p>
-          <w:pPr>
-            <w:pStyle w:val="Contedo1"/>
-            <w:tabs>
-              <w:tab w:val="right" w:leader="dot" w:pos="8494"/>
-            </w:tabs>
-            <w:rPr>
-              <w:rFonts w:eastAsiaTheme="minorEastAsia"/>
-              <w:lang w:eastAsia="pt-PT"/>
-            </w:rPr>
-          </w:pPr>
-          <w:hyperlink w:anchor="_Toc419368076">
-            <w:r>
-              <w:rPr>
-                <w:rStyle w:val="Ligaodondice"/>
-                <w:webHidden/>
-              </w:rPr>
-              <w:t>Descrição da aplicação</w:t>
-            </w:r>
-            <w:r>
-              <w:rPr>
-                <w:webHidden/>
-              </w:rPr>
-              <w:fldChar w:fldCharType="begin"/>
-            </w:r>
-            <w:r>
-              <w:rPr>
-                <w:webHidden/>
-              </w:rPr>
-              <w:instrText>PAGEREF _Toc419368076 \h</w:instrText>
-            </w:r>
-            <w:r>
-              <w:rPr>
-                <w:webHidden/>
-              </w:rPr>
-            </w:r>
-            <w:r>
-              <w:rPr>
-                <w:webHidden/>
-              </w:rPr>
-              <w:fldChar w:fldCharType="separate"/>
-            </w:r>
-            <w:r>
-              <w:rPr>
-                <w:rStyle w:val="Ligaodondice"/>
-              </w:rPr>
-              <w:tab/>
-              <w:t>3</w:t>
-            </w:r>
-            <w:r>
-              <w:rPr>
-                <w:webHidden/>
-              </w:rPr>
-              <w:fldChar w:fldCharType="end"/>
-            </w:r>
-          </w:hyperlink>
-        </w:p>
-        <w:p>
-          <w:pPr>
-            <w:pStyle w:val="Contedo1"/>
-            <w:tabs>
-              <w:tab w:val="right" w:leader="dot" w:pos="8494"/>
-            </w:tabs>
-            <w:rPr>
-              <w:rFonts w:eastAsiaTheme="minorEastAsia"/>
-              <w:lang w:eastAsia="pt-PT"/>
-            </w:rPr>
-          </w:pPr>
-          <w:hyperlink w:anchor="_Toc419368077">
-            <w:r>
-              <w:rPr>
-                <w:rStyle w:val="Ligaodondice"/>
-                <w:webHidden/>
-              </w:rPr>
-              <w:t>Pré-desenvolvimento</w:t>
-            </w:r>
-            <w:r>
-              <w:rPr>
-                <w:webHidden/>
-              </w:rPr>
-              <w:fldChar w:fldCharType="begin"/>
-            </w:r>
-            <w:r>
-              <w:rPr>
-                <w:webHidden/>
-              </w:rPr>
-              <w:instrText>PAGEREF _Toc419368077 \h</w:instrText>
-            </w:r>
-            <w:r>
-              <w:rPr>
-                <w:webHidden/>
-              </w:rPr>
-            </w:r>
-            <w:r>
-              <w:rPr>
-                <w:webHidden/>
-              </w:rPr>
-              <w:fldChar w:fldCharType="separate"/>
-            </w:r>
-            <w:r>
-              <w:rPr>
-                <w:rStyle w:val="Ligaodondice"/>
-              </w:rPr>
-              <w:tab/>
-              <w:t>6</w:t>
-            </w:r>
-            <w:r>
-              <w:rPr>
-                <w:webHidden/>
-              </w:rPr>
-              <w:fldChar w:fldCharType="end"/>
-            </w:r>
-          </w:hyperlink>
-        </w:p>
-        <w:p>
-          <w:pPr>
-            <w:pStyle w:val="Contedo1"/>
-            <w:tabs>
-              <w:tab w:val="right" w:leader="dot" w:pos="8494"/>
-            </w:tabs>
-            <w:rPr>
-              <w:rFonts w:eastAsiaTheme="minorEastAsia"/>
-              <w:lang w:eastAsia="pt-PT"/>
-            </w:rPr>
-          </w:pPr>
-          <w:hyperlink w:anchor="_Toc419368078">
-            <w:r>
-              <w:rPr>
-                <w:rStyle w:val="Ligaodondice"/>
-                <w:webHidden/>
-              </w:rPr>
-              <w:t>Testes unitários (</w:t>
-            </w:r>
-            <w:proofErr w:type="spellStart"/>
-            <w:r>
-              <w:rPr>
-                <w:rStyle w:val="Ligaodondice"/>
-                <w:webHidden/>
-              </w:rPr>
-              <w:t>JUnit</w:t>
-            </w:r>
-            <w:proofErr w:type="spellEnd"/>
-            <w:r>
-              <w:rPr>
-                <w:rStyle w:val="Ligaodondice"/>
-                <w:webHidden/>
-              </w:rPr>
-              <w:t xml:space="preserve"> e </w:t>
-            </w:r>
-            <w:proofErr w:type="spellStart"/>
-            <w:r>
-              <w:rPr>
-                <w:rStyle w:val="Ligaodondice"/>
-                <w:webHidden/>
-              </w:rPr>
-              <w:t>Mockito</w:t>
-            </w:r>
-            <w:proofErr w:type="spellEnd"/>
-            <w:r>
-              <w:rPr>
-                <w:rStyle w:val="Ligaodondice"/>
-                <w:webHidden/>
-              </w:rPr>
-              <w:t>)</w:t>
-            </w:r>
-            <w:r>
-              <w:rPr>
-                <w:webHidden/>
-              </w:rPr>
-              <w:fldChar w:fldCharType="begin"/>
-            </w:r>
-            <w:r>
-              <w:rPr>
-                <w:webHidden/>
-              </w:rPr>
-              <w:instrText>PAGEREF _Toc419368078 \h</w:instrText>
-            </w:r>
-            <w:r>
-              <w:rPr>
-                <w:webHidden/>
-              </w:rPr>
-            </w:r>
-            <w:r>
-              <w:rPr>
-                <w:webHidden/>
-              </w:rPr>
-              <w:fldChar w:fldCharType="separate"/>
-            </w:r>
-            <w:r>
-              <w:rPr>
-                <w:rStyle w:val="Ligaodondice"/>
-              </w:rPr>
-              <w:tab/>
-              <w:t>8</w:t>
-            </w:r>
-            <w:r>
-              <w:rPr>
-                <w:webHidden/>
-              </w:rPr>
-              <w:fldChar w:fldCharType="end"/>
-            </w:r>
-          </w:hyperlink>
         </w:p>
         <w:p/>
       </w:sdtContent>
@@ -458,12 +856,14 @@
       <w:pPr>
         <w:pStyle w:val="Ttulo1"/>
       </w:pPr>
-      <w:bookmarkStart w:id="8" w:name="_Toc419368076"/>
-      <w:bookmarkEnd w:id="8"/>
+      <w:bookmarkStart w:id="13" w:name="_Toc419368076"/>
+      <w:bookmarkStart w:id="14" w:name="_Toc419467282"/>
+      <w:bookmarkEnd w:id="13"/>
       <w:r>
         <w:lastRenderedPageBreak/>
         <w:t>Descrição da aplicação</w:t>
       </w:r>
+      <w:bookmarkEnd w:id="14"/>
     </w:p>
     <w:p/>
     <w:p>
@@ -495,10 +895,7 @@
       </w:r>
       <w:proofErr w:type="spellEnd"/>
       <w:r>
-        <w:t xml:space="preserve"> da cadeira de Programação </w:t>
-      </w:r>
-      <w:r>
-        <w:t>Avançada em Java.</w:t>
+        <w:t xml:space="preserve"> da cadeira de Programação Avançada em Java.</w:t>
       </w:r>
     </w:p>
     <w:p>
@@ -584,10 +981,7 @@
       </w:r>
       <w:proofErr w:type="spellEnd"/>
       <w:r>
-        <w:t xml:space="preserve"> dos</w:t>
-      </w:r>
-      <w:r>
-        <w:t xml:space="preserve"> botões.</w:t>
+        <w:t xml:space="preserve"> dos botões.</w:t>
       </w:r>
     </w:p>
     <w:p>
@@ -626,45 +1020,76 @@
         </w:r>
       </w:hyperlink>
       <w:r>
-        <w:t xml:space="preserve">, onde os asteriscos são o </w:t>
+        <w:t>, onde os asteriscos são o nú</w:t>
+      </w:r>
+      <w:r>
+        <w:t>mero da porta do servidor local.</w:t>
+      </w:r>
+    </w:p>
+    <w:p>
+      <w:pPr>
+        <w:jc w:val="both"/>
+      </w:pPr>
+      <w:r>
+        <w:t xml:space="preserve">A aplicação consiste numa primeira página onde se </w:t>
+      </w:r>
+      <w:proofErr w:type="spellStart"/>
+      <w:r>
+        <w:t>efectua</w:t>
+      </w:r>
+      <w:proofErr w:type="spellEnd"/>
+      <w:r>
+        <w:t xml:space="preserve"> o Login de um utilizador existente ou o registo de um novo utilizador. Existem na base de dados dois utilizadores registados:</w:t>
+      </w:r>
+    </w:p>
+    <w:p>
+      <w:pPr>
+        <w:jc w:val="both"/>
+      </w:pPr>
+      <w:proofErr w:type="spellStart"/>
+      <w:r>
+        <w:rPr>
+          <w:b/>
+        </w:rPr>
+        <w:t>Username</w:t>
+      </w:r>
+      <w:proofErr w:type="spellEnd"/>
+      <w:r>
+        <w:rPr>
+          <w:b/>
+        </w:rPr>
+        <w:t>:</w:t>
+      </w:r>
+      <w:r>
+        <w:t xml:space="preserve"> ricardo, </w:t>
       </w:r>
       <w:proofErr w:type="gramStart"/>
       <w:r>
-        <w:t>numero</w:t>
+        <w:rPr>
+          <w:b/>
+        </w:rPr>
+        <w:t>password</w:t>
       </w:r>
       <w:proofErr w:type="gramEnd"/>
       <w:r>
-        <w:t xml:space="preserve"> da porta do servidor local.</w:t>
-      </w:r>
-    </w:p>
-    <w:p>
-      <w:pPr>
-        <w:jc w:val="both"/>
-      </w:pPr>
-      <w:r>
-        <w:t xml:space="preserve">A aplicação consiste numa primeira página onde se </w:t>
-      </w:r>
-      <w:proofErr w:type="spellStart"/>
-      <w:r>
-        <w:t>efectua</w:t>
-      </w:r>
-      <w:proofErr w:type="spellEnd"/>
-      <w:r>
-        <w:t xml:space="preserve"> o Login de um utilizador existente ou o registo de um novo</w:t>
-      </w:r>
-      <w:r>
-        <w:t xml:space="preserve"> utilizador. Existem na base de dados dois utilizadores registados:</w:t>
-      </w:r>
-    </w:p>
-    <w:p>
-      <w:pPr>
-        <w:jc w:val="both"/>
-      </w:pPr>
-      <w:proofErr w:type="spellStart"/>
-      <w:r>
         <w:rPr>
           <w:b/>
         </w:rPr>
+        <w:t>:</w:t>
+      </w:r>
+      <w:r>
+        <w:t xml:space="preserve"> 123 </w:t>
+      </w:r>
+    </w:p>
+    <w:p>
+      <w:pPr>
+        <w:jc w:val="both"/>
+      </w:pPr>
+      <w:proofErr w:type="spellStart"/>
+      <w:r>
+        <w:rPr>
+          <w:b/>
+        </w:rPr>
         <w:t>Username</w:t>
       </w:r>
       <w:proofErr w:type="spellEnd"/>
@@ -675,7 +1100,15 @@
         <w:t>:</w:t>
       </w:r>
       <w:r>
-        <w:t xml:space="preserve"> ricardo, </w:t>
+        <w:t xml:space="preserve"> </w:t>
+      </w:r>
+      <w:proofErr w:type="spellStart"/>
+      <w:r>
+        <w:t>rafaela</w:t>
+      </w:r>
+      <w:proofErr w:type="spellEnd"/>
+      <w:r>
+        <w:t xml:space="preserve">, </w:t>
       </w:r>
       <w:proofErr w:type="gramStart"/>
       <w:r>
@@ -686,55 +1119,13 @@
       </w:r>
       <w:proofErr w:type="gramEnd"/>
       <w:r>
-        <w:rPr>
-          <w:b/>
-        </w:rPr>
-        <w:t>:</w:t>
-      </w:r>
-      <w:r>
-        <w:t xml:space="preserve"> 123 </w:t>
-      </w:r>
-    </w:p>
-    <w:p>
-      <w:pPr>
-        <w:jc w:val="both"/>
-      </w:pPr>
-      <w:proofErr w:type="spellStart"/>
-      <w:r>
-        <w:rPr>
-          <w:b/>
-        </w:rPr>
-        <w:t>Username</w:t>
-      </w:r>
-      <w:proofErr w:type="spellEnd"/>
-      <w:r>
-        <w:rPr>
-          <w:b/>
-        </w:rPr>
-        <w:t>:</w:t>
-      </w:r>
-      <w:r>
-        <w:t xml:space="preserve"> </w:t>
-      </w:r>
-      <w:proofErr w:type="spellStart"/>
-      <w:r>
-        <w:t>rafaela</w:t>
-      </w:r>
-      <w:proofErr w:type="spellEnd"/>
-      <w:r>
-        <w:t xml:space="preserve">, </w:t>
-      </w:r>
-      <w:proofErr w:type="gramStart"/>
-      <w:r>
-        <w:rPr>
-          <w:b/>
-        </w:rPr>
-        <w:t>password</w:t>
-      </w:r>
-      <w:proofErr w:type="gramEnd"/>
-      <w:r>
         <w:t>: 456</w:t>
       </w:r>
+    </w:p>
+    <w:p>
+      <w:pPr>
+        <w:jc w:val="both"/>
+      </w:pPr>
     </w:p>
     <w:p>
       <w:pPr>
@@ -747,8 +1138,8 @@
         </w:rPr>
         <w:drawing>
           <wp:inline distT="0" distB="0" distL="0" distR="0">
-            <wp:extent cx="3652520" cy="1800225"/>
-            <wp:effectExtent l="0" t="0" r="0" b="0"/>
+            <wp:extent cx="2016000" cy="994841"/>
+            <wp:effectExtent l="19050" t="19050" r="22350" b="14809"/>
             <wp:docPr id="1" name="Imagem 1"/>
             <wp:cNvGraphicFramePr>
               <a:graphicFrameLocks xmlns:a="http://schemas.openxmlformats.org/drawingml/2006/main" noChangeAspect="1"/>
@@ -772,14 +1163,16 @@
                   <pic:spPr bwMode="auto">
                     <a:xfrm>
                       <a:off x="0" y="0"/>
-                      <a:ext cx="3652520" cy="1800225"/>
+                      <a:ext cx="2016000" cy="994841"/>
                     </a:xfrm>
                     <a:prstGeom prst="rect">
                       <a:avLst/>
                     </a:prstGeom>
                     <a:noFill/>
                     <a:ln w="9525">
-                      <a:noFill/>
+                      <a:solidFill>
+                        <a:schemeClr val="tx1"/>
+                      </a:solidFill>
                       <a:miter lim="800000"/>
                       <a:headEnd/>
                       <a:tailEnd/>
@@ -844,13 +1237,13 @@
         <w:jc w:val="both"/>
       </w:pPr>
       <w:r>
-        <w:t xml:space="preserve">Se o utilizador </w:t>
-      </w:r>
-      <w:r>
-        <w:t>existir, mas a palavra passe não corresponder, é mostrado o aviso “</w:t>
+        <w:t>Se o utilizador existir, mas a palavra passe não corresponder, é mostrado o aviso “</w:t>
       </w:r>
       <w:proofErr w:type="gramStart"/>
       <w:r>
+        <w:rPr>
+          <w:i/>
+        </w:rPr>
         <w:t>Password</w:t>
       </w:r>
       <w:proofErr w:type="gramEnd"/>
@@ -895,21 +1288,24 @@
         <w:jc w:val="both"/>
       </w:pPr>
       <w:r>
-        <w:t>Caso o “</w:t>
-      </w:r>
-      <w:proofErr w:type="spellStart"/>
-      <w:r>
+        <w:t xml:space="preserve">Caso o </w:t>
+      </w:r>
+      <w:proofErr w:type="spellStart"/>
+      <w:r>
+        <w:rPr>
+          <w:i/>
+        </w:rPr>
         <w:t>username</w:t>
       </w:r>
       <w:proofErr w:type="spellEnd"/>
       <w:r>
-        <w:t>” inserido nã</w:t>
-      </w:r>
-      <w:r>
-        <w:t>o esteja registado a mensagem apresentada é “</w:t>
-      </w:r>
-      <w:proofErr w:type="spellStart"/>
-      <w:r>
+        <w:t xml:space="preserve"> inserido não esteja registado a mensagem apresentada é “</w:t>
+      </w:r>
+      <w:proofErr w:type="spellStart"/>
+      <w:r>
+        <w:rPr>
+          <w:i/>
+        </w:rPr>
         <w:t>Username</w:t>
       </w:r>
       <w:proofErr w:type="spellEnd"/>
@@ -922,50 +1318,59 @@
         <w:jc w:val="both"/>
       </w:pPr>
       <w:r>
-        <w:t>O registo de utilizador é possível, desde que o “</w:t>
-      </w:r>
-      <w:proofErr w:type="spellStart"/>
-      <w:r>
+        <w:t xml:space="preserve">O registo de utilizador é </w:t>
+      </w:r>
+      <w:r>
+        <w:t xml:space="preserve">possível, desde que o </w:t>
+      </w:r>
+      <w:proofErr w:type="spellStart"/>
+      <w:r>
+        <w:rPr>
+          <w:i/>
+        </w:rPr>
         <w:t>username</w:t>
       </w:r>
       <w:proofErr w:type="spellEnd"/>
       <w:r>
-        <w:t>” escolhido não existe na lista de utilizadores já registados.</w:t>
-      </w:r>
-    </w:p>
-    <w:p>
-      <w:pPr>
-        <w:jc w:val="both"/>
-      </w:pPr>
-      <w:r>
-        <w:lastRenderedPageBreak/>
-        <w:t>Quer o processo de “login” quer o de registo de novo utilizador reque</w:t>
-      </w:r>
-      <w:r>
-        <w:t>re a introdução obrigatória dos dados, caso contrário os campos aparecem marcados devidamente com a cor vermelha.</w:t>
-      </w:r>
-    </w:p>
-    <w:p>
-      <w:pPr>
-        <w:jc w:val="both"/>
+        <w:t xml:space="preserve"> escolhido não existe na lista de utilizadores já registados.</w:t>
+      </w:r>
+    </w:p>
+    <w:p>
+      <w:pPr>
+        <w:jc w:val="both"/>
+      </w:pPr>
+    </w:p>
+    <w:p>
+      <w:pPr>
+        <w:jc w:val="both"/>
+      </w:pPr>
+      <w:r>
+        <w:t xml:space="preserve">Quer o processo de </w:t>
+      </w:r>
+      <w:r>
+        <w:rPr>
+          <w:i/>
+        </w:rPr>
+        <w:t>login</w:t>
+      </w:r>
+      <w:r>
+        <w:t xml:space="preserve"> quer o de registo de novo utilizador requere a introdução obrigatória dos dados, caso contrário os campos aparecem marcados devidamente com a cor vermelha.</w:t>
+      </w:r>
+    </w:p>
+    <w:p>
+      <w:pPr>
+        <w:jc w:val="center"/>
       </w:pPr>
       <w:r>
         <w:rPr>
           <w:noProof/>
           <w:lang w:eastAsia="pt-PT"/>
         </w:rPr>
+        <w:lastRenderedPageBreak/>
         <w:drawing>
-          <wp:anchor distT="0" distB="127000" distL="0" distR="0" simplePos="0" relativeHeight="9" behindDoc="0" locked="0" layoutInCell="1" allowOverlap="1">
-            <wp:simplePos x="0" y="0"/>
-            <wp:positionH relativeFrom="column">
-              <wp:align>center</wp:align>
-            </wp:positionH>
-            <wp:positionV relativeFrom="paragraph">
-              <wp:align>top</wp:align>
-            </wp:positionV>
-            <wp:extent cx="5400040" cy="1223010"/>
-            <wp:effectExtent l="0" t="0" r="0" b="0"/>
-            <wp:wrapSquare wrapText="largest"/>
+          <wp:inline distT="0" distB="0" distL="0" distR="0">
+            <wp:extent cx="2009775" cy="1223010"/>
+            <wp:effectExtent l="19050" t="19050" r="28575" b="15240"/>
             <wp:docPr id="2" name="Imagem3"/>
             <wp:cNvGraphicFramePr>
               <a:graphicFrameLocks xmlns:a="http://schemas.openxmlformats.org/drawingml/2006/main" noChangeAspect="1"/>
@@ -981,6 +1386,7 @@
                   </pic:nvPicPr>
                   <pic:blipFill>
                     <a:blip r:embed="rId9" cstate="print"/>
+                    <a:srcRect l="29633" r="33149"/>
                     <a:stretch>
                       <a:fillRect/>
                     </a:stretch>
@@ -988,14 +1394,16 @@
                   <pic:spPr bwMode="auto">
                     <a:xfrm>
                       <a:off x="0" y="0"/>
-                      <a:ext cx="5400040" cy="1223010"/>
+                      <a:ext cx="2009775" cy="1223010"/>
                     </a:xfrm>
                     <a:prstGeom prst="rect">
                       <a:avLst/>
                     </a:prstGeom>
                     <a:noFill/>
                     <a:ln w="9525">
-                      <a:noFill/>
+                      <a:solidFill>
+                        <a:schemeClr val="tx1"/>
+                      </a:solidFill>
                       <a:miter lim="800000"/>
                       <a:headEnd/>
                       <a:tailEnd/>
@@ -1004,7 +1412,7 @@
                 </pic:pic>
               </a:graphicData>
             </a:graphic>
-          </wp:anchor>
+          </wp:inline>
         </w:drawing>
       </w:r>
     </w:p>
@@ -1052,83 +1460,80 @@
         <w:rPr>
           <w:u w:val="single"/>
         </w:rPr>
-        <w:t>Na bar</w:t>
-      </w:r>
-      <w:r>
+        <w:t>Na barra superior:</w:t>
+      </w:r>
+    </w:p>
+    <w:p>
+      <w:pPr>
+        <w:jc w:val="both"/>
+      </w:pPr>
+      <w:r>
+        <w:t>Mensagem de saudação ao utilizador “</w:t>
+      </w:r>
+      <w:proofErr w:type="spellStart"/>
+      <w:r>
+        <w:t>logado</w:t>
+      </w:r>
+      <w:proofErr w:type="spellEnd"/>
+      <w:r>
+        <w:t>”, data e hora do servidor, botão de “</w:t>
+      </w:r>
+      <w:proofErr w:type="spellStart"/>
+      <w:r>
+        <w:rPr>
+          <w:i/>
+        </w:rPr>
+        <w:t>Logout</w:t>
+      </w:r>
+      <w:proofErr w:type="spellEnd"/>
+      <w:r>
+        <w:t>” e botões que permitem a troca entre a calculadora normal e a calculadora cientifica</w:t>
+      </w:r>
+    </w:p>
+    <w:p>
+      <w:pPr>
+        <w:jc w:val="both"/>
         <w:rPr>
           <w:u w:val="single"/>
         </w:rPr>
-        <w:t>ra superior:</w:t>
-      </w:r>
-    </w:p>
-    <w:p>
-      <w:pPr>
-        <w:jc w:val="both"/>
-      </w:pPr>
-      <w:r>
-        <w:t>Mensagem de saudação ao utilizador “</w:t>
-      </w:r>
-      <w:proofErr w:type="spellStart"/>
-      <w:r>
-        <w:t>logado</w:t>
-      </w:r>
-      <w:proofErr w:type="spellEnd"/>
-      <w:r>
-        <w:t>”, data e hora do servidor, botão de “</w:t>
-      </w:r>
-      <w:proofErr w:type="spellStart"/>
-      <w:r>
-        <w:t>Logout</w:t>
-      </w:r>
-      <w:proofErr w:type="spellEnd"/>
-      <w:r>
-        <w:t>” e botões que permitem a troca entre a calculadora normal e a calculadora cientifica</w:t>
-      </w:r>
-    </w:p>
-    <w:p>
-      <w:pPr>
-        <w:jc w:val="both"/>
+      </w:pPr>
+      <w:r>
         <w:rPr>
           <w:u w:val="single"/>
         </w:rPr>
-      </w:pPr>
-      <w:r>
+        <w:t>No centro:</w:t>
+      </w:r>
+    </w:p>
+    <w:p>
+      <w:pPr>
+        <w:jc w:val="both"/>
+      </w:pPr>
+      <w:r>
+        <w:t xml:space="preserve">A calculadora e a sala de </w:t>
+      </w:r>
+      <w:proofErr w:type="gramStart"/>
+      <w:r>
+        <w:rPr>
+          <w:i/>
+        </w:rPr>
+        <w:t>chat</w:t>
+      </w:r>
+      <w:proofErr w:type="gramEnd"/>
+      <w:r>
+        <w:t>.</w:t>
+      </w:r>
+    </w:p>
+    <w:p>
+      <w:pPr>
+        <w:jc w:val="both"/>
         <w:rPr>
           <w:u w:val="single"/>
         </w:rPr>
-        <w:t>No centro:</w:t>
-      </w:r>
-    </w:p>
-    <w:p>
-      <w:pPr>
-        <w:jc w:val="both"/>
-      </w:pPr>
-      <w:r>
-        <w:t xml:space="preserve">A calculadora e a sala de </w:t>
-      </w:r>
-      <w:proofErr w:type="gramStart"/>
-      <w:r>
-        <w:rPr>
-          <w:i/>
-        </w:rPr>
-        <w:t>chat</w:t>
-      </w:r>
-      <w:proofErr w:type="gramEnd"/>
-      <w:r>
-        <w:t>.</w:t>
-      </w:r>
-    </w:p>
-    <w:p>
-      <w:pPr>
-        <w:jc w:val="both"/>
+      </w:pPr>
+      <w:r>
         <w:rPr>
           <w:u w:val="single"/>
         </w:rPr>
-      </w:pPr>
-      <w:r>
-        <w:rPr>
-          <w:u w:val="single"/>
-        </w:rPr>
         <w:t>Em baixo:</w:t>
       </w:r>
     </w:p>
@@ -1137,19 +1542,18 @@
         <w:jc w:val="both"/>
       </w:pPr>
       <w:r>
-        <w:t xml:space="preserve">Os botões de </w:t>
-      </w:r>
-      <w:r>
-        <w:t>acesso ao histórico da sessão e à estatística do servidor.</w:t>
+        <w:t>Os botões de acesso ao histórico da sessão e à estatística do servidor.</w:t>
       </w:r>
     </w:p>
     <w:p>
       <w:pPr>
         <w:pStyle w:val="Ttulo1"/>
       </w:pPr>
+      <w:bookmarkStart w:id="15" w:name="_Toc419467283"/>
       <w:r>
         <w:t>Calculadora</w:t>
       </w:r>
+      <w:bookmarkEnd w:id="15"/>
     </w:p>
     <w:p>
       <w:pPr>
@@ -1163,7 +1567,7 @@
         <w:drawing>
           <wp:inline distT="0" distB="0" distL="0" distR="0">
             <wp:extent cx="5760085" cy="2834005"/>
-            <wp:effectExtent l="0" t="0" r="0" b="0"/>
+            <wp:effectExtent l="19050" t="19050" r="12065" b="23495"/>
             <wp:docPr id="3" name="Imagem 4"/>
             <wp:cNvGraphicFramePr>
               <a:graphicFrameLocks xmlns:a="http://schemas.openxmlformats.org/drawingml/2006/main" noChangeAspect="1"/>
@@ -1193,8 +1597,10 @@
                       <a:avLst/>
                     </a:prstGeom>
                     <a:noFill/>
-                    <a:ln w="9525">
-                      <a:noFill/>
+                    <a:ln w="3175">
+                      <a:solidFill>
+                        <a:schemeClr val="tx1"/>
+                      </a:solidFill>
                       <a:miter lim="800000"/>
                       <a:headEnd/>
                       <a:tailEnd/>
@@ -1216,20 +1622,27 @@
       </w:r>
     </w:p>
     <w:p/>
-    <w:p>
-      <w:pPr>
-        <w:jc w:val="both"/>
-      </w:pPr>
-      <w:r>
-        <w:t xml:space="preserve">Quando se muda para o modo científico, aparecem os botões das funções </w:t>
-      </w:r>
-      <w:proofErr w:type="gramStart"/>
-      <w:r>
-        <w:t>cientificas</w:t>
-      </w:r>
-      <w:proofErr w:type="gramEnd"/>
-      <w:r>
-        <w:t xml:space="preserve"> da calculadora.</w:t>
+    <w:p/>
+    <w:p/>
+    <w:p>
+      <w:pPr>
+        <w:jc w:val="both"/>
+      </w:pPr>
+      <w:r>
+        <w:lastRenderedPageBreak/>
+        <w:t xml:space="preserve">Quando se muda para o modo científico, </w:t>
+      </w:r>
+      <w:r>
+        <w:t>os botões das funções cientí</w:t>
+      </w:r>
+      <w:r>
+        <w:t>ficas da calculadora</w:t>
+      </w:r>
+      <w:r>
+        <w:t xml:space="preserve"> ficam visíveis</w:t>
+      </w:r>
+      <w:r>
+        <w:t>.</w:t>
       </w:r>
     </w:p>
     <w:p>
@@ -1244,7 +1657,7 @@
         <w:drawing>
           <wp:inline distT="0" distB="0" distL="0" distR="0">
             <wp:extent cx="5762625" cy="2790825"/>
-            <wp:effectExtent l="0" t="0" r="0" b="0"/>
+            <wp:effectExtent l="19050" t="19050" r="28575" b="28575"/>
             <wp:docPr id="4" name="Imagem 7"/>
             <wp:cNvGraphicFramePr>
               <a:graphicFrameLocks xmlns:a="http://schemas.openxmlformats.org/drawingml/2006/main" noChangeAspect="1"/>
@@ -1275,7 +1688,9 @@
                     </a:prstGeom>
                     <a:noFill/>
                     <a:ln w="9525">
-                      <a:noFill/>
+                      <a:solidFill>
+                        <a:schemeClr val="tx1"/>
+                      </a:solidFill>
                       <a:miter lim="800000"/>
                       <a:headEnd/>
                       <a:tailEnd/>
@@ -1310,7 +1725,7 @@
         <w:drawing>
           <wp:inline distT="0" distB="0" distL="0" distR="0">
             <wp:extent cx="2520315" cy="3053080"/>
-            <wp:effectExtent l="0" t="0" r="0" b="0"/>
+            <wp:effectExtent l="38100" t="19050" r="13335" b="13970"/>
             <wp:docPr id="5" name="Imagem 16"/>
             <wp:cNvGraphicFramePr>
               <a:graphicFrameLocks xmlns:a="http://schemas.openxmlformats.org/drawingml/2006/main" noChangeAspect="1"/>
@@ -1341,7 +1756,9 @@
                     </a:prstGeom>
                     <a:noFill/>
                     <a:ln w="9525">
-                      <a:noFill/>
+                      <a:solidFill>
+                        <a:schemeClr val="tx1"/>
+                      </a:solidFill>
                       <a:miter lim="800000"/>
                       <a:headEnd/>
                       <a:tailEnd/>
@@ -1359,10 +1776,7 @@
         <w:jc w:val="center"/>
       </w:pPr>
       <w:r>
-        <w:t>Vista do históri</w:t>
-      </w:r>
-      <w:r>
-        <w:t>co da sessão, com o tempo médio de cada operação realizada.</w:t>
+        <w:t>Vista do histórico da sessão, com o tempo médio de cada operação realizada.</w:t>
       </w:r>
     </w:p>
     <w:p/>
@@ -1379,7 +1793,7 @@
         <w:drawing>
           <wp:inline distT="0" distB="0" distL="0" distR="0">
             <wp:extent cx="2520315" cy="2999740"/>
-            <wp:effectExtent l="0" t="0" r="0" b="0"/>
+            <wp:effectExtent l="38100" t="19050" r="13335" b="10160"/>
             <wp:docPr id="6" name="Imagem 19"/>
             <wp:cNvGraphicFramePr>
               <a:graphicFrameLocks xmlns:a="http://schemas.openxmlformats.org/drawingml/2006/main" noChangeAspect="1"/>
@@ -1410,7 +1824,9 @@
                     </a:prstGeom>
                     <a:noFill/>
                     <a:ln w="9525">
-                      <a:noFill/>
+                      <a:solidFill>
+                        <a:schemeClr val="tx1"/>
+                      </a:solidFill>
                       <a:miter lim="800000"/>
                       <a:headEnd/>
                       <a:tailEnd/>
@@ -1435,10 +1851,15 @@
       <w:pPr>
         <w:pStyle w:val="Ttulo1"/>
       </w:pPr>
+      <w:bookmarkStart w:id="16" w:name="_Toc419467284"/>
       <w:proofErr w:type="gramStart"/>
       <w:r>
+        <w:rPr>
+          <w:i/>
+        </w:rPr>
         <w:t>Chat</w:t>
       </w:r>
+      <w:bookmarkEnd w:id="16"/>
       <w:proofErr w:type="gramEnd"/>
     </w:p>
     <w:p>
@@ -1450,6 +1871,9 @@
       </w:r>
       <w:proofErr w:type="gramStart"/>
       <w:r>
+        <w:rPr>
+          <w:i/>
+        </w:rPr>
         <w:t>chat</w:t>
       </w:r>
       <w:proofErr w:type="gramEnd"/>
@@ -1482,6 +1906,9 @@
       </w:r>
       <w:proofErr w:type="gramStart"/>
       <w:r>
+        <w:rPr>
+          <w:i/>
+        </w:rPr>
         <w:t>online</w:t>
       </w:r>
       <w:proofErr w:type="gramEnd"/>
@@ -1495,18 +1922,26 @@
         <w:jc w:val="both"/>
       </w:pPr>
       <w:r>
-        <w:t>Secção para escrever e envia</w:t>
-      </w:r>
-      <w:r>
-        <w:t>r mensagens</w:t>
-      </w:r>
-    </w:p>
-    <w:p>
-      <w:pPr>
-        <w:jc w:val="both"/>
-      </w:pPr>
-      <w:r>
-        <w:t xml:space="preserve">A sala de chat tem como </w:t>
+        <w:t>Secção para escrever e enviar mensagens</w:t>
+      </w:r>
+    </w:p>
+    <w:p>
+      <w:pPr>
+        <w:jc w:val="both"/>
+      </w:pPr>
+      <w:r>
+        <w:t xml:space="preserve">A sala de </w:t>
+      </w:r>
+      <w:proofErr w:type="gramStart"/>
+      <w:r>
+        <w:rPr>
+          <w:i/>
+        </w:rPr>
+        <w:t>chat</w:t>
+      </w:r>
+      <w:proofErr w:type="gramEnd"/>
+      <w:r>
+        <w:t xml:space="preserve"> tem como </w:t>
       </w:r>
       <w:proofErr w:type="spellStart"/>
       <w:r>
@@ -1514,83 +1949,84 @@
       </w:r>
       <w:proofErr w:type="spellEnd"/>
       <w:r>
-        <w:t xml:space="preserve"> permitir a trocar de mensagens entre todos os </w:t>
+        <w:t xml:space="preserve"> permitir a trocar de mensage</w:t>
+      </w:r>
+      <w:r>
+        <w:t xml:space="preserve">ns entre todos os utilizadores </w:t>
+      </w:r>
+      <w:r>
+        <w:t>registados e que façam login de forma válida.</w:t>
+      </w:r>
+    </w:p>
+    <w:p>
+      <w:pPr>
+        <w:jc w:val="both"/>
+      </w:pPr>
+      <w:r>
+        <w:t>Estes utilizadores aparec</w:t>
+      </w:r>
+      <w:r>
+        <w:t xml:space="preserve">erão, na forma do seu </w:t>
+      </w:r>
+      <w:proofErr w:type="spellStart"/>
+      <w:r>
+        <w:rPr>
+          <w:i/>
+        </w:rPr>
+        <w:t>username</w:t>
+      </w:r>
+      <w:proofErr w:type="spellEnd"/>
+      <w:r>
+        <w:t xml:space="preserve"> ou nome de utilizador na secção à direita, permitindo assim perceber se existem utilizadores e quais esses mesmos utilizadores.</w:t>
+      </w:r>
+    </w:p>
+    <w:p>
+      <w:pPr>
+        <w:jc w:val="both"/>
+      </w:pPr>
+      <w:r>
+        <w:t>A maior secção é a janela de mensagens. É nesta secção que aparecem as mensagens dos utilizadores, sendo que cada mensagem inclui: Data da mensagem, nome do utilizador e a mensagem, propriamente dita.</w:t>
+      </w:r>
+    </w:p>
+    <w:p>
+      <w:pPr>
+        <w:jc w:val="both"/>
+      </w:pPr>
+      <w:r>
+        <w:t xml:space="preserve">Quando um utilizador entra ou sai da sala de </w:t>
       </w:r>
       <w:proofErr w:type="gramStart"/>
       <w:r>
-        <w:t>utilizadores  registados</w:t>
+        <w:rPr>
+          <w:i/>
+        </w:rPr>
+        <w:t>chat</w:t>
       </w:r>
       <w:proofErr w:type="gramEnd"/>
       <w:r>
-        <w:t xml:space="preserve"> e que façam login de forma válida.</w:t>
-      </w:r>
-    </w:p>
-    <w:p>
-      <w:pPr>
-        <w:jc w:val="both"/>
-      </w:pPr>
-      <w:r>
-        <w:t>Estes utilizadores aparecerão, na forma do seu “</w:t>
-      </w:r>
-      <w:proofErr w:type="spellStart"/>
-      <w:r>
-        <w:t>username</w:t>
-      </w:r>
-      <w:proofErr w:type="spellEnd"/>
-      <w:r>
-        <w:t>” ou nome de utilizador na secção à direita, per</w:t>
-      </w:r>
-      <w:r>
-        <w:t>mitindo assim perceber se existem utilizadores e quais esses mesmos utilizadores.</w:t>
-      </w:r>
-    </w:p>
-    <w:p>
-      <w:pPr>
-        <w:jc w:val="both"/>
-      </w:pPr>
-      <w:r>
-        <w:t>A maior secção é a janela de mensagens. É nesta secção que aparecem as mensagens dos utilizadores, sendo que cada mensagem inclui: Data da mensagem, nome do utilizador e a me</w:t>
-      </w:r>
-      <w:r>
-        <w:t>nsagem, propriamente dita.</w:t>
-      </w:r>
-    </w:p>
-    <w:p>
-      <w:pPr>
-        <w:jc w:val="both"/>
-      </w:pPr>
-      <w:r>
-        <w:t xml:space="preserve">Quando um utilizador entra ou sai da sala de </w:t>
+        <w:t>, aparecerá uma notificação na forma de mensagem a avisar desse evento. Se todos os utilizadores saírem da sala, o histórico de mensagens será eliminado.</w:t>
+      </w:r>
+    </w:p>
+    <w:p>
+      <w:pPr>
+        <w:jc w:val="both"/>
+      </w:pPr>
+      <w:r>
+        <w:t xml:space="preserve">A </w:t>
+      </w:r>
+      <w:proofErr w:type="spellStart"/>
+      <w:r>
+        <w:t>actualização</w:t>
+      </w:r>
+      <w:proofErr w:type="spellEnd"/>
+      <w:r>
+        <w:t xml:space="preserve"> da janela de mensagens é necessária, para que mensagens recentes possam ser visualizadas pelos utilizadores, assim como a própria lista de utilizadores </w:t>
       </w:r>
       <w:proofErr w:type="gramStart"/>
       <w:r>
-        <w:t>chat</w:t>
-      </w:r>
-      <w:proofErr w:type="gramEnd"/>
-      <w:r>
-        <w:t>, aparecerá uma notificação na forma de mensagem a avisar desse evento. Se todos os utilizadores saírem da sala, o histórico de mensagens será eliminado.</w:t>
-      </w:r>
-    </w:p>
-    <w:p>
-      <w:pPr>
-        <w:jc w:val="both"/>
-      </w:pPr>
-      <w:r>
-        <w:t xml:space="preserve">A </w:t>
-      </w:r>
-      <w:proofErr w:type="spellStart"/>
-      <w:r>
-        <w:t>actualização</w:t>
-      </w:r>
-      <w:proofErr w:type="spellEnd"/>
-      <w:r>
-        <w:t xml:space="preserve"> da janela d</w:t>
-      </w:r>
-      <w:r>
-        <w:t xml:space="preserve">e mensagens é necessária, para que mensagens recentes possam ser visualizadas pelos utilizadores, assim como a própria lista de utilizadores </w:t>
-      </w:r>
-      <w:proofErr w:type="gramStart"/>
-      <w:r>
+        <w:rPr>
+          <w:i/>
+        </w:rPr>
         <w:t>online</w:t>
       </w:r>
       <w:proofErr w:type="gramEnd"/>
@@ -1669,15 +2105,7 @@
           <w:color w:val="3F7F7F"/>
           <w:lang w:val="en-US"/>
         </w:rPr>
-        <w:t>:</w:t>
-      </w:r>
-      <w:r>
-        <w:rPr>
-          <w:rFonts w:ascii="Monaco" w:hAnsi="Monaco"/>
-          <w:color w:val="3F7F7F"/>
-          <w:lang w:val="en-US"/>
-        </w:rPr>
-        <w:t>poll</w:t>
+        <w:t>:poll</w:t>
       </w:r>
       <w:proofErr w:type="gramEnd"/>
       <w:r>
@@ -1810,6 +2238,9 @@
       </w:r>
       <w:proofErr w:type="spellStart"/>
       <w:r>
+        <w:rPr>
+          <w:i/>
+        </w:rPr>
         <w:t>Interval</w:t>
       </w:r>
       <w:proofErr w:type="spellEnd"/>
@@ -1834,11 +2265,26 @@
       </w:r>
       <w:proofErr w:type="spellEnd"/>
       <w:r>
-        <w:t>”, que no nosso caso é de apenas 1 segundo. Em “</w:t>
-      </w:r>
-      <w:proofErr w:type="spellStart"/>
-      <w:r>
-        <w:t>Update</w:t>
+        <w:t>”, que no nosso c</w:t>
+      </w:r>
+      <w:r>
+        <w:t>aso é de apenas 1 segundo. Em “</w:t>
+      </w:r>
+      <w:proofErr w:type="spellStart"/>
+      <w:r>
+        <w:t>u</w:t>
+      </w:r>
+      <w:r>
+        <w:t>pd</w:t>
+      </w:r>
+      <w:r>
+        <w:rPr>
+          <w:i/>
+        </w:rPr>
+        <w:t>a</w:t>
+      </w:r>
+      <w:r>
+        <w:t>te</w:t>
       </w:r>
       <w:proofErr w:type="spellEnd"/>
       <w:r>
@@ -1902,28 +2348,31 @@
     <w:p>
       <w:pPr>
         <w:pStyle w:val="Ttulo1"/>
-        <w:jc w:val="both"/>
-      </w:pPr>
-      <w:r>
-        <w:rPr>
-          <w:b w:val="0"/>
-          <w:bCs w:val="0"/>
+        <w:rPr>
+          <w:i/>
+        </w:rPr>
+      </w:pPr>
+      <w:bookmarkStart w:id="17" w:name="_Toc419467285"/>
+      <w:r>
+        <w:rPr>
+          <w:i/>
         </w:rPr>
         <w:t>Filtros</w:t>
       </w:r>
-    </w:p>
-    <w:p>
-      <w:pPr>
-        <w:jc w:val="both"/>
-      </w:pPr>
-      <w:r>
-        <w:t>Um dos requis</w:t>
-      </w:r>
-      <w:r>
-        <w:t xml:space="preserve">itos do trabalho era privar o acesso à calculadora e sala de </w:t>
+      <w:bookmarkEnd w:id="17"/>
+    </w:p>
+    <w:p>
+      <w:pPr>
+        <w:jc w:val="both"/>
+      </w:pPr>
+      <w:r>
+        <w:t xml:space="preserve">Um dos requisitos do trabalho era privar o acesso à calculadora e sala de </w:t>
       </w:r>
       <w:proofErr w:type="gramStart"/>
       <w:r>
+        <w:rPr>
+          <w:i/>
+        </w:rPr>
         <w:t>chat</w:t>
       </w:r>
       <w:proofErr w:type="gramEnd"/>
@@ -1948,26 +2397,41 @@
         <w:jc w:val="both"/>
       </w:pPr>
       <w:r>
-        <w:t>Criação de uma classe '</w:t>
-      </w:r>
-      <w:proofErr w:type="spellStart"/>
-      <w:r>
+        <w:t xml:space="preserve">Criação de uma classe </w:t>
+      </w:r>
+      <w:r>
+        <w:t>“</w:t>
+      </w:r>
+      <w:proofErr w:type="spellStart"/>
+      <w:r>
+        <w:rPr>
+          <w:i/>
+        </w:rPr>
         <w:t>Authentication.java</w:t>
       </w:r>
       <w:proofErr w:type="spellEnd"/>
       <w:r>
-        <w:t>' que im</w:t>
-      </w:r>
-      <w:r>
-        <w:t>plementa a interface '</w:t>
-      </w:r>
-      <w:proofErr w:type="spellStart"/>
-      <w:r>
+        <w:t>”</w:t>
+      </w:r>
+      <w:r>
+        <w:t xml:space="preserve"> que implementa a interface </w:t>
+      </w:r>
+      <w:r>
+        <w:t>“</w:t>
+      </w:r>
+      <w:proofErr w:type="spellStart"/>
+      <w:r>
+        <w:rPr>
+          <w:i/>
+        </w:rPr>
         <w:t>Filter</w:t>
       </w:r>
       <w:proofErr w:type="spellEnd"/>
       <w:r>
-        <w:t xml:space="preserve">', e </w:t>
+        <w:t>”</w:t>
+      </w:r>
+      <w:r>
+        <w:t xml:space="preserve">, e </w:t>
       </w:r>
       <w:proofErr w:type="gramStart"/>
       <w:r>
@@ -1983,50 +2447,111 @@
       </w:r>
       <w:proofErr w:type="spellEnd"/>
       <w:r>
-        <w:t xml:space="preserve"> do Filtro. Neste caso, se uma variável definida na classe '</w:t>
-      </w:r>
-      <w:proofErr w:type="spellStart"/>
-      <w:r>
+        <w:t xml:space="preserve"> do Filtro. Neste caso, se uma variável definida na classe </w:t>
+      </w:r>
+      <w:r>
+        <w:t>“</w:t>
+      </w:r>
+      <w:proofErr w:type="spellStart"/>
+      <w:r>
+        <w:rPr>
+          <w:i/>
+        </w:rPr>
         <w:t>LoggedUser.java</w:t>
       </w:r>
       <w:proofErr w:type="spellEnd"/>
       <w:r>
-        <w:t xml:space="preserve">', declarada como 'AUTH_KEY' e que é instanciada quando o utilizador faz login, com o valor do </w:t>
-      </w:r>
-      <w:proofErr w:type="spellStart"/>
-      <w:r>
+        <w:t>”</w:t>
+      </w:r>
+      <w:r>
+        <w:t xml:space="preserve">, declarada como </w:t>
+      </w:r>
+      <w:r>
+        <w:t>“</w:t>
+      </w:r>
+      <w:r>
+        <w:rPr>
+          <w:i/>
+        </w:rPr>
+        <w:t>AUTH_KEY</w:t>
+      </w:r>
+      <w:r>
+        <w:t>”</w:t>
+      </w:r>
+      <w:r>
+        <w:t xml:space="preserve"> e que é instanciada quando o utilizador faz </w:t>
+      </w:r>
+      <w:r>
+        <w:rPr>
+          <w:i/>
+        </w:rPr>
+        <w:t>login</w:t>
+      </w:r>
+      <w:r>
+        <w:t xml:space="preserve">, com o valor do </w:t>
+      </w:r>
+      <w:proofErr w:type="spellStart"/>
+      <w:r>
+        <w:rPr>
+          <w:i/>
+        </w:rPr>
         <w:t>username</w:t>
       </w:r>
       <w:proofErr w:type="spellEnd"/>
       <w:r>
-        <w:t xml:space="preserve"> e colocada</w:t>
-      </w:r>
-      <w:r>
-        <w:t xml:space="preserve"> no </w:t>
-      </w:r>
-      <w:proofErr w:type="spellStart"/>
-      <w:r>
+        <w:t xml:space="preserve"> e colocada no </w:t>
+      </w:r>
+      <w:proofErr w:type="spellStart"/>
+      <w:r>
+        <w:rPr>
+          <w:i/>
+        </w:rPr>
         <w:t>SessionMap</w:t>
       </w:r>
       <w:proofErr w:type="spellEnd"/>
       <w:r>
-        <w:t xml:space="preserve"> (semelhante a um '</w:t>
-      </w:r>
-      <w:proofErr w:type="spellStart"/>
-      <w:r>
+        <w:t xml:space="preserve"> (semelhante a um </w:t>
+      </w:r>
+      <w:r>
+        <w:t>“</w:t>
+      </w:r>
+      <w:proofErr w:type="spellStart"/>
+      <w:r>
+        <w:rPr>
+          <w:i/>
+        </w:rPr>
         <w:t>Map</w:t>
       </w:r>
       <w:proofErr w:type="spellEnd"/>
       <w:r>
-        <w:t xml:space="preserve">' e que serve para lidar com atributos da sessão HTTP), for nula (i.e. o utilizador que faz o 'GET' </w:t>
-      </w:r>
-      <w:proofErr w:type="gramStart"/>
-      <w:r>
-        <w:t>à  calculadora</w:t>
-      </w:r>
-      <w:proofErr w:type="gramEnd"/>
-      <w:r>
-        <w:t xml:space="preserve"> - um </w:t>
+        <w:t>”</w:t>
+      </w:r>
+      <w:r>
+        <w:t xml:space="preserve"> e que serve para lidar com atributos da sessão </w:t>
+      </w:r>
+      <w:r>
+        <w:rPr>
+          <w:i/>
+        </w:rPr>
+        <w:t>HTTP</w:t>
+      </w:r>
+      <w:r>
+        <w:t xml:space="preserve">), for nula (i.e. o utilizador que faz o </w:t>
+      </w:r>
+      <w:r>
+        <w:t>“</w:t>
+      </w:r>
+      <w:r>
+        <w:rPr>
+          <w:i/>
+        </w:rPr>
+        <w:t>GET</w:t>
+      </w:r>
+      <w:r>
+        <w:t xml:space="preserve">” à </w:t>
+      </w:r>
+      <w:r>
+        <w:t xml:space="preserve">calculadora - um </w:t>
       </w:r>
       <w:proofErr w:type="spellStart"/>
       <w:r>
@@ -2038,18 +2563,36 @@
       </w:r>
       <w:proofErr w:type="spellEnd"/>
       <w:r>
-        <w:t>, portanto - não tiver um valor para '</w:t>
-      </w:r>
-      <w:proofErr w:type="spellStart"/>
-      <w:r>
+        <w:t xml:space="preserve">, portanto - não tiver um valor para </w:t>
+      </w:r>
+      <w:r>
+        <w:t>“</w:t>
+      </w:r>
+      <w:proofErr w:type="spellStart"/>
+      <w:r>
+        <w:rPr>
+          <w:i/>
+        </w:rPr>
         <w:t>username</w:t>
       </w:r>
       <w:proofErr w:type="spellEnd"/>
       <w:r>
-        <w:t xml:space="preserve">' e atribuído à 'AUTH_KEY') então o utilizador </w:t>
-      </w:r>
-      <w:r>
-        <w:t xml:space="preserve">é </w:t>
+        <w:t>”</w:t>
+      </w:r>
+      <w:r>
+        <w:t xml:space="preserve"> e atribuído à </w:t>
+      </w:r>
+      <w:r>
+        <w:t>“</w:t>
+      </w:r>
+      <w:r>
+        <w:t>AUTH_KEY</w:t>
+      </w:r>
+      <w:r>
+        <w:t>”</w:t>
+      </w:r>
+      <w:r>
+        <w:t xml:space="preserve">) então o utilizador é </w:t>
       </w:r>
       <w:proofErr w:type="spellStart"/>
       <w:r>
@@ -2057,15 +2600,24 @@
       </w:r>
       <w:proofErr w:type="spellEnd"/>
       <w:r>
-        <w:t xml:space="preserve"> para uma página de erro, definida nesta própria classe '</w:t>
-      </w:r>
-      <w:proofErr w:type="spellStart"/>
-      <w:r>
+        <w:t xml:space="preserve"> para uma página de erro, definida nesta própria classe </w:t>
+      </w:r>
+      <w:r>
+        <w:t>“</w:t>
+      </w:r>
+      <w:proofErr w:type="spellStart"/>
+      <w:r>
+        <w:rPr>
+          <w:i/>
+        </w:rPr>
         <w:t>Authentication</w:t>
       </w:r>
       <w:proofErr w:type="spellEnd"/>
       <w:r>
-        <w:t xml:space="preserve">'. </w:t>
+        <w:t>”</w:t>
+      </w:r>
+      <w:r>
+        <w:t xml:space="preserve">. </w:t>
       </w:r>
     </w:p>
     <w:p>
@@ -2081,6 +2633,9 @@
       </w:r>
       <w:proofErr w:type="spellStart"/>
       <w:r>
+        <w:rPr>
+          <w:i/>
+        </w:rPr>
         <w:t>username</w:t>
       </w:r>
       <w:proofErr w:type="spellEnd"/>
@@ -2089,27 +2644,63 @@
       </w:r>
       <w:proofErr w:type="spellStart"/>
       <w:r>
+        <w:rPr>
+          <w:i/>
+        </w:rPr>
         <w:t>SessionMap</w:t>
       </w:r>
       <w:proofErr w:type="spellEnd"/>
       <w:r>
-        <w:t xml:space="preserve"> como '</w:t>
-      </w:r>
-      <w:proofErr w:type="spellStart"/>
-      <w:r>
+        <w:t xml:space="preserve"> como </w:t>
+      </w:r>
+      <w:r>
+        <w:t>“</w:t>
+      </w:r>
+      <w:proofErr w:type="spellStart"/>
+      <w:r>
+        <w:rPr>
+          <w:i/>
+        </w:rPr>
         <w:t>value</w:t>
       </w:r>
       <w:proofErr w:type="spellEnd"/>
       <w:r>
-        <w:t>' com relação com a '</w:t>
-      </w:r>
-      <w:proofErr w:type="spellStart"/>
-      <w:r>
+        <w:t>”</w:t>
+      </w:r>
+      <w:r>
+        <w:t xml:space="preserve"> com relação com a </w:t>
+      </w:r>
+      <w:r>
+        <w:t>“</w:t>
+      </w:r>
+      <w:proofErr w:type="spellStart"/>
+      <w:r>
+        <w:rPr>
+          <w:i/>
+        </w:rPr>
         <w:t>key</w:t>
       </w:r>
       <w:proofErr w:type="spellEnd"/>
       <w:r>
-        <w:t>': 'AUTH_KEY'.</w:t>
+        <w:t>”</w:t>
+      </w:r>
+      <w:r>
+        <w:t xml:space="preserve">: </w:t>
+      </w:r>
+      <w:r>
+        <w:t>“</w:t>
+      </w:r>
+      <w:r>
+        <w:rPr>
+          <w:i/>
+        </w:rPr>
+        <w:t>AUTH_KEY</w:t>
+      </w:r>
+      <w:r>
+        <w:t>”</w:t>
+      </w:r>
+      <w:r>
+        <w:t>.</w:t>
       </w:r>
     </w:p>
     <w:p>
@@ -2121,18 +2712,24 @@
         <w:jc w:val="both"/>
       </w:pPr>
       <w:r>
-        <w:t>Finalmente no '</w:t>
-      </w:r>
-      <w:proofErr w:type="spellStart"/>
-      <w:r>
-        <w:t>web.xm</w:t>
-      </w:r>
-      <w:r>
-        <w:t>l</w:t>
-      </w:r>
-      <w:proofErr w:type="spellEnd"/>
-      <w:r>
-        <w:t xml:space="preserve">' é definido o filtro: o seu nome, a classe </w:t>
+        <w:t xml:space="preserve">Finalmente no </w:t>
+      </w:r>
+      <w:r>
+        <w:t>“</w:t>
+      </w:r>
+      <w:proofErr w:type="spellStart"/>
+      <w:r>
+        <w:rPr>
+          <w:i/>
+        </w:rPr>
+        <w:t>web.xml</w:t>
+      </w:r>
+      <w:proofErr w:type="spellEnd"/>
+      <w:r>
+        <w:t>”</w:t>
+      </w:r>
+      <w:r>
+        <w:t xml:space="preserve"> é definido o filtro: o seu nome, a classe </w:t>
       </w:r>
       <w:proofErr w:type="spellStart"/>
       <w:r>
@@ -2140,15 +2737,24 @@
       </w:r>
       <w:proofErr w:type="spellEnd"/>
       <w:r>
-        <w:t>, bem como o '</w:t>
-      </w:r>
-      <w:proofErr w:type="spellStart"/>
-      <w:r>
+        <w:t xml:space="preserve">, bem como o </w:t>
+      </w:r>
+      <w:r>
+        <w:t>“</w:t>
+      </w:r>
+      <w:proofErr w:type="spellStart"/>
+      <w:r>
+        <w:rPr>
+          <w:i/>
+        </w:rPr>
         <w:t>url-pattern</w:t>
       </w:r>
       <w:proofErr w:type="spellEnd"/>
       <w:r>
-        <w:t xml:space="preserve">' para a pasta que contém os ficheiros a que um utilizador com login válido terá acesso (onde se inclui o </w:t>
+        <w:t>”</w:t>
+      </w:r>
+      <w:r>
+        <w:t xml:space="preserve"> para a pasta que contém os ficheiros a que um utilizador com login válido terá acesso (onde se inclui o </w:t>
       </w:r>
       <w:proofErr w:type="spellStart"/>
       <w:r>
@@ -2168,10 +2774,7 @@
         <w:jc w:val="both"/>
       </w:pPr>
       <w:r>
-        <w:t>O segundo filtro que implementamos é opcional p</w:t>
-      </w:r>
-      <w:r>
-        <w:t xml:space="preserve">ara este </w:t>
+        <w:t xml:space="preserve">O segundo filtro que implementamos é opcional para este </w:t>
       </w:r>
       <w:proofErr w:type="spellStart"/>
       <w:r>
@@ -2199,14 +2802,14 @@
       </w:r>
       <w:proofErr w:type="gramStart"/>
       <w:r>
+        <w:rPr>
+          <w:i/>
+        </w:rPr>
         <w:t>chat</w:t>
       </w:r>
       <w:proofErr w:type="gramEnd"/>
       <w:r>
-        <w:t xml:space="preserve"> caso mude temporariamente para uma página exter</w:t>
-      </w:r>
-      <w:r>
-        <w:t xml:space="preserve">na, isto é, não faria sentido, depois de fazer o login e ter acedido à página da calculadora e eventualmente ter saído para aceder a um </w:t>
+        <w:t xml:space="preserve"> caso mude temporariamente para uma página externa, isto é, não faria sentido, depois de fazer o login e ter acedido à página da calculadora e eventualmente ter saído para aceder a um </w:t>
       </w:r>
       <w:r>
         <w:rPr>
@@ -2225,10 +2828,7 @@
         <w:jc w:val="both"/>
       </w:pPr>
       <w:r>
-        <w:t>Este filtro é implementado de forma semelhante ao anterior, po</w:t>
-      </w:r>
-      <w:r>
-        <w:t xml:space="preserve">is verifica a mesma variável, diferenciando-se apenas na sua </w:t>
+        <w:t xml:space="preserve">Este filtro é implementado de forma semelhante ao anterior, pois verifica a mesma variável, diferenciando-se apenas na sua </w:t>
       </w:r>
       <w:proofErr w:type="spellStart"/>
       <w:r>
@@ -2236,30 +2836,57 @@
       </w:r>
       <w:proofErr w:type="spellEnd"/>
       <w:r>
-        <w:t>: neste caso, ao verificar que o '</w:t>
-      </w:r>
-      <w:proofErr w:type="spellStart"/>
-      <w:r>
+        <w:t xml:space="preserve">: neste caso, ao verificar que o </w:t>
+      </w:r>
+      <w:r>
+        <w:t>“</w:t>
+      </w:r>
+      <w:proofErr w:type="spellStart"/>
+      <w:r>
+        <w:rPr>
+          <w:i/>
+        </w:rPr>
         <w:t>value</w:t>
       </w:r>
       <w:proofErr w:type="spellEnd"/>
       <w:r>
-        <w:t>' da '</w:t>
-      </w:r>
-      <w:proofErr w:type="spellStart"/>
-      <w:r>
+        <w:t>”</w:t>
+      </w:r>
+      <w:r>
+        <w:t xml:space="preserve"> da </w:t>
+      </w:r>
+      <w:r>
+        <w:t>“</w:t>
+      </w:r>
+      <w:proofErr w:type="spellStart"/>
+      <w:r>
+        <w:rPr>
+          <w:i/>
+        </w:rPr>
         <w:t>key</w:t>
       </w:r>
       <w:proofErr w:type="spellEnd"/>
       <w:r>
-        <w:t xml:space="preserve">' AUTH_KEY não é nulo, depois de enviado um </w:t>
+        <w:t>”</w:t>
+      </w:r>
+      <w:r>
+        <w:t xml:space="preserve"> </w:t>
+      </w:r>
+      <w:r>
+        <w:rPr>
+          <w:i/>
+        </w:rPr>
+        <w:t>AUTH_KEY</w:t>
+      </w:r>
+      <w:r>
+        <w:t xml:space="preserve"> não é nulo, depois de enviado um </w:t>
       </w:r>
       <w:r>
         <w:rPr>
           <w:i/>
           <w:iCs/>
         </w:rPr>
-        <w:t>'</w:t>
+        <w:t>“</w:t>
       </w:r>
       <w:proofErr w:type="spellStart"/>
       <w:r>
@@ -2275,23 +2902,31 @@
           <w:i/>
           <w:iCs/>
         </w:rPr>
-        <w:t xml:space="preserve">' </w:t>
-      </w:r>
-      <w:r>
-        <w:t xml:space="preserve">para obter a página inicial do </w:t>
-      </w:r>
-      <w:proofErr w:type="spellStart"/>
-      <w:proofErr w:type="gramStart"/>
+        <w:t>”</w:t>
+      </w:r>
+      <w:r>
+        <w:rPr>
+          <w:i/>
+          <w:iCs/>
+        </w:rPr>
+        <w:t xml:space="preserve"> </w:t>
+      </w:r>
+      <w:r>
+        <w:t>para obter</w:t>
+      </w:r>
+      <w:r>
+        <w:t xml:space="preserve"> a página inicial do </w:t>
+      </w:r>
+      <w:proofErr w:type="spellStart"/>
       <w:r>
         <w:t>projecto</w:t>
       </w:r>
       <w:proofErr w:type="spellEnd"/>
       <w:r>
-        <w:t>,  o</w:t>
-      </w:r>
-      <w:proofErr w:type="gramEnd"/>
-      <w:r>
-        <w:t xml:space="preserve"> utilizador é </w:t>
+        <w:t xml:space="preserve">, </w:t>
+      </w:r>
+      <w:r>
+        <w:t xml:space="preserve">o utilizador é </w:t>
       </w:r>
       <w:proofErr w:type="spellStart"/>
       <w:r>
@@ -2299,10 +2934,10 @@
       </w:r>
       <w:proofErr w:type="spellEnd"/>
       <w:r>
-        <w:t xml:space="preserve"> para a página da</w:t>
-      </w:r>
-      <w:r>
-        <w:t xml:space="preserve"> calculadora e não para a página '</w:t>
+        <w:t xml:space="preserve"> para a página da calculadora e não para a página </w:t>
+      </w:r>
+      <w:r>
+        <w:t>“</w:t>
       </w:r>
       <w:proofErr w:type="spellStart"/>
       <w:r>
@@ -2314,7 +2949,10 @@
       </w:r>
       <w:proofErr w:type="spellEnd"/>
       <w:r>
-        <w:t>': a de login.</w:t>
+        <w:t>”</w:t>
+      </w:r>
+      <w:r>
+        <w:t>: a de login.</w:t>
       </w:r>
     </w:p>
     <w:p>
@@ -2322,15 +2960,33 @@
         <w:pStyle w:val="Corpodotexto"/>
         <w:jc w:val="both"/>
       </w:pPr>
-      <w:r>
-        <w:t>Este filtro serve também como medida de segurança, pois se o utilizador fizer login, nesse instante, mais ninguém conseguirá entrar com o mesmo nome de utilizador e palavra-passe. Esta situação poderia levar à situação de o utilizador fazer login, aceder à</w:t>
-      </w:r>
-      <w:r>
-        <w:t xml:space="preserve"> calculadora e num </w:t>
-      </w:r>
+    </w:p>
+    <w:p>
+      <w:pPr>
+        <w:pStyle w:val="Corpodotexto"/>
+        <w:jc w:val="both"/>
+      </w:pPr>
       <w:r>
         <w:lastRenderedPageBreak/>
-        <w:t xml:space="preserve">momento sair para um endereço externo, e ao regressar não conseguiria voltar a aceder à calculadora. Na verdade, este problema está precavido por uma outra via, que é a expiração de sessão definida no </w:t>
+        <w:t xml:space="preserve">Este filtro serve também como medida de segurança, pois se o utilizador fizer </w:t>
+      </w:r>
+      <w:r>
+        <w:rPr>
+          <w:i/>
+        </w:rPr>
+        <w:t>login</w:t>
+      </w:r>
+      <w:r>
+        <w:t xml:space="preserve">, nesse instante, mais ninguém conseguirá entrar com o mesmo nome de utilizador e palavra-passe. Esta situação poderia levar à situação de o utilizador fazer </w:t>
+      </w:r>
+      <w:r>
+        <w:rPr>
+          <w:i/>
+        </w:rPr>
+        <w:t>login</w:t>
+      </w:r>
+      <w:r>
+        <w:t xml:space="preserve">, aceder à calculadora e num momento sair para um endereço externo, e ao regressar não conseguiria voltar a aceder à calculadora. Na verdade, este problema está precavido por uma outra via, que é a expiração de sessão definida no </w:t>
       </w:r>
       <w:proofErr w:type="spellStart"/>
       <w:r>
@@ -2374,27 +3030,75 @@
           <w:color w:val="3F7F7F"/>
           <w:lang w:val="en-US"/>
         </w:rPr>
-        <w:t>session</w:t>
-      </w:r>
+        <w:t>session-</w:t>
+      </w:r>
+      <w:proofErr w:type="spellStart"/>
       <w:r>
         <w:rPr>
           <w:rFonts w:ascii="Monaco" w:hAnsi="Monaco"/>
           <w:color w:val="3F7F7F"/>
           <w:lang w:val="en-US"/>
         </w:rPr>
-        <w:t>-</w:t>
-      </w:r>
-      <w:proofErr w:type="spellStart"/>
+        <w:t>config</w:t>
+      </w:r>
+      <w:proofErr w:type="spellEnd"/>
+      <w:proofErr w:type="gramEnd"/>
+      <w:r>
+        <w:rPr>
+          <w:rFonts w:ascii="Monaco" w:hAnsi="Monaco"/>
+          <w:color w:val="008080"/>
+          <w:lang w:val="en-US"/>
+        </w:rPr>
+        <w:t>&gt;</w:t>
+      </w:r>
+    </w:p>
+    <w:p>
+      <w:pPr>
+        <w:jc w:val="both"/>
+        <w:rPr>
+          <w:lang w:val="en-US"/>
+        </w:rPr>
+      </w:pPr>
+      <w:r>
+        <w:rPr>
+          <w:rFonts w:ascii="Monaco" w:hAnsi="Monaco"/>
+          <w:color w:val="000000"/>
+          <w:lang w:val="en-US"/>
+        </w:rPr>
+        <w:tab/>
+      </w:r>
+      <w:r>
+        <w:rPr>
+          <w:rFonts w:ascii="Monaco" w:hAnsi="Monaco"/>
+          <w:color w:val="000000"/>
+          <w:lang w:val="en-US"/>
+        </w:rPr>
+        <w:tab/>
+      </w:r>
+      <w:r>
+        <w:rPr>
+          <w:rFonts w:ascii="Monaco" w:hAnsi="Monaco"/>
+          <w:color w:val="000000"/>
+          <w:lang w:val="en-US"/>
+        </w:rPr>
+        <w:tab/>
+      </w:r>
+      <w:r>
+        <w:rPr>
+          <w:rFonts w:ascii="Monaco" w:hAnsi="Monaco"/>
+          <w:color w:val="008080"/>
+          <w:lang w:val="en-US"/>
+        </w:rPr>
+        <w:t>&lt;</w:t>
+      </w:r>
       <w:r>
         <w:rPr>
           <w:rFonts w:ascii="Monaco" w:hAnsi="Monaco"/>
           <w:color w:val="3F7F7F"/>
           <w:lang w:val="en-US"/>
         </w:rPr>
-        <w:t>config</w:t>
-      </w:r>
-      <w:proofErr w:type="spellEnd"/>
-      <w:proofErr w:type="gramEnd"/>
+        <w:t>session-timeout</w:t>
+      </w:r>
       <w:r>
         <w:rPr>
           <w:rFonts w:ascii="Monaco" w:hAnsi="Monaco"/>
@@ -2403,22 +3107,43 @@
         </w:rPr>
         <w:t>&gt;</w:t>
       </w:r>
-    </w:p>
-    <w:p>
-      <w:pPr>
-        <w:jc w:val="both"/>
-        <w:rPr>
-          <w:lang w:val="en-US"/>
-        </w:rPr>
-      </w:pPr>
       <w:r>
         <w:rPr>
           <w:rFonts w:ascii="Monaco" w:hAnsi="Monaco"/>
           <w:color w:val="000000"/>
           <w:lang w:val="en-US"/>
         </w:rPr>
-        <w:tab/>
-      </w:r>
+        <w:t>60</w:t>
+      </w:r>
+      <w:r>
+        <w:rPr>
+          <w:rFonts w:ascii="Monaco" w:hAnsi="Monaco"/>
+          <w:color w:val="008080"/>
+          <w:lang w:val="en-US"/>
+        </w:rPr>
+        <w:t>&lt;/</w:t>
+      </w:r>
+      <w:r>
+        <w:rPr>
+          <w:rFonts w:ascii="Monaco" w:hAnsi="Monaco"/>
+          <w:color w:val="3F7F7F"/>
+          <w:lang w:val="en-US"/>
+        </w:rPr>
+        <w:t>session-timeout</w:t>
+      </w:r>
+      <w:r>
+        <w:rPr>
+          <w:rFonts w:ascii="Monaco" w:hAnsi="Monaco"/>
+          <w:color w:val="008080"/>
+          <w:lang w:val="en-US"/>
+        </w:rPr>
+        <w:t>&gt;</w:t>
+      </w:r>
+    </w:p>
+    <w:p>
+      <w:pPr>
+        <w:jc w:val="both"/>
+      </w:pPr>
       <w:r>
         <w:rPr>
           <w:rFonts w:ascii="Monaco" w:hAnsi="Monaco"/>
@@ -2430,194 +3155,145 @@
       <w:r>
         <w:rPr>
           <w:rFonts w:ascii="Monaco" w:hAnsi="Monaco"/>
-          <w:color w:val="000000"/>
-          <w:lang w:val="en-US"/>
-        </w:rPr>
-        <w:tab/>
-      </w:r>
+          <w:color w:val="008080"/>
+        </w:rPr>
+        <w:t>&lt;/</w:t>
+      </w:r>
+      <w:proofErr w:type="spellStart"/>
+      <w:proofErr w:type="gramStart"/>
+      <w:r>
+        <w:rPr>
+          <w:rFonts w:ascii="Monaco" w:hAnsi="Monaco"/>
+          <w:color w:val="3F7F7F"/>
+        </w:rPr>
+        <w:t>session-config</w:t>
+      </w:r>
+      <w:proofErr w:type="spellEnd"/>
+      <w:proofErr w:type="gramEnd"/>
       <w:r>
         <w:rPr>
           <w:rFonts w:ascii="Monaco" w:hAnsi="Monaco"/>
           <w:color w:val="008080"/>
-          <w:lang w:val="en-US"/>
-        </w:rPr>
-        <w:t>&lt;</w:t>
-      </w:r>
-      <w:r>
-        <w:rPr>
-          <w:rFonts w:ascii="Monaco" w:hAnsi="Monaco"/>
-          <w:color w:val="3F7F7F"/>
-          <w:lang w:val="en-US"/>
-        </w:rPr>
-        <w:t>session-timeout</w:t>
-      </w:r>
-      <w:r>
+        </w:rPr>
+        <w:t>&gt;</w:t>
+      </w:r>
+    </w:p>
+    <w:p>
+      <w:pPr>
+        <w:jc w:val="both"/>
         <w:rPr>
           <w:rFonts w:ascii="Monaco" w:hAnsi="Monaco"/>
           <w:color w:val="008080"/>
-          <w:lang w:val="en-US"/>
-        </w:rPr>
-        <w:t>&gt;</w:t>
-      </w:r>
-      <w:r>
-        <w:rPr>
-          <w:rFonts w:ascii="Monaco" w:hAnsi="Monaco"/>
-          <w:color w:val="000000"/>
-          <w:lang w:val="en-US"/>
-        </w:rPr>
-        <w:t>60</w:t>
-      </w:r>
-      <w:r>
-        <w:rPr>
-          <w:rFonts w:ascii="Monaco" w:hAnsi="Monaco"/>
-          <w:color w:val="008080"/>
-          <w:lang w:val="en-US"/>
-        </w:rPr>
-        <w:t>&lt;/</w:t>
-      </w:r>
-      <w:r>
-        <w:rPr>
-          <w:rFonts w:ascii="Monaco" w:hAnsi="Monaco"/>
-          <w:color w:val="3F7F7F"/>
-          <w:lang w:val="en-US"/>
-        </w:rPr>
-        <w:t>session-timeout</w:t>
-      </w:r>
-      <w:r>
-        <w:rPr>
-          <w:rFonts w:ascii="Monaco" w:hAnsi="Monaco"/>
-          <w:color w:val="008080"/>
-          <w:lang w:val="en-US"/>
-        </w:rPr>
-        <w:t>&gt;</w:t>
-      </w:r>
-    </w:p>
-    <w:p>
-      <w:pPr>
-        <w:jc w:val="both"/>
-      </w:pPr>
-      <w:r>
-        <w:rPr>
-          <w:rFonts w:ascii="Monaco" w:hAnsi="Monaco"/>
-          <w:color w:val="000000"/>
-          <w:lang w:val="en-US"/>
-        </w:rPr>
-        <w:tab/>
-      </w:r>
-      <w:r>
-        <w:rPr>
-          <w:rFonts w:ascii="Monaco" w:hAnsi="Monaco"/>
-          <w:color w:val="008080"/>
-        </w:rPr>
-        <w:t>&lt;/</w:t>
-      </w:r>
-      <w:proofErr w:type="spellStart"/>
+        </w:rPr>
+      </w:pPr>
+    </w:p>
+    <w:p>
+      <w:pPr>
+        <w:pStyle w:val="Ttulo1"/>
+        <w:jc w:val="both"/>
+      </w:pPr>
+      <w:r>
+        <w:t xml:space="preserve"> </w:t>
+      </w:r>
+      <w:bookmarkStart w:id="18" w:name="_Toc419467286"/>
+      <w:r>
+        <w:t>Melhoramentos no código inicial</w:t>
+      </w:r>
+      <w:bookmarkEnd w:id="18"/>
+    </w:p>
+    <w:p>
+      <w:pPr>
+        <w:jc w:val="both"/>
+      </w:pPr>
+      <w:r>
+        <w:t xml:space="preserve">Foram feitas algumas alterações ao código original da calculadora, como a unificação </w:t>
+      </w:r>
       <w:proofErr w:type="gramStart"/>
       <w:r>
-        <w:rPr>
-          <w:rFonts w:ascii="Monaco" w:hAnsi="Monaco"/>
-          <w:color w:val="3F7F7F"/>
-        </w:rPr>
-        <w:t>session-config</w:t>
-      </w:r>
-      <w:proofErr w:type="spellEnd"/>
+        <w:t>das calculadores normal</w:t>
+      </w:r>
       <w:proofErr w:type="gramEnd"/>
       <w:r>
-        <w:rPr>
-          <w:rFonts w:ascii="Monaco" w:hAnsi="Monaco"/>
-          <w:color w:val="008080"/>
-        </w:rPr>
-        <w:t>&gt;</w:t>
-      </w:r>
-    </w:p>
-    <w:p>
-      <w:pPr>
-        <w:jc w:val="both"/>
-        <w:rPr>
-          <w:rFonts w:ascii="Monaco" w:hAnsi="Monaco"/>
-          <w:color w:val="008080"/>
-        </w:rPr>
-      </w:pPr>
+        <w:t xml:space="preserve"> e científica numa só página </w:t>
+      </w:r>
+      <w:r>
+        <w:t>“</w:t>
+      </w:r>
+      <w:r>
+        <w:rPr>
+          <w:i/>
+          <w:iCs/>
+        </w:rPr>
+        <w:t>.</w:t>
+      </w:r>
+      <w:proofErr w:type="spellStart"/>
+      <w:proofErr w:type="gramStart"/>
+      <w:r>
+        <w:rPr>
+          <w:i/>
+          <w:iCs/>
+        </w:rPr>
+        <w:t>xhtml</w:t>
+      </w:r>
+      <w:proofErr w:type="spellEnd"/>
+      <w:proofErr w:type="gramEnd"/>
+      <w:r>
+        <w:rPr>
+          <w:i/>
+          <w:iCs/>
+        </w:rPr>
+        <w:t>”</w:t>
+      </w:r>
+      <w:r>
+        <w:t xml:space="preserve">, a substituição de algumas funções </w:t>
+      </w:r>
+      <w:proofErr w:type="spellStart"/>
+      <w:r>
+        <w:rPr>
+          <w:i/>
+          <w:iCs/>
+        </w:rPr>
+        <w:t>JavaScript</w:t>
+      </w:r>
+      <w:proofErr w:type="spellEnd"/>
+      <w:r>
+        <w:t xml:space="preserve"> para </w:t>
+      </w:r>
+      <w:r>
+        <w:rPr>
+          <w:i/>
+          <w:iCs/>
+        </w:rPr>
+        <w:t>XHTML/JSF</w:t>
+      </w:r>
+      <w:r>
+        <w:t xml:space="preserve"> e algumas alterações ao nível do design de modo a permitir a inclusão da sala de </w:t>
+      </w:r>
+      <w:r>
+        <w:rPr>
+          <w:i/>
+        </w:rPr>
+        <w:t>chat</w:t>
+      </w:r>
+      <w:r>
+        <w:t xml:space="preserve"> na mesma página.</w:t>
+      </w:r>
+      <w:r>
+        <w:br w:type="page"/>
+      </w:r>
     </w:p>
     <w:p>
       <w:pPr>
         <w:pStyle w:val="Ttulo1"/>
-        <w:jc w:val="both"/>
-      </w:pPr>
-      <w:r>
-        <w:t xml:space="preserve"> Melhoramentos no código inicial</w:t>
-      </w:r>
-    </w:p>
-    <w:p>
-      <w:pPr>
-        <w:jc w:val="both"/>
-      </w:pPr>
-      <w:r>
-        <w:t xml:space="preserve">Foram feitas algumas alterações ao código original da calculadora, como a unificação das calculadores normal e científica numa só </w:t>
-      </w:r>
-      <w:proofErr w:type="gramStart"/>
-      <w:r>
-        <w:t xml:space="preserve">página </w:t>
-      </w:r>
-      <w:r>
-        <w:rPr>
-          <w:i/>
-          <w:iCs/>
-        </w:rPr>
-        <w:t>.</w:t>
-      </w:r>
-      <w:proofErr w:type="spellStart"/>
-      <w:r>
-        <w:rPr>
-          <w:i/>
-          <w:iCs/>
-        </w:rPr>
-        <w:t>xhtml</w:t>
-      </w:r>
-      <w:proofErr w:type="spellEnd"/>
-      <w:proofErr w:type="gramEnd"/>
-      <w:r>
-        <w:t>, a substi</w:t>
-      </w:r>
-      <w:r>
-        <w:t xml:space="preserve">tuição de algumas funções </w:t>
-      </w:r>
-      <w:proofErr w:type="spellStart"/>
-      <w:r>
-        <w:rPr>
-          <w:i/>
-          <w:iCs/>
-        </w:rPr>
-        <w:t>JavaScript</w:t>
-      </w:r>
-      <w:proofErr w:type="spellEnd"/>
-      <w:r>
-        <w:t xml:space="preserve"> para </w:t>
-      </w:r>
-      <w:r>
-        <w:rPr>
-          <w:i/>
-          <w:iCs/>
-        </w:rPr>
-        <w:t>XHTML/JSF</w:t>
-      </w:r>
-      <w:r>
-        <w:t xml:space="preserve"> e algumas alterações ao nível do design de modo a permitir a inclusão da sala de chat na mesma página.</w:t>
-      </w:r>
-      <w:r>
-        <w:br w:type="page"/>
-      </w:r>
-    </w:p>
-    <w:p>
-      <w:pPr>
-        <w:pStyle w:val="Ttulo1"/>
-      </w:pPr>
-      <w:bookmarkStart w:id="9" w:name="_Toc419368077"/>
-      <w:bookmarkEnd w:id="9"/>
+      </w:pPr>
+      <w:bookmarkStart w:id="19" w:name="_Toc419368077"/>
+      <w:bookmarkStart w:id="20" w:name="_Toc419467287"/>
+      <w:bookmarkEnd w:id="19"/>
       <w:r>
         <w:lastRenderedPageBreak/>
         <w:t>Pré-desenvolvimento</w:t>
       </w:r>
+      <w:bookmarkEnd w:id="20"/>
     </w:p>
     <w:p/>
     <w:p>
@@ -2697,6 +3373,10 @@
       </w:r>
       <w:proofErr w:type="spellStart"/>
       <w:r>
+        <w:rPr>
+          <w:i/>
+          <w:u w:val="single"/>
+        </w:rPr>
         <w:t>StarUML</w:t>
       </w:r>
       <w:proofErr w:type="spellEnd"/>
@@ -2722,6 +3402,7 @@
     <w:p>
       <w:pPr>
         <w:pStyle w:val="Subttulo"/>
+        <w:spacing w:after="0"/>
       </w:pPr>
       <w:r>
         <w:lastRenderedPageBreak/>
@@ -2730,13 +3411,8 @@
     </w:p>
     <w:p>
       <w:pPr>
-        <w:sectPr>
-          <w:pgSz w:w="16838" w:h="11906" w:orient="landscape"/>
-          <w:pgMar w:top="720" w:right="720" w:bottom="720" w:left="720" w:header="0" w:footer="0" w:gutter="0"/>
-          <w:cols w:space="720"/>
-          <w:formProt w:val="0"/>
-          <w:docGrid w:linePitch="360" w:charSpace="-2049"/>
-        </w:sectPr>
+        <w:spacing w:after="0"/>
+        <w:jc w:val="center"/>
       </w:pPr>
       <w:r>
         <w:rPr>
@@ -2779,45 +3455,64 @@
           </wp:inline>
         </w:drawing>
       </w:r>
-      <w:r>
-        <w:t>Elaborado na aplicação Code2UML</w:t>
-      </w:r>
-    </w:p>
-    <w:p>
-      <w:pPr>
-        <w:pStyle w:val="Subttulo"/>
-        <w:spacing w:after="0"/>
-      </w:pPr>
-      <w:r>
-        <w:lastRenderedPageBreak/>
-        <w:t xml:space="preserve">Gráfico </w:t>
-      </w:r>
-      <w:proofErr w:type="spellStart"/>
-      <w:r>
-        <w:t>Gantt</w:t>
-      </w:r>
-      <w:proofErr w:type="spellEnd"/>
     </w:p>
     <w:p>
       <w:pPr>
         <w:jc w:val="center"/>
         <w:sectPr>
           <w:pgSz w:w="16838" w:h="11906" w:orient="landscape"/>
-          <w:pgMar w:top="1701" w:right="1417" w:bottom="1701" w:left="1417" w:header="0" w:footer="0" w:gutter="0"/>
+          <w:pgMar w:top="720" w:right="720" w:bottom="720" w:left="720" w:header="0" w:footer="0" w:gutter="0"/>
           <w:cols w:space="720"/>
           <w:formProt w:val="0"/>
           <w:docGrid w:linePitch="360" w:charSpace="-2049"/>
         </w:sectPr>
       </w:pPr>
       <w:r>
+        <w:t>(e</w:t>
+      </w:r>
+      <w:r>
+        <w:t xml:space="preserve">laborado na aplicação </w:t>
+      </w:r>
+      <w:r>
+        <w:rPr>
+          <w:i/>
+          <w:u w:val="single"/>
+        </w:rPr>
+        <w:t>Code2UML</w:t>
+      </w:r>
+      <w:r>
+        <w:t>)</w:t>
+      </w:r>
+    </w:p>
+    <w:p>
+      <w:pPr>
+        <w:pStyle w:val="Subttulo"/>
+        <w:spacing w:after="0"/>
+      </w:pPr>
+      <w:r>
+        <w:lastRenderedPageBreak/>
+        <w:t xml:space="preserve">Gráfico </w:t>
+      </w:r>
+      <w:proofErr w:type="spellStart"/>
+      <w:r>
+        <w:t>Gantt</w:t>
+      </w:r>
+      <w:proofErr w:type="spellEnd"/>
+    </w:p>
+    <w:p>
+      <w:pPr>
+        <w:spacing w:after="0"/>
+        <w:jc w:val="center"/>
+      </w:pPr>
+      <w:r>
         <w:rPr>
           <w:noProof/>
           <w:lang w:eastAsia="pt-PT"/>
         </w:rPr>
         <w:drawing>
           <wp:inline distT="0" distB="0" distL="0" distR="0">
-            <wp:extent cx="7295515" cy="5010150"/>
-            <wp:effectExtent l="19050" t="0" r="635" b="0"/>
+            <wp:extent cx="7236000" cy="4966378"/>
+            <wp:effectExtent l="19050" t="0" r="3000" b="0"/>
             <wp:docPr id="9" name="Imagem 8" descr="Project3Ganttfinal.jpg"/>
             <wp:cNvGraphicFramePr>
               <a:graphicFrameLocks xmlns:a="http://schemas.openxmlformats.org/drawingml/2006/main" noChangeAspect="1"/>
@@ -2839,7 +3534,7 @@
                   <pic:spPr>
                     <a:xfrm>
                       <a:off x="0" y="0"/>
-                      <a:ext cx="7295515" cy="5010150"/>
+                      <a:ext cx="7236000" cy="4966378"/>
                     </a:xfrm>
                     <a:prstGeom prst="rect">
                       <a:avLst/>
@@ -2854,9 +3549,34 @@
     </w:p>
     <w:p>
       <w:pPr>
+        <w:spacing w:after="0"/>
+        <w:jc w:val="center"/>
+        <w:sectPr>
+          <w:pgSz w:w="16838" w:h="11906" w:orient="landscape"/>
+          <w:pgMar w:top="1701" w:right="1417" w:bottom="1701" w:left="1417" w:header="0" w:footer="0" w:gutter="0"/>
+          <w:cols w:space="720"/>
+          <w:formProt w:val="0"/>
+          <w:docGrid w:linePitch="360" w:charSpace="-2049"/>
+        </w:sectPr>
+      </w:pPr>
+      <w:r>
+        <w:t>(elaborado com recurso à aplicação “</w:t>
+      </w:r>
+      <w:proofErr w:type="spellStart"/>
+      <w:r>
+        <w:t>Microsft</w:t>
+      </w:r>
+      <w:proofErr w:type="spellEnd"/>
+      <w:r>
+        <w:t xml:space="preserve"> Project 2010)</w:t>
+      </w:r>
+    </w:p>
+    <w:p>
+      <w:pPr>
         <w:pStyle w:val="Ttulo1"/>
       </w:pPr>
-      <w:bookmarkStart w:id="10" w:name="_Toc419368078"/>
+      <w:bookmarkStart w:id="21" w:name="_Toc419368078"/>
+      <w:bookmarkStart w:id="22" w:name="_Toc419467288"/>
       <w:r>
         <w:lastRenderedPageBreak/>
         <w:t>Testes unitários (</w:t>
@@ -2879,11 +3599,12 @@
         </w:rPr>
         <w:t>Mockito</w:t>
       </w:r>
-      <w:bookmarkEnd w:id="10"/>
+      <w:bookmarkEnd w:id="21"/>
       <w:proofErr w:type="spellEnd"/>
       <w:r>
         <w:t>)</w:t>
       </w:r>
+      <w:bookmarkEnd w:id="22"/>
     </w:p>
     <w:p>
       <w:pPr>
@@ -2899,22 +3620,40 @@
       </w:r>
       <w:proofErr w:type="spellStart"/>
       <w:r>
+        <w:rPr>
+          <w:i/>
+          <w:u w:val="single"/>
+        </w:rPr>
         <w:t>JUnit</w:t>
       </w:r>
       <w:proofErr w:type="spellEnd"/>
       <w:r>
+        <w:rPr>
+          <w:i/>
+        </w:rPr>
         <w:t xml:space="preserve">, </w:t>
       </w:r>
       <w:proofErr w:type="spellStart"/>
       <w:r>
+        <w:rPr>
+          <w:i/>
+          <w:u w:val="single"/>
+        </w:rPr>
         <w:t>Mockito</w:t>
       </w:r>
       <w:proofErr w:type="spellEnd"/>
       <w:r>
+        <w:rPr>
+          <w:i/>
+        </w:rPr>
         <w:t xml:space="preserve"> e </w:t>
       </w:r>
       <w:proofErr w:type="spellStart"/>
       <w:r>
+        <w:rPr>
+          <w:i/>
+          <w:u w:val="single"/>
+        </w:rPr>
         <w:t>Hamcrest</w:t>
       </w:r>
       <w:proofErr w:type="spellEnd"/>
@@ -2956,22 +3695,14 @@
         <w:jc w:val="both"/>
       </w:pPr>
       <w:r>
-        <w:t>Alem de testar a capacidade de cálcul</w:t>
-      </w:r>
-      <w:r>
-        <w:t>o da máquina foram testadas as diferentes mensagens de erro que podem ocorrer no login dos utilizadores (</w:t>
-      </w:r>
-      <w:proofErr w:type="spellStart"/>
-      <w:r>
-        <w:t>user</w:t>
-      </w:r>
-      <w:proofErr w:type="spellEnd"/>
-      <w:r>
-        <w:t xml:space="preserve"> já </w:t>
-      </w:r>
-      <w:proofErr w:type="spellStart"/>
-      <w:r>
-        <w:t>logado</w:t>
+        <w:t>Alem de testar a capacidade de cálculo da máquina foram testadas as diferentes mensagens de erro que podem ocorrer no login dos utilizadores (</w:t>
+      </w:r>
+      <w:r>
+        <w:t xml:space="preserve">utilizador já com sessão </w:t>
+      </w:r>
+      <w:proofErr w:type="spellStart"/>
+      <w:r>
+        <w:t>activa</w:t>
       </w:r>
       <w:proofErr w:type="spellEnd"/>
       <w:r>
@@ -2979,11 +3710,23 @@
       </w:r>
       <w:proofErr w:type="spellStart"/>
       <w:r>
-        <w:t>user</w:t>
-      </w:r>
-      <w:proofErr w:type="spellEnd"/>
-      <w:r>
-        <w:t xml:space="preserve"> já existente, password errada, entre outros).</w:t>
+        <w:rPr>
+          <w:i/>
+        </w:rPr>
+        <w:t>username</w:t>
+      </w:r>
+      <w:proofErr w:type="spellEnd"/>
+      <w:r>
+        <w:t xml:space="preserve"> já existente, </w:t>
+      </w:r>
+      <w:r>
+        <w:rPr>
+          <w:i/>
+        </w:rPr>
+        <w:t>password</w:t>
+      </w:r>
+      <w:r>
+        <w:t xml:space="preserve"> errada, entre outros).</w:t>
       </w:r>
     </w:p>
     <w:sectPr>
@@ -3043,7 +3786,7 @@
             <w:rPr>
               <w:noProof/>
             </w:rPr>
-            <w:t>12</w:t>
+            <w:t>10</w:t>
           </w:r>
         </w:fldSimple>
       </w:p>
@@ -4154,6 +4897,29 @@
     <w:uiPriority w:val="99"/>
     <w:rsid w:val="009F1D01"/>
   </w:style>
+  <w:style w:type="paragraph" w:styleId="ndice1">
+    <w:name w:val="toc 1"/>
+    <w:basedOn w:val="Normal"/>
+    <w:next w:val="Normal"/>
+    <w:autoRedefine/>
+    <w:uiPriority w:val="39"/>
+    <w:unhideWhenUsed/>
+    <w:rsid w:val="0065069B"/>
+    <w:pPr>
+      <w:spacing w:after="100"/>
+    </w:pPr>
+  </w:style>
+  <w:style w:type="character" w:styleId="Hiperligao">
+    <w:name w:val="Hyperlink"/>
+    <w:basedOn w:val="Tipodeletrapredefinidodopargrafo"/>
+    <w:uiPriority w:val="99"/>
+    <w:unhideWhenUsed/>
+    <w:rsid w:val="0065069B"/>
+    <w:rPr>
+      <w:color w:val="0000FF" w:themeColor="hyperlink"/>
+      <w:u w:val="single"/>
+    </w:rPr>
+  </w:style>
 </w:styles>
 </file>
 
@@ -4445,7 +5211,7 @@
 </file>
 
 <file path=customXml/itemProps1.xml><?xml version="1.0" encoding="utf-8"?>
-<ds:datastoreItem xmlns:ds="http://schemas.openxmlformats.org/officeDocument/2006/customXml" ds:itemID="{F5D767E1-97CE-48BA-8BB8-AC45BBA4DFF4}">
+<ds:datastoreItem xmlns:ds="http://schemas.openxmlformats.org/officeDocument/2006/customXml" ds:itemID="{97F7F342-D1C9-4D6B-B5A1-01E728C144F4}">
   <ds:schemaRefs>
     <ds:schemaRef ds:uri="http://schemas.openxmlformats.org/officeDocument/2006/bibliography"/>
   </ds:schemaRefs>

--- a/Relatorio Projecto nº 3-final.docx
+++ b/Relatorio Projecto nº 3-final.docx
@@ -1,90 +1,39 @@
 
 <file path=word/document.xml><?xml version="1.0" encoding="utf-8"?>
-<w:document xmlns:o="urn:schemas-microsoft-com:office:office" xmlns:r="http://schemas.openxmlformats.org/officeDocument/2006/relationships" xmlns:v="urn:schemas-microsoft-com:vml" xmlns:w="http://schemas.openxmlformats.org/wordprocessingml/2006/main" xmlns:w10="urn:schemas-microsoft-com:office:word" xmlns:wp="http://schemas.openxmlformats.org/drawingml/2006/wordprocessingDrawing" xmlns:wps="http://schemas.microsoft.com/office/word/2010/wordprocessingShape" xmlns:wpg="http://schemas.microsoft.com/office/word/2010/wordprocessingGroup" xmlns:mc="http://schemas.openxmlformats.org/markup-compatibility/2006" xmlns:wp14="http://schemas.microsoft.com/office/word/2010/wordprocessingDrawing" xmlns:w14="http://schemas.microsoft.com/office/word/2010/wordml" mc:Ignorable="w14 wp14">
+<w:document xmlns:ve="http://schemas.openxmlformats.org/markup-compatibility/2006" xmlns:o="urn:schemas-microsoft-com:office:office" xmlns:r="http://schemas.openxmlformats.org/officeDocument/2006/relationships" xmlns:m="http://schemas.openxmlformats.org/officeDocument/2006/math" xmlns:v="urn:schemas-microsoft-com:vml" xmlns:wp="http://schemas.openxmlformats.org/drawingml/2006/wordprocessingDrawing" xmlns:w10="urn:schemas-microsoft-com:office:word" xmlns:w="http://schemas.openxmlformats.org/wordprocessingml/2006/main" xmlns:wne="http://schemas.microsoft.com/office/word/2006/wordml">
   <w:body>
-    <w:p>
-      <w:pPr>
-        <w:pStyle w:val="Ttulo1"/>
-        <w:spacing w:before="480" w:after="0"/>
-        <w:jc w:val="center"/>
-        <w:rPr/>
-      </w:pPr>
-      <w:r>
-        <w:rPr/>
-      </w:r>
-    </w:p>
     <w:p>
       <w:pPr>
         <w:pStyle w:val="Ttulo1"/>
         <w:jc w:val="center"/>
-        <w:rPr/>
-      </w:pPr>
-      <w:r>
-        <w:rPr/>
-      </w:r>
+      </w:pPr>
     </w:p>
     <w:p>
       <w:pPr>
         <w:pStyle w:val="Ttulo1"/>
         <w:jc w:val="center"/>
-        <w:rPr/>
-      </w:pPr>
-      <w:bookmarkStart w:id="0" w:name="_Toc419467277"/>
-      <w:bookmarkStart w:id="1" w:name="_Toc419367901"/>
-      <w:bookmarkStart w:id="2" w:name="_Toc419368072"/>
+      </w:pPr>
+    </w:p>
+    <w:p>
+      <w:pPr>
+        <w:pStyle w:val="Ttulo1"/>
+        <w:jc w:val="center"/>
+      </w:pPr>
+      <w:bookmarkStart w:id="0" w:name="_Toc419367901"/>
+      <w:bookmarkStart w:id="1" w:name="_Toc419368072"/>
+      <w:bookmarkStart w:id="2" w:name="_Toc419467277"/>
+      <w:bookmarkEnd w:id="0"/>
       <w:bookmarkEnd w:id="1"/>
       <w:bookmarkEnd w:id="2"/>
-      <w:bookmarkEnd w:id="0"/>
-      <w:r>
-        <w:rPr/>
+      <w:r>
         <w:t>Programação Avançada em Java</w:t>
       </w:r>
     </w:p>
-    <w:p>
-      <w:pPr>
-        <w:pStyle w:val="Normal"/>
-        <w:rPr/>
-      </w:pPr>
-      <w:r>
-        <w:rPr/>
-      </w:r>
-    </w:p>
-    <w:p>
-      <w:pPr>
-        <w:pStyle w:val="Normal"/>
-        <w:rPr/>
-      </w:pPr>
-      <w:r>
-        <w:rPr/>
-      </w:r>
-    </w:p>
-    <w:p>
-      <w:pPr>
-        <w:pStyle w:val="Normal"/>
-        <w:rPr/>
-      </w:pPr>
-      <w:r>
-        <w:rPr/>
-      </w:r>
-    </w:p>
-    <w:p>
-      <w:pPr>
-        <w:pStyle w:val="Normal"/>
-        <w:rPr/>
-      </w:pPr>
-      <w:r>
-        <w:rPr/>
-      </w:r>
-    </w:p>
-    <w:p>
-      <w:pPr>
-        <w:pStyle w:val="Normal"/>
-        <w:rPr/>
-      </w:pPr>
-      <w:r>
-        <w:rPr/>
-      </w:r>
-    </w:p>
+    <w:p/>
+    <w:p/>
+    <w:p/>
+    <w:p/>
+    <w:p/>
     <w:p>
       <w:pPr>
         <w:pStyle w:val="Ttulo1"/>
@@ -94,18 +43,34 @@
           <w:szCs w:val="32"/>
         </w:rPr>
       </w:pPr>
-      <w:bookmarkStart w:id="3" w:name="_Toc419467278"/>
-      <w:bookmarkStart w:id="4" w:name="_Toc419367902"/>
-      <w:bookmarkStart w:id="5" w:name="_Toc419368073"/>
+      <w:bookmarkStart w:id="3" w:name="_Toc419367902"/>
+      <w:bookmarkStart w:id="4" w:name="_Toc419368073"/>
+      <w:bookmarkStart w:id="5" w:name="_Toc419467278"/>
+      <w:bookmarkEnd w:id="3"/>
       <w:bookmarkEnd w:id="4"/>
       <w:bookmarkEnd w:id="5"/>
-      <w:bookmarkEnd w:id="3"/>
       <w:r>
         <w:rPr>
           <w:sz w:val="32"/>
           <w:szCs w:val="32"/>
         </w:rPr>
-        <w:t>Relatório Projecto nº 3</w:t>
+        <w:t xml:space="preserve">Relatório </w:t>
+      </w:r>
+      <w:proofErr w:type="spellStart"/>
+      <w:r>
+        <w:rPr>
+          <w:sz w:val="32"/>
+          <w:szCs w:val="32"/>
+        </w:rPr>
+        <w:t>Projecto</w:t>
+      </w:r>
+      <w:proofErr w:type="spellEnd"/>
+      <w:r>
+        <w:rPr>
+          <w:sz w:val="32"/>
+          <w:szCs w:val="32"/>
+        </w:rPr>
+        <w:t xml:space="preserve"> nº 3</w:t>
       </w:r>
     </w:p>
     <w:p>
@@ -118,57 +83,53 @@
           <w:u w:val="single"/>
         </w:rPr>
       </w:pPr>
-      <w:bookmarkStart w:id="6" w:name="_Toc419467279"/>
-      <w:bookmarkStart w:id="7" w:name="_Toc419367903"/>
-      <w:bookmarkStart w:id="8" w:name="_Toc419368074"/>
+      <w:bookmarkStart w:id="6" w:name="_Toc419367903"/>
+      <w:bookmarkStart w:id="7" w:name="_Toc419368074"/>
+      <w:bookmarkStart w:id="8" w:name="_Toc419467279"/>
+      <w:bookmarkEnd w:id="6"/>
       <w:bookmarkEnd w:id="7"/>
       <w:bookmarkEnd w:id="8"/>
-      <w:bookmarkEnd w:id="6"/>
+      <w:proofErr w:type="spellStart"/>
       <w:r>
         <w:rPr>
           <w:sz w:val="32"/>
           <w:szCs w:val="32"/>
           <w:u w:val="single"/>
         </w:rPr>
-        <w:t>JavaServer Faces (JSFs) &amp; AJAX</w:t>
-      </w:r>
-    </w:p>
-    <w:p>
-      <w:pPr>
-        <w:pStyle w:val="Normal"/>
-        <w:rPr/>
-      </w:pPr>
-      <w:r>
-        <w:rPr/>
-      </w:r>
-    </w:p>
-    <w:p>
-      <w:pPr>
-        <w:pStyle w:val="Normal"/>
-        <w:rPr/>
-      </w:pPr>
-      <w:r>
-        <w:rPr/>
-      </w:r>
-    </w:p>
-    <w:p>
-      <w:pPr>
-        <w:pStyle w:val="Normal"/>
-        <w:rPr/>
-      </w:pPr>
-      <w:r>
-        <w:rPr/>
-      </w:r>
-    </w:p>
-    <w:p>
-      <w:pPr>
-        <w:pStyle w:val="Normal"/>
-        <w:rPr/>
-      </w:pPr>
-      <w:r>
-        <w:rPr/>
-      </w:r>
-    </w:p>
+        <w:t>JavaServer</w:t>
+      </w:r>
+      <w:proofErr w:type="spellEnd"/>
+      <w:r>
+        <w:rPr>
+          <w:sz w:val="32"/>
+          <w:szCs w:val="32"/>
+          <w:u w:val="single"/>
+        </w:rPr>
+        <w:t xml:space="preserve"> Faces (</w:t>
+      </w:r>
+      <w:proofErr w:type="spellStart"/>
+      <w:r>
+        <w:rPr>
+          <w:sz w:val="32"/>
+          <w:szCs w:val="32"/>
+          <w:u w:val="single"/>
+        </w:rPr>
+        <w:t>JSFs</w:t>
+      </w:r>
+      <w:proofErr w:type="spellEnd"/>
+      <w:r>
+        <w:rPr>
+          <w:sz w:val="32"/>
+          <w:szCs w:val="32"/>
+          <w:u w:val="single"/>
+        </w:rPr>
+        <w:t>) &amp; AJAX</w:t>
+      </w:r>
+    </w:p>
+    <w:p/>
+    <w:p/>
+    <w:p/>
+    <w:p/>
     <w:p>
       <w:pPr>
         <w:pStyle w:val="Ttulo1"/>
@@ -178,116 +139,90 @@
           <w:szCs w:val="24"/>
         </w:rPr>
       </w:pPr>
-      <w:bookmarkStart w:id="9" w:name="_Toc419467280"/>
-      <w:bookmarkStart w:id="10" w:name="_Toc419367904"/>
-      <w:bookmarkStart w:id="11" w:name="_Toc419368075"/>
+      <w:bookmarkStart w:id="9" w:name="_Toc419367904"/>
+      <w:bookmarkStart w:id="10" w:name="_Toc419368075"/>
+      <w:bookmarkStart w:id="11" w:name="_Toc419467280"/>
+      <w:bookmarkEnd w:id="9"/>
       <w:bookmarkEnd w:id="10"/>
       <w:bookmarkEnd w:id="11"/>
-      <w:bookmarkEnd w:id="9"/>
+      <w:proofErr w:type="spellStart"/>
       <w:r>
         <w:rPr>
           <w:sz w:val="24"/>
           <w:szCs w:val="24"/>
         </w:rPr>
-        <w:t>Actualização da calculadora (Projeto2) utilizando AJAX e JSFs</w:t>
-      </w:r>
-    </w:p>
-    <w:p>
-      <w:pPr>
-        <w:pStyle w:val="Normal"/>
-        <w:rPr/>
-      </w:pPr>
-      <w:r>
-        <w:rPr/>
-      </w:r>
-    </w:p>
-    <w:p>
-      <w:pPr>
-        <w:pStyle w:val="Normal"/>
-        <w:rPr/>
-      </w:pPr>
-      <w:r>
-        <w:rPr/>
-      </w:r>
-    </w:p>
-    <w:p>
-      <w:pPr>
-        <w:pStyle w:val="Normal"/>
-        <w:rPr/>
-      </w:pPr>
-      <w:r>
-        <w:rPr/>
-      </w:r>
-    </w:p>
-    <w:p>
-      <w:pPr>
-        <w:pStyle w:val="Normal"/>
-        <w:rPr/>
-      </w:pPr>
-      <w:r>
-        <w:rPr/>
-      </w:r>
-    </w:p>
-    <w:p>
-      <w:pPr>
-        <w:pStyle w:val="Normal"/>
-        <w:rPr/>
-      </w:pPr>
-      <w:r>
-        <w:rPr/>
-      </w:r>
-    </w:p>
-    <w:p>
-      <w:pPr>
-        <w:pStyle w:val="Normal"/>
+        <w:t>Actualização</w:t>
+      </w:r>
+      <w:proofErr w:type="spellEnd"/>
+      <w:r>
+        <w:rPr>
+          <w:sz w:val="24"/>
+          <w:szCs w:val="24"/>
+        </w:rPr>
+        <w:t xml:space="preserve"> da calculadora (Projeto2) utilizando AJAX e </w:t>
+      </w:r>
+      <w:proofErr w:type="spellStart"/>
+      <w:r>
+        <w:rPr>
+          <w:sz w:val="24"/>
+          <w:szCs w:val="24"/>
+        </w:rPr>
+        <w:t>JSFs</w:t>
+      </w:r>
+      <w:proofErr w:type="spellEnd"/>
+    </w:p>
+    <w:p/>
+    <w:p/>
+    <w:p/>
+    <w:p/>
+    <w:p/>
+    <w:p>
+      <w:pPr>
         <w:jc w:val="right"/>
-        <w:rPr/>
-      </w:pPr>
-      <w:r>
-        <w:rPr/>
-      </w:r>
-    </w:p>
-    <w:p>
-      <w:pPr>
-        <w:pStyle w:val="Normal"/>
+      </w:pPr>
+    </w:p>
+    <w:p>
+      <w:pPr>
         <w:jc w:val="right"/>
-        <w:rPr/>
-      </w:pPr>
-      <w:r>
-        <w:rPr/>
+      </w:pPr>
+      <w:r>
         <w:t>Rafaela Lourenço</w:t>
       </w:r>
     </w:p>
     <w:p>
       <w:pPr>
-        <w:pStyle w:val="Normal"/>
         <w:jc w:val="right"/>
-        <w:rPr/>
-      </w:pPr>
-      <w:r>
-        <w:rPr/>
+      </w:pPr>
+      <w:r>
         <w:t>Ricardo Quirino</w:t>
       </w:r>
       <w:r>
         <w:br w:type="page"/>
       </w:r>
     </w:p>
+    <w:bookmarkStart w:id="12" w:name="_Toc419467281" w:displacedByCustomXml="next"/>
+    <w:bookmarkEnd w:id="12" w:displacedByCustomXml="next"/>
     <w:sdt>
       <w:sdtPr>
+        <w:rPr>
+          <w:rFonts w:asciiTheme="minorHAnsi" w:eastAsiaTheme="minorHAnsi" w:hAnsiTheme="minorHAnsi" w:cstheme="minorBidi"/>
+          <w:b w:val="0"/>
+          <w:bCs w:val="0"/>
+          <w:color w:val="auto"/>
+          <w:sz w:val="22"/>
+          <w:szCs w:val="22"/>
+        </w:rPr>
+        <w:id w:val="314607122"/>
         <w:docPartObj>
           <w:docPartGallery w:val="Table of Contents"/>
-          <w:docPartUnique w:val=""/>
+          <w:docPartUnique/>
         </w:docPartObj>
-        <w:id w:val="314607122"/>
       </w:sdtPr>
       <w:sdtContent>
         <w:p>
           <w:pPr>
             <w:pStyle w:val="Ttulodocontedo"/>
-            <w:rPr/>
           </w:pPr>
-          <w:bookmarkStart w:id="12" w:name="_Toc419467281"/>
-          <w:bookmarkEnd w:id="12"/>
           <w:r>
             <w:rPr>
               <w:rStyle w:val="Ttulo1Carcter"/>
@@ -300,21 +235,14 @@
           <w:pPr>
             <w:pStyle w:val="Contedo1"/>
             <w:tabs>
-              <w:tab w:val="right" w:pos="8494" w:leader="dot"/>
+              <w:tab w:val="right" w:leader="dot" w:pos="8494"/>
             </w:tabs>
-            <w:rPr/>
           </w:pPr>
           <w:r>
             <w:fldChar w:fldCharType="begin"/>
           </w:r>
           <w:r>
-            <w:instrText> TOC \z \o "1-3" \u \h</w:instrText>
-          </w:r>
-          <w:r>
-            <w:fldChar w:fldCharType="separate"/>
-          </w:r>
-          <w:r>
-            <w:rPr/>
+            <w:instrText>TOC \z \o "1-3" \u \h</w:instrText>
           </w:r>
           <w:r>
             <w:fldChar w:fldCharType="end"/>
@@ -324,40 +252,43 @@
           <w:pPr>
             <w:pStyle w:val="Contedo1"/>
             <w:tabs>
-              <w:tab w:val="right" w:pos="8494" w:leader="dot"/>
+              <w:tab w:val="right" w:leader="dot" w:pos="8494"/>
             </w:tabs>
-            <w:rPr/>
           </w:pPr>
           <w:hyperlink w:anchor="_Toc419467281">
             <w:r>
               <w:rPr>
+                <w:rStyle w:val="Ligaodondice"/>
                 <w:webHidden/>
+              </w:rPr>
+              <w:t>Conteúdo</w:t>
+            </w:r>
+            <w:r>
+              <w:rPr>
+                <w:webHidden/>
+              </w:rPr>
+              <w:fldChar w:fldCharType="begin"/>
+            </w:r>
+            <w:r>
+              <w:rPr>
+                <w:webHidden/>
+              </w:rPr>
+              <w:instrText>PAGEREF _Toc419467281 \h</w:instrText>
+            </w:r>
+            <w:r>
+              <w:rPr>
+                <w:webHidden/>
+              </w:rPr>
+            </w:r>
+            <w:r>
+              <w:rPr>
+                <w:webHidden/>
+              </w:rPr>
+              <w:fldChar w:fldCharType="separate"/>
+            </w:r>
+            <w:r>
+              <w:rPr>
                 <w:rStyle w:val="Ligaodondice"/>
-              </w:rPr>
-              <w:t>Conteúdo</w:t>
-            </w:r>
-            <w:r>
-              <w:rPr>
-                <w:webHidden/>
-              </w:rPr>
-              <w:fldChar w:fldCharType="begin"/>
-            </w:r>
-            <w:r>
-              <w:rPr>
-                <w:webHidden/>
-              </w:rPr>
-              <w:instrText>PAGEREF _Toc419467281 \h</w:instrText>
-            </w:r>
-            <w:r>
-              <w:rPr>
-                <w:webHidden/>
-              </w:rPr>
-              <w:fldChar w:fldCharType="separate"/>
-            </w:r>
-            <w:r>
-              <w:rPr>
-                <w:rStyle w:val="Ligaodondice"/>
-                <w:vanish w:val="false"/>
               </w:rPr>
               <w:tab/>
               <w:t>2</w:t>
@@ -374,40 +305,43 @@
           <w:pPr>
             <w:pStyle w:val="Contedo1"/>
             <w:tabs>
-              <w:tab w:val="right" w:pos="8494" w:leader="dot"/>
+              <w:tab w:val="right" w:leader="dot" w:pos="8494"/>
             </w:tabs>
-            <w:rPr/>
           </w:pPr>
           <w:hyperlink w:anchor="_Toc419467282">
             <w:r>
               <w:rPr>
+                <w:rStyle w:val="Ligaodondice"/>
                 <w:webHidden/>
+              </w:rPr>
+              <w:t>Descrição da aplicação</w:t>
+            </w:r>
+            <w:r>
+              <w:rPr>
+                <w:webHidden/>
+              </w:rPr>
+              <w:fldChar w:fldCharType="begin"/>
+            </w:r>
+            <w:r>
+              <w:rPr>
+                <w:webHidden/>
+              </w:rPr>
+              <w:instrText>PAGEREF _Toc419467282 \h</w:instrText>
+            </w:r>
+            <w:r>
+              <w:rPr>
+                <w:webHidden/>
+              </w:rPr>
+            </w:r>
+            <w:r>
+              <w:rPr>
+                <w:webHidden/>
+              </w:rPr>
+              <w:fldChar w:fldCharType="separate"/>
+            </w:r>
+            <w:r>
+              <w:rPr>
                 <w:rStyle w:val="Ligaodondice"/>
-              </w:rPr>
-              <w:t>Descrição da aplicação</w:t>
-            </w:r>
-            <w:r>
-              <w:rPr>
-                <w:webHidden/>
-              </w:rPr>
-              <w:fldChar w:fldCharType="begin"/>
-            </w:r>
-            <w:r>
-              <w:rPr>
-                <w:webHidden/>
-              </w:rPr>
-              <w:instrText>PAGEREF _Toc419467282 \h</w:instrText>
-            </w:r>
-            <w:r>
-              <w:rPr>
-                <w:webHidden/>
-              </w:rPr>
-              <w:fldChar w:fldCharType="separate"/>
-            </w:r>
-            <w:r>
-              <w:rPr>
-                <w:rStyle w:val="Ligaodondice"/>
-                <w:vanish w:val="false"/>
               </w:rPr>
               <w:tab/>
               <w:t>3</w:t>
@@ -424,40 +358,43 @@
           <w:pPr>
             <w:pStyle w:val="Contedo1"/>
             <w:tabs>
-              <w:tab w:val="right" w:pos="8494" w:leader="dot"/>
+              <w:tab w:val="right" w:leader="dot" w:pos="8494"/>
             </w:tabs>
-            <w:rPr/>
           </w:pPr>
           <w:hyperlink w:anchor="_Toc419467283">
             <w:r>
               <w:rPr>
+                <w:rStyle w:val="Ligaodondice"/>
                 <w:webHidden/>
+              </w:rPr>
+              <w:t>Calculadora</w:t>
+            </w:r>
+            <w:r>
+              <w:rPr>
+                <w:webHidden/>
+              </w:rPr>
+              <w:fldChar w:fldCharType="begin"/>
+            </w:r>
+            <w:r>
+              <w:rPr>
+                <w:webHidden/>
+              </w:rPr>
+              <w:instrText>PAGEREF _Toc419467283 \h</w:instrText>
+            </w:r>
+            <w:r>
+              <w:rPr>
+                <w:webHidden/>
+              </w:rPr>
+            </w:r>
+            <w:r>
+              <w:rPr>
+                <w:webHidden/>
+              </w:rPr>
+              <w:fldChar w:fldCharType="separate"/>
+            </w:r>
+            <w:r>
+              <w:rPr>
                 <w:rStyle w:val="Ligaodondice"/>
-              </w:rPr>
-              <w:t>Calculadora</w:t>
-            </w:r>
-            <w:r>
-              <w:rPr>
-                <w:webHidden/>
-              </w:rPr>
-              <w:fldChar w:fldCharType="begin"/>
-            </w:r>
-            <w:r>
-              <w:rPr>
-                <w:webHidden/>
-              </w:rPr>
-              <w:instrText>PAGEREF _Toc419467283 \h</w:instrText>
-            </w:r>
-            <w:r>
-              <w:rPr>
-                <w:webHidden/>
-              </w:rPr>
-              <w:fldChar w:fldCharType="separate"/>
-            </w:r>
-            <w:r>
-              <w:rPr>
-                <w:rStyle w:val="Ligaodondice"/>
-                <w:vanish w:val="false"/>
               </w:rPr>
               <w:tab/>
               <w:t>4</w:t>
@@ -474,19 +411,20 @@
           <w:pPr>
             <w:pStyle w:val="Contedo1"/>
             <w:tabs>
-              <w:tab w:val="right" w:pos="8494" w:leader="dot"/>
+              <w:tab w:val="right" w:leader="dot" w:pos="8494"/>
             </w:tabs>
-            <w:rPr/>
           </w:pPr>
           <w:hyperlink w:anchor="_Toc419467284">
-            <w:r>
-              <w:rPr>
-                <w:webHidden/>
+            <w:proofErr w:type="gramStart"/>
+            <w:r>
+              <w:rPr>
                 <w:rStyle w:val="Ligaodondice"/>
                 <w:i/>
+                <w:webHidden/>
               </w:rPr>
               <w:t>Chat</w:t>
             </w:r>
+            <w:proofErr w:type="gramEnd"/>
             <w:r>
               <w:rPr>
                 <w:webHidden/>
@@ -503,12 +441,16 @@
               <w:rPr>
                 <w:webHidden/>
               </w:rPr>
+            </w:r>
+            <w:r>
+              <w:rPr>
+                <w:webHidden/>
+              </w:rPr>
               <w:fldChar w:fldCharType="separate"/>
             </w:r>
             <w:r>
               <w:rPr>
                 <w:rStyle w:val="Ligaodondice"/>
-                <w:vanish w:val="false"/>
               </w:rPr>
               <w:tab/>
               <w:t>6</w:t>
@@ -525,16 +467,15 @@
           <w:pPr>
             <w:pStyle w:val="Contedo1"/>
             <w:tabs>
-              <w:tab w:val="right" w:pos="8494" w:leader="dot"/>
+              <w:tab w:val="right" w:leader="dot" w:pos="8494"/>
             </w:tabs>
-            <w:rPr/>
           </w:pPr>
           <w:hyperlink w:anchor="_Toc419467285">
             <w:r>
               <w:rPr>
-                <w:webHidden/>
                 <w:rStyle w:val="Ligaodondice"/>
                 <w:i/>
+                <w:webHidden/>
               </w:rPr>
               <w:t>Filtros</w:t>
             </w:r>
@@ -554,12 +495,16 @@
               <w:rPr>
                 <w:webHidden/>
               </w:rPr>
+            </w:r>
+            <w:r>
+              <w:rPr>
+                <w:webHidden/>
+              </w:rPr>
               <w:fldChar w:fldCharType="separate"/>
             </w:r>
             <w:r>
               <w:rPr>
                 <w:rStyle w:val="Ligaodondice"/>
-                <w:vanish w:val="false"/>
               </w:rPr>
               <w:tab/>
               <w:t>7</w:t>
@@ -576,22 +521,28 @@
           <w:pPr>
             <w:pStyle w:val="Contedo1"/>
             <w:tabs>
-              <w:tab w:val="right" w:pos="8494" w:leader="dot"/>
+              <w:tab w:val="right" w:leader="dot" w:pos="8494"/>
             </w:tabs>
-            <w:rPr/>
           </w:pPr>
           <w:hyperlink w:anchor="_Toc419467286">
             <w:r>
               <w:rPr>
+                <w:rStyle w:val="Ligaodondice"/>
                 <w:webHidden/>
+              </w:rPr>
+              <w:t>Melhoramentos no códi</w:t>
+            </w:r>
+            <w:r>
+              <w:rPr>
                 <w:rStyle w:val="Ligaodondice"/>
-              </w:rPr>
-              <w:t>Melhoramentos no código inicial</w:t>
-            </w:r>
-            <w:r>
-              <w:rPr>
                 <w:webHidden/>
               </w:rPr>
+              <w:t>go inicial</w:t>
+            </w:r>
+            <w:r>
+              <w:rPr>
+                <w:webHidden/>
+              </w:rPr>
               <w:fldChar w:fldCharType="begin"/>
             </w:r>
             <w:r>
@@ -604,12 +555,16 @@
               <w:rPr>
                 <w:webHidden/>
               </w:rPr>
+            </w:r>
+            <w:r>
+              <w:rPr>
+                <w:webHidden/>
+              </w:rPr>
               <w:fldChar w:fldCharType="separate"/>
             </w:r>
             <w:r>
               <w:rPr>
                 <w:rStyle w:val="Ligaodondice"/>
-                <w:vanish w:val="false"/>
               </w:rPr>
               <w:tab/>
               <w:t>8</w:t>
@@ -626,40 +581,43 @@
           <w:pPr>
             <w:pStyle w:val="Contedo1"/>
             <w:tabs>
-              <w:tab w:val="right" w:pos="8494" w:leader="dot"/>
+              <w:tab w:val="right" w:leader="dot" w:pos="8494"/>
             </w:tabs>
-            <w:rPr/>
           </w:pPr>
           <w:hyperlink w:anchor="_Toc419467287">
             <w:r>
               <w:rPr>
+                <w:rStyle w:val="Ligaodondice"/>
                 <w:webHidden/>
+              </w:rPr>
+              <w:t>Pré-desenvolvimento</w:t>
+            </w:r>
+            <w:r>
+              <w:rPr>
+                <w:webHidden/>
+              </w:rPr>
+              <w:fldChar w:fldCharType="begin"/>
+            </w:r>
+            <w:r>
+              <w:rPr>
+                <w:webHidden/>
+              </w:rPr>
+              <w:instrText>PAGEREF _Toc419467287 \h</w:instrText>
+            </w:r>
+            <w:r>
+              <w:rPr>
+                <w:webHidden/>
+              </w:rPr>
+            </w:r>
+            <w:r>
+              <w:rPr>
+                <w:webHidden/>
+              </w:rPr>
+              <w:fldChar w:fldCharType="separate"/>
+            </w:r>
+            <w:r>
+              <w:rPr>
                 <w:rStyle w:val="Ligaodondice"/>
-              </w:rPr>
-              <w:t>Pré-desenvolvimento</w:t>
-            </w:r>
-            <w:r>
-              <w:rPr>
-                <w:webHidden/>
-              </w:rPr>
-              <w:fldChar w:fldCharType="begin"/>
-            </w:r>
-            <w:r>
-              <w:rPr>
-                <w:webHidden/>
-              </w:rPr>
-              <w:instrText>PAGEREF _Toc419467287 \h</w:instrText>
-            </w:r>
-            <w:r>
-              <w:rPr>
-                <w:webHidden/>
-              </w:rPr>
-              <w:fldChar w:fldCharType="separate"/>
-            </w:r>
-            <w:r>
-              <w:rPr>
-                <w:rStyle w:val="Ligaodondice"/>
-                <w:vanish w:val="false"/>
               </w:rPr>
               <w:tab/>
               <w:t>9</w:t>
@@ -676,18 +634,18 @@
           <w:pPr>
             <w:pStyle w:val="Contedo1"/>
             <w:tabs>
-              <w:tab w:val="right" w:pos="8494" w:leader="dot"/>
+              <w:tab w:val="right" w:leader="dot" w:pos="8494"/>
             </w:tabs>
-            <w:rPr/>
           </w:pPr>
           <w:hyperlink w:anchor="_Toc419467288">
             <w:r>
               <w:rPr>
+                <w:rStyle w:val="Ligaodondice"/>
                 <w:webHidden/>
-                <w:rStyle w:val="Ligaodondice"/>
               </w:rPr>
               <w:t>Testes unitários (</w:t>
             </w:r>
+            <w:proofErr w:type="spellStart"/>
             <w:r>
               <w:rPr>
                 <w:rStyle w:val="Ligaodondice"/>
@@ -695,12 +653,14 @@
               </w:rPr>
               <w:t>JUnit</w:t>
             </w:r>
+            <w:proofErr w:type="spellEnd"/>
             <w:r>
               <w:rPr>
                 <w:rStyle w:val="Ligaodondice"/>
               </w:rPr>
               <w:t xml:space="preserve"> e </w:t>
             </w:r>
+            <w:proofErr w:type="spellStart"/>
             <w:r>
               <w:rPr>
                 <w:rStyle w:val="Ligaodondice"/>
@@ -708,6 +668,7 @@
               </w:rPr>
               <w:t>Mockito</w:t>
             </w:r>
+            <w:proofErr w:type="spellEnd"/>
             <w:r>
               <w:rPr>
                 <w:rStyle w:val="Ligaodondice"/>
@@ -730,12 +691,16 @@
               <w:rPr>
                 <w:webHidden/>
               </w:rPr>
+            </w:r>
+            <w:r>
+              <w:rPr>
+                <w:webHidden/>
+              </w:rPr>
               <w:fldChar w:fldCharType="separate"/>
             </w:r>
             <w:r>
               <w:rPr>
                 <w:rStyle w:val="Ligaodondice"/>
-                <w:vanish w:val="false"/>
               </w:rPr>
               <w:tab/>
               <w:t>12</w:t>
@@ -752,48 +717,19 @@
           <w:pPr>
             <w:pStyle w:val="Contedo1"/>
             <w:tabs>
-              <w:tab w:val="right" w:pos="8494" w:leader="dot"/>
+              <w:tab w:val="right" w:leader="dot" w:pos="8494"/>
             </w:tabs>
             <w:rPr>
-              <w:rFonts w:eastAsia="" w:eastAsiaTheme="minorEastAsia"/>
+              <w:rFonts w:eastAsiaTheme="minorEastAsia"/>
               <w:lang w:eastAsia="pt-PT"/>
             </w:rPr>
           </w:pPr>
-          <w:r>
-            <w:rPr>
-              <w:rFonts w:eastAsia="" w:eastAsiaTheme="minorEastAsia"/>
-              <w:lang w:eastAsia="pt-PT"/>
-            </w:rPr>
-          </w:r>
         </w:p>
-        <w:p>
-          <w:pPr>
-            <w:pStyle w:val="Normal"/>
-            <w:rPr/>
-          </w:pPr>
-          <w:r>
-            <w:rPr/>
-          </w:r>
-        </w:p>
+        <w:p/>
       </w:sdtContent>
     </w:sdt>
-    <w:p>
-      <w:pPr>
-        <w:pStyle w:val="Normal"/>
-        <w:rPr/>
-      </w:pPr>
-      <w:r>
-        <w:rPr/>
-      </w:r>
-    </w:p>
-    <w:p>
-      <w:pPr>
-        <w:pStyle w:val="Normal"/>
-        <w:rPr/>
-      </w:pPr>
-      <w:r>
-        <w:rPr/>
-      </w:r>
+    <w:p/>
+    <w:p>
       <w:r>
         <w:br w:type="page"/>
       </w:r>
@@ -801,46 +737,71 @@
     <w:p>
       <w:pPr>
         <w:pStyle w:val="Ttulo1"/>
-        <w:rPr/>
-      </w:pPr>
-      <w:bookmarkStart w:id="13" w:name="_Toc419467282"/>
-      <w:bookmarkStart w:id="14" w:name="_Toc419368076"/>
+      </w:pPr>
+      <w:bookmarkStart w:id="13" w:name="_Toc419368076"/>
+      <w:bookmarkStart w:id="14" w:name="_Toc419467282"/>
+      <w:bookmarkEnd w:id="13"/>
       <w:bookmarkEnd w:id="14"/>
-      <w:bookmarkEnd w:id="13"/>
-      <w:r>
-        <w:rPr/>
+      <w:r>
+        <w:lastRenderedPageBreak/>
         <w:t>Descrição da aplicação</w:t>
       </w:r>
     </w:p>
-    <w:p>
-      <w:pPr>
-        <w:pStyle w:val="Normal"/>
-        <w:rPr/>
-      </w:pPr>
-      <w:r>
-        <w:rPr/>
-      </w:r>
-    </w:p>
-    <w:p>
-      <w:pPr>
-        <w:pStyle w:val="Normal"/>
-        <w:jc w:val="both"/>
-        <w:rPr/>
-      </w:pPr>
-      <w:r>
-        <w:rPr/>
-        <w:t>A aplicação desenvolvida neste terceiro projecto consiste numa actualização da Calculadora Web desenvolvida no segundo projecto da cadeira de Programação Avançada em Java.</w:t>
-      </w:r>
-    </w:p>
-    <w:p>
-      <w:pPr>
-        <w:pStyle w:val="Normal"/>
-        <w:jc w:val="both"/>
-        <w:rPr/>
-      </w:pPr>
-      <w:r>
-        <w:rPr/>
-        <w:t>As ferramentas a utilizar neste projecto são os JSFs (</w:t>
+    <w:p/>
+    <w:p>
+      <w:pPr>
+        <w:jc w:val="both"/>
+      </w:pPr>
+      <w:r>
+        <w:t xml:space="preserve">A aplicação desenvolvida neste terceiro </w:t>
+      </w:r>
+      <w:proofErr w:type="spellStart"/>
+      <w:r>
+        <w:t>projecto</w:t>
+      </w:r>
+      <w:proofErr w:type="spellEnd"/>
+      <w:r>
+        <w:t xml:space="preserve"> consiste numa </w:t>
+      </w:r>
+      <w:proofErr w:type="spellStart"/>
+      <w:r>
+        <w:t>actualização</w:t>
+      </w:r>
+      <w:proofErr w:type="spellEnd"/>
+      <w:r>
+        <w:t xml:space="preserve"> da Calculadora Web desenvolvida no segundo </w:t>
+      </w:r>
+      <w:proofErr w:type="spellStart"/>
+      <w:r>
+        <w:t>projecto</w:t>
+      </w:r>
+      <w:proofErr w:type="spellEnd"/>
+      <w:r>
+        <w:t xml:space="preserve"> da cadeira de Programação Avançada em Java.</w:t>
+      </w:r>
+    </w:p>
+    <w:p>
+      <w:pPr>
+        <w:jc w:val="both"/>
+      </w:pPr>
+      <w:r>
+        <w:t xml:space="preserve">As ferramentas a utilizar neste </w:t>
+      </w:r>
+      <w:proofErr w:type="spellStart"/>
+      <w:r>
+        <w:t>projecto</w:t>
+      </w:r>
+      <w:proofErr w:type="spellEnd"/>
+      <w:r>
+        <w:t xml:space="preserve"> são os </w:t>
+      </w:r>
+      <w:proofErr w:type="spellStart"/>
+      <w:r>
+        <w:t>JSFs</w:t>
+      </w:r>
+      <w:proofErr w:type="spellEnd"/>
+      <w:r>
+        <w:t xml:space="preserve"> (</w:t>
       </w:r>
       <w:r>
         <w:rPr>
@@ -849,39 +810,90 @@
         <w:t>Java Servers Faces</w:t>
       </w:r>
       <w:r>
-        <w:rPr/>
         <w:t>) e o AJAX (</w:t>
       </w:r>
-      <w:r>
-        <w:rPr>
-          <w:i/>
-        </w:rPr>
-        <w:t>Asynchronous Javascript and XML</w:t>
-      </w:r>
-      <w:r>
-        <w:rPr/>
-        <w:t>). Estas ferramentas permitem que apenas algumas partes da página web seja recarregada de cada vez que existe uma acção dos botões.</w:t>
-      </w:r>
-    </w:p>
-    <w:p>
-      <w:pPr>
-        <w:pStyle w:val="Normal"/>
-        <w:jc w:val="both"/>
-        <w:rPr/>
-      </w:pPr>
-      <w:r>
-        <w:rPr/>
+      <w:proofErr w:type="spellStart"/>
+      <w:r>
+        <w:rPr>
+          <w:i/>
+        </w:rPr>
+        <w:t>Asynchronous</w:t>
+      </w:r>
+      <w:proofErr w:type="spellEnd"/>
+      <w:r>
+        <w:rPr>
+          <w:i/>
+        </w:rPr>
+        <w:t xml:space="preserve"> </w:t>
+      </w:r>
+      <w:proofErr w:type="spellStart"/>
+      <w:r>
+        <w:rPr>
+          <w:i/>
+        </w:rPr>
+        <w:t>Javascript</w:t>
+      </w:r>
+      <w:proofErr w:type="spellEnd"/>
+      <w:r>
+        <w:rPr>
+          <w:i/>
+        </w:rPr>
+        <w:t xml:space="preserve"> </w:t>
+      </w:r>
+      <w:proofErr w:type="spellStart"/>
+      <w:r>
+        <w:rPr>
+          <w:i/>
+        </w:rPr>
+        <w:t>and</w:t>
+      </w:r>
+      <w:proofErr w:type="spellEnd"/>
+      <w:r>
+        <w:rPr>
+          <w:i/>
+        </w:rPr>
+        <w:t xml:space="preserve"> XML</w:t>
+      </w:r>
+      <w:r>
+        <w:t>). Estas ferramentas permitem qu</w:t>
+      </w:r>
+      <w:r>
+        <w:t xml:space="preserve">e apenas algumas partes da página web seja recarregada de cada vez que existe uma </w:t>
+      </w:r>
+      <w:proofErr w:type="spellStart"/>
+      <w:r>
+        <w:t>acção</w:t>
+      </w:r>
+      <w:proofErr w:type="spellEnd"/>
+      <w:r>
+        <w:t xml:space="preserve"> dos botões.</w:t>
+      </w:r>
+    </w:p>
+    <w:p>
+      <w:pPr>
+        <w:jc w:val="both"/>
+      </w:pPr>
+      <w:r>
         <w:t xml:space="preserve">O </w:t>
       </w:r>
+      <w:proofErr w:type="gramStart"/>
       <w:r>
         <w:rPr>
           <w:i/>
         </w:rPr>
         <w:t>link</w:t>
       </w:r>
-      <w:r>
-        <w:rPr/>
-        <w:t xml:space="preserve"> do projecto é: </w:t>
+      <w:proofErr w:type="gramEnd"/>
+      <w:r>
+        <w:t xml:space="preserve"> do </w:t>
+      </w:r>
+      <w:proofErr w:type="spellStart"/>
+      <w:r>
+        <w:t>projecto</w:t>
+      </w:r>
+      <w:proofErr w:type="spellEnd"/>
+      <w:r>
+        <w:t xml:space="preserve"> é: </w:t>
       </w:r>
       <w:r>
         <w:rPr>
@@ -891,98 +903,127 @@
         <w:t>http://localhost:****/Projecto3/</w:t>
       </w:r>
       <w:r>
-        <w:rPr/>
         <w:t>, onde os asteriscos são o número da porta do servidor local.</w:t>
       </w:r>
     </w:p>
     <w:p>
       <w:pPr>
-        <w:pStyle w:val="Normal"/>
-        <w:jc w:val="both"/>
-        <w:rPr/>
-      </w:pPr>
-      <w:r>
-        <w:rPr/>
-        <w:t>A aplicação consiste numa primeira página onde se efectua o Login de um utilizador existente ou o registo de um novo utilizador. Existem na base de dados dois utilizadores registados:</w:t>
-      </w:r>
-    </w:p>
-    <w:p>
-      <w:pPr>
-        <w:pStyle w:val="Normal"/>
-        <w:jc w:val="both"/>
-        <w:rPr/>
-      </w:pPr>
+        <w:jc w:val="both"/>
+      </w:pPr>
+      <w:r>
+        <w:t>A aplicação consiste numa primeira págin</w:t>
+      </w:r>
+      <w:r>
+        <w:t xml:space="preserve">a onde se </w:t>
+      </w:r>
+      <w:proofErr w:type="spellStart"/>
+      <w:r>
+        <w:t>efectua</w:t>
+      </w:r>
+      <w:proofErr w:type="spellEnd"/>
+      <w:r>
+        <w:t xml:space="preserve"> o Login de um utilizador existente ou o registo de um novo utilizador. Existem na base de dados dois utilizadores registados:</w:t>
+      </w:r>
+    </w:p>
+    <w:p>
+      <w:pPr>
+        <w:jc w:val="both"/>
+      </w:pPr>
+      <w:proofErr w:type="spellStart"/>
       <w:r>
         <w:rPr>
           <w:b/>
         </w:rPr>
-        <w:t>Username:</w:t>
-      </w:r>
-      <w:r>
-        <w:rPr/>
+        <w:t>Username</w:t>
+      </w:r>
+      <w:proofErr w:type="spellEnd"/>
+      <w:r>
+        <w:rPr>
+          <w:b/>
+        </w:rPr>
+        <w:t>:</w:t>
+      </w:r>
+      <w:r>
         <w:t xml:space="preserve"> ricardo, </w:t>
       </w:r>
+      <w:proofErr w:type="gramStart"/>
       <w:r>
         <w:rPr>
           <w:b/>
         </w:rPr>
-        <w:t>password:</w:t>
-      </w:r>
-      <w:r>
-        <w:rPr/>
+        <w:t>password</w:t>
+      </w:r>
+      <w:proofErr w:type="gramEnd"/>
+      <w:r>
+        <w:rPr>
+          <w:b/>
+        </w:rPr>
+        <w:t>:</w:t>
+      </w:r>
+      <w:r>
         <w:t xml:space="preserve"> 123 </w:t>
       </w:r>
     </w:p>
     <w:p>
       <w:pPr>
-        <w:pStyle w:val="Normal"/>
-        <w:jc w:val="both"/>
-        <w:rPr/>
-      </w:pPr>
+        <w:jc w:val="both"/>
+      </w:pPr>
+      <w:proofErr w:type="spellStart"/>
       <w:r>
         <w:rPr>
           <w:b/>
         </w:rPr>
-        <w:t>Username:</w:t>
-      </w:r>
-      <w:r>
-        <w:rPr/>
-        <w:t xml:space="preserve"> rafaela, </w:t>
-      </w:r>
+        <w:t>Username</w:t>
+      </w:r>
+      <w:proofErr w:type="spellEnd"/>
       <w:r>
         <w:rPr>
           <w:b/>
         </w:rPr>
+        <w:t>:</w:t>
+      </w:r>
+      <w:r>
+        <w:t xml:space="preserve"> </w:t>
+      </w:r>
+      <w:proofErr w:type="spellStart"/>
+      <w:r>
+        <w:t>rafaela</w:t>
+      </w:r>
+      <w:proofErr w:type="spellEnd"/>
+      <w:r>
+        <w:t xml:space="preserve">, </w:t>
+      </w:r>
+      <w:proofErr w:type="gramStart"/>
+      <w:r>
+        <w:rPr>
+          <w:b/>
+        </w:rPr>
         <w:t>password</w:t>
       </w:r>
-      <w:r>
-        <w:rPr/>
+      <w:proofErr w:type="gramEnd"/>
+      <w:r>
         <w:t>: 456</w:t>
       </w:r>
     </w:p>
     <w:p>
       <w:pPr>
-        <w:pStyle w:val="Normal"/>
-        <w:jc w:val="both"/>
-        <w:rPr/>
-      </w:pPr>
-      <w:r>
-        <w:rPr/>
-      </w:r>
-    </w:p>
-    <w:p>
-      <w:pPr>
-        <w:pStyle w:val="Normal"/>
+        <w:jc w:val="both"/>
+      </w:pPr>
+    </w:p>
+    <w:p>
+      <w:pPr>
         <w:jc w:val="center"/>
-        <w:rPr/>
-      </w:pPr>
-      <w:r>
-        <w:rPr/>
+      </w:pPr>
+      <w:r>
+        <w:rPr>
+          <w:noProof/>
+          <w:lang w:eastAsia="pt-PT"/>
+        </w:rPr>
         <w:drawing>
           <wp:inline distT="0" distB="0" distL="0" distR="0">
             <wp:extent cx="2016125" cy="994410"/>
             <wp:effectExtent l="0" t="0" r="0" b="0"/>
-            <wp:docPr id="1" name="Imagem 1" descr=""/>
+            <wp:docPr id="1" name="Imagem 1"/>
             <wp:cNvGraphicFramePr>
               <a:graphicFrameLocks xmlns:a="http://schemas.openxmlformats.org/drawingml/2006/main" noChangeAspect="1"/>
             </wp:cNvGraphicFramePr>
@@ -990,13 +1031,13 @@
               <a:graphicData uri="http://schemas.openxmlformats.org/drawingml/2006/picture">
                 <pic:pic xmlns:pic="http://schemas.openxmlformats.org/drawingml/2006/picture">
                   <pic:nvPicPr>
-                    <pic:cNvPr id="1" name="Imagem 1" descr=""/>
+                    <pic:cNvPr id="1" name="Imagem 1"/>
                     <pic:cNvPicPr>
                       <a:picLocks noChangeAspect="1" noChangeArrowheads="1"/>
                     </pic:cNvPicPr>
                   </pic:nvPicPr>
                   <pic:blipFill>
-                    <a:blip r:embed="rId2"/>
+                    <a:blip r:embed="rId8" cstate="print"/>
                     <a:srcRect l="34740" t="22572" r="28398" b="45137"/>
                     <a:stretch>
                       <a:fillRect/>
@@ -1027,159 +1068,170 @@
     </w:p>
     <w:p>
       <w:pPr>
-        <w:pStyle w:val="Normal"/>
-        <w:jc w:val="both"/>
-        <w:rPr/>
-      </w:pPr>
-      <w:r>
-        <w:rPr/>
-      </w:r>
-    </w:p>
-    <w:p>
-      <w:pPr>
-        <w:pStyle w:val="Normal"/>
-        <w:jc w:val="both"/>
-        <w:rPr/>
-      </w:pPr>
-      <w:r>
-        <w:rPr/>
-        <w:t xml:space="preserve">Caso não haja uma correspondência correcta entre </w:t>
-      </w:r>
+        <w:jc w:val="both"/>
+      </w:pPr>
+    </w:p>
+    <w:p>
+      <w:pPr>
+        <w:jc w:val="both"/>
+      </w:pPr>
+      <w:r>
+        <w:t xml:space="preserve">Caso não haja uma correspondência </w:t>
+      </w:r>
+      <w:proofErr w:type="spellStart"/>
+      <w:r>
+        <w:t>correct</w:t>
+      </w:r>
+      <w:r>
+        <w:t>a</w:t>
+      </w:r>
+      <w:proofErr w:type="spellEnd"/>
+      <w:r>
+        <w:t xml:space="preserve"> entre </w:t>
+      </w:r>
+      <w:proofErr w:type="spellStart"/>
       <w:r>
         <w:rPr>
           <w:i/>
         </w:rPr>
         <w:t>username</w:t>
       </w:r>
-      <w:r>
-        <w:rPr/>
+      <w:proofErr w:type="spellEnd"/>
+      <w:r>
         <w:t xml:space="preserve"> e </w:t>
       </w:r>
+      <w:proofErr w:type="gramStart"/>
       <w:r>
         <w:rPr>
           <w:i/>
         </w:rPr>
         <w:t>password</w:t>
       </w:r>
-      <w:r>
-        <w:rPr/>
+      <w:proofErr w:type="gramEnd"/>
+      <w:r>
         <w:t xml:space="preserve"> são mostrados diferentes avisos:</w:t>
       </w:r>
     </w:p>
     <w:p>
       <w:pPr>
-        <w:pStyle w:val="Normal"/>
         <w:numPr>
           <w:ilvl w:val="0"/>
           <w:numId w:val="1"/>
         </w:numPr>
         <w:jc w:val="both"/>
-        <w:rPr/>
-      </w:pPr>
-      <w:r>
-        <w:rPr/>
+      </w:pPr>
+      <w:r>
         <w:t>Se o utilizador existir, mas a palavra passe não corresponder, é mostrado o aviso “</w:t>
       </w:r>
+      <w:proofErr w:type="gramStart"/>
       <w:r>
         <w:rPr>
           <w:i/>
         </w:rPr>
         <w:t>Password</w:t>
       </w:r>
-      <w:r>
-        <w:rPr/>
+      <w:proofErr w:type="gramEnd"/>
+      <w:r>
         <w:t xml:space="preserve"> Inválida”</w:t>
       </w:r>
     </w:p>
     <w:p>
       <w:pPr>
-        <w:pStyle w:val="Normal"/>
         <w:numPr>
           <w:ilvl w:val="0"/>
           <w:numId w:val="1"/>
         </w:numPr>
         <w:jc w:val="both"/>
-        <w:rPr/>
-      </w:pPr>
-      <w:r>
-        <w:rPr/>
-        <w:t>Se o utilizador existir e tiver iniciado sessão que se encontra ainda activa, apresentará o aviso “Utilizador com sessão iniciada e activa!”</w:t>
-      </w:r>
-    </w:p>
-    <w:p>
-      <w:pPr>
-        <w:pStyle w:val="Normal"/>
+      </w:pPr>
+      <w:r>
+        <w:t xml:space="preserve">Se o utilizador existir e tiver iniciado sessão que se encontra ainda </w:t>
+      </w:r>
+      <w:proofErr w:type="spellStart"/>
+      <w:r>
+        <w:t>activa</w:t>
+      </w:r>
+      <w:proofErr w:type="spellEnd"/>
+      <w:r>
+        <w:t>, apresentará o a</w:t>
+      </w:r>
+      <w:r>
+        <w:t xml:space="preserve">viso “Utilizador com sessão iniciada e </w:t>
+      </w:r>
+      <w:proofErr w:type="spellStart"/>
+      <w:r>
+        <w:t>activa</w:t>
+      </w:r>
+      <w:proofErr w:type="spellEnd"/>
+      <w:r>
+        <w:t>!”</w:t>
+      </w:r>
+    </w:p>
+    <w:p>
+      <w:pPr>
         <w:numPr>
           <w:ilvl w:val="0"/>
           <w:numId w:val="1"/>
         </w:numPr>
         <w:jc w:val="both"/>
-        <w:rPr/>
-      </w:pPr>
-      <w:r>
-        <w:rPr/>
+      </w:pPr>
+      <w:r>
         <w:t xml:space="preserve">Caso o </w:t>
       </w:r>
+      <w:proofErr w:type="spellStart"/>
       <w:r>
         <w:rPr>
           <w:i/>
         </w:rPr>
         <w:t>username</w:t>
       </w:r>
-      <w:r>
-        <w:rPr/>
+      <w:proofErr w:type="spellEnd"/>
+      <w:r>
         <w:t xml:space="preserve"> inserido não esteja registado a mensagem apresentada é “</w:t>
       </w:r>
+      <w:proofErr w:type="spellStart"/>
       <w:r>
         <w:rPr>
           <w:i/>
         </w:rPr>
         <w:t>Username</w:t>
       </w:r>
-      <w:r>
-        <w:rPr/>
+      <w:proofErr w:type="spellEnd"/>
+      <w:r>
         <w:t xml:space="preserve"> inexistente”</w:t>
       </w:r>
     </w:p>
     <w:p>
       <w:pPr>
-        <w:pStyle w:val="Normal"/>
-        <w:jc w:val="both"/>
-        <w:rPr/>
-      </w:pPr>
-      <w:r>
-        <w:rPr/>
+        <w:jc w:val="both"/>
+      </w:pPr>
+      <w:r>
         <w:t xml:space="preserve">O registo de utilizador é possível, desde que o </w:t>
       </w:r>
+      <w:proofErr w:type="spellStart"/>
       <w:r>
         <w:rPr>
           <w:i/>
         </w:rPr>
         <w:t>username</w:t>
       </w:r>
-      <w:r>
-        <w:rPr/>
-        <w:t xml:space="preserve"> escolhido não existe na lista de utilizadores já registados.</w:t>
-      </w:r>
-    </w:p>
-    <w:p>
-      <w:pPr>
-        <w:pStyle w:val="Normal"/>
-        <w:jc w:val="both"/>
-        <w:rPr/>
-      </w:pPr>
-      <w:r>
-        <w:rPr/>
-      </w:r>
-    </w:p>
-    <w:p>
-      <w:pPr>
-        <w:pStyle w:val="Normal"/>
-        <w:jc w:val="both"/>
-        <w:rPr/>
-      </w:pPr>
-      <w:r>
-        <w:rPr/>
+      <w:proofErr w:type="spellEnd"/>
+      <w:r>
+        <w:t xml:space="preserve"> escolhido não existe na lista de utilizadores já registad</w:t>
+      </w:r>
+      <w:r>
+        <w:t>os.</w:t>
+      </w:r>
+    </w:p>
+    <w:p>
+      <w:pPr>
+        <w:jc w:val="both"/>
+      </w:pPr>
+    </w:p>
+    <w:p>
+      <w:pPr>
+        <w:jc w:val="both"/>
+      </w:pPr>
+      <w:r>
         <w:t xml:space="preserve">Quer o processo de </w:t>
       </w:r>
       <w:r>
@@ -1189,23 +1241,24 @@
         <w:t>login</w:t>
       </w:r>
       <w:r>
-        <w:rPr/>
         <w:t xml:space="preserve"> quer o de registo de novo utilizador requere a introdução obrigatória dos dados, caso contrário os campos aparecem marcados devidamente com a cor vermelha.</w:t>
       </w:r>
     </w:p>
     <w:p>
       <w:pPr>
-        <w:pStyle w:val="Normal"/>
         <w:jc w:val="center"/>
-        <w:rPr/>
-      </w:pPr>
-      <w:r>
-        <w:rPr/>
+      </w:pPr>
+      <w:r>
+        <w:rPr>
+          <w:noProof/>
+          <w:lang w:eastAsia="pt-PT"/>
+        </w:rPr>
+        <w:lastRenderedPageBreak/>
         <w:drawing>
           <wp:inline distT="0" distB="0" distL="0" distR="0">
             <wp:extent cx="2009775" cy="1223010"/>
             <wp:effectExtent l="0" t="0" r="0" b="0"/>
-            <wp:docPr id="2" name="Imagem3" descr=""/>
+            <wp:docPr id="2" name="Imagem3"/>
             <wp:cNvGraphicFramePr>
               <a:graphicFrameLocks xmlns:a="http://schemas.openxmlformats.org/drawingml/2006/main" noChangeAspect="1"/>
             </wp:cNvGraphicFramePr>
@@ -1213,14 +1266,14 @@
               <a:graphicData uri="http://schemas.openxmlformats.org/drawingml/2006/picture">
                 <pic:pic xmlns:pic="http://schemas.openxmlformats.org/drawingml/2006/picture">
                   <pic:nvPicPr>
-                    <pic:cNvPr id="2" name="Imagem3" descr=""/>
+                    <pic:cNvPr id="2" name="Imagem3"/>
                     <pic:cNvPicPr>
                       <a:picLocks noChangeAspect="1" noChangeArrowheads="1"/>
                     </pic:cNvPicPr>
                   </pic:nvPicPr>
                   <pic:blipFill>
-                    <a:blip r:embed="rId3"/>
-                    <a:srcRect l="29633" t="0" r="33153" b="0"/>
+                    <a:blip r:embed="rId9" cstate="print"/>
+                    <a:srcRect l="29633" r="33153"/>
                     <a:stretch>
                       <a:fillRect/>
                     </a:stretch>
@@ -1250,12 +1303,9 @@
     </w:p>
     <w:p>
       <w:pPr>
-        <w:pStyle w:val="Normal"/>
-        <w:jc w:val="both"/>
-        <w:rPr/>
-      </w:pPr>
-      <w:r>
-        <w:rPr/>
+        <w:jc w:val="both"/>
+      </w:pPr>
+      <w:r>
         <w:t xml:space="preserve">Quando o </w:t>
       </w:r>
       <w:r>
@@ -1265,13 +1315,27 @@
         <w:t>login</w:t>
       </w:r>
       <w:r>
-        <w:rPr/>
-        <w:t xml:space="preserve"> é efectuado com sucesso, o utilizador é redireccionado para a página da calculadora que possui os seguintes elementos:</w:t>
-      </w:r>
-    </w:p>
-    <w:p>
-      <w:pPr>
-        <w:pStyle w:val="Normal"/>
+        <w:t xml:space="preserve"> é </w:t>
+      </w:r>
+      <w:proofErr w:type="spellStart"/>
+      <w:r>
+        <w:t>efectuado</w:t>
+      </w:r>
+      <w:proofErr w:type="spellEnd"/>
+      <w:r>
+        <w:t xml:space="preserve"> com sucesso, o utilizador é </w:t>
+      </w:r>
+      <w:proofErr w:type="spellStart"/>
+      <w:r>
+        <w:t>redireccionado</w:t>
+      </w:r>
+      <w:proofErr w:type="spellEnd"/>
+      <w:r>
+        <w:t xml:space="preserve"> para a página da calculadora que possui os seguintes elementos:</w:t>
+      </w:r>
+    </w:p>
+    <w:p>
+      <w:pPr>
         <w:jc w:val="both"/>
         <w:rPr>
           <w:u w:val="single"/>
@@ -1286,28 +1350,36 @@
     </w:p>
     <w:p>
       <w:pPr>
-        <w:pStyle w:val="Normal"/>
-        <w:jc w:val="both"/>
-        <w:rPr/>
-      </w:pPr>
-      <w:r>
-        <w:rPr/>
-        <w:t>Mensagem de saudação ao utilizador “logado”, data e hora do servidor, botão de “</w:t>
-      </w:r>
+        <w:jc w:val="both"/>
+      </w:pPr>
+      <w:r>
+        <w:t>Mensagem de saudação ao utilizador “</w:t>
+      </w:r>
+      <w:proofErr w:type="spellStart"/>
+      <w:r>
+        <w:t>logado</w:t>
+      </w:r>
+      <w:proofErr w:type="spellEnd"/>
+      <w:r>
+        <w:t>”, data e hora do servidor, botão de “</w:t>
+      </w:r>
+      <w:proofErr w:type="spellStart"/>
       <w:r>
         <w:rPr>
           <w:i/>
         </w:rPr>
         <w:t>Logout</w:t>
       </w:r>
-      <w:r>
-        <w:rPr/>
-        <w:t>” e botões que permitem a troca entre a calculadora normal e a calculadora cientifica</w:t>
-      </w:r>
-    </w:p>
-    <w:p>
-      <w:pPr>
-        <w:pStyle w:val="Normal"/>
+      <w:proofErr w:type="spellEnd"/>
+      <w:r>
+        <w:t>” e botões que permitem a troca</w:t>
+      </w:r>
+      <w:r>
+        <w:t xml:space="preserve"> entre a calculadora normal e a calculadora cientifica</w:t>
+      </w:r>
+    </w:p>
+    <w:p>
+      <w:pPr>
         <w:jc w:val="both"/>
         <w:rPr>
           <w:u w:val="single"/>
@@ -1322,28 +1394,25 @@
     </w:p>
     <w:p>
       <w:pPr>
-        <w:pStyle w:val="Normal"/>
-        <w:jc w:val="both"/>
-        <w:rPr/>
-      </w:pPr>
-      <w:r>
-        <w:rPr/>
+        <w:jc w:val="both"/>
+      </w:pPr>
+      <w:r>
         <w:t xml:space="preserve">A calculadora e a sala de </w:t>
       </w:r>
+      <w:proofErr w:type="gramStart"/>
       <w:r>
         <w:rPr>
           <w:i/>
         </w:rPr>
         <w:t>chat</w:t>
       </w:r>
-      <w:r>
-        <w:rPr/>
+      <w:proofErr w:type="gramEnd"/>
+      <w:r>
         <w:t>.</w:t>
       </w:r>
     </w:p>
     <w:p>
       <w:pPr>
-        <w:pStyle w:val="Normal"/>
         <w:jc w:val="both"/>
         <w:rPr>
           <w:u w:val="single"/>
@@ -1358,40 +1427,36 @@
     </w:p>
     <w:p>
       <w:pPr>
-        <w:pStyle w:val="Normal"/>
-        <w:jc w:val="both"/>
-        <w:rPr/>
-      </w:pPr>
-      <w:r>
-        <w:rPr/>
+        <w:jc w:val="both"/>
+      </w:pPr>
+      <w:r>
         <w:t>Os botões de acesso ao histórico da sessão e à estatística do servidor.</w:t>
       </w:r>
     </w:p>
     <w:p>
       <w:pPr>
         <w:pStyle w:val="Ttulo1"/>
-        <w:rPr/>
       </w:pPr>
       <w:bookmarkStart w:id="15" w:name="_Toc419467283"/>
       <w:bookmarkEnd w:id="15"/>
       <w:r>
-        <w:rPr/>
         <w:t>Calculadora</w:t>
       </w:r>
     </w:p>
     <w:p>
       <w:pPr>
-        <w:pStyle w:val="Normal"/>
-        <w:jc w:val="both"/>
-        <w:rPr/>
-      </w:pPr>
-      <w:r>
-        <w:rPr/>
+        <w:jc w:val="both"/>
+      </w:pPr>
+      <w:r>
+        <w:rPr>
+          <w:noProof/>
+          <w:lang w:eastAsia="pt-PT"/>
+        </w:rPr>
         <w:drawing>
           <wp:inline distT="0" distB="0" distL="0" distR="0">
             <wp:extent cx="5760085" cy="2834005"/>
             <wp:effectExtent l="0" t="0" r="0" b="0"/>
-            <wp:docPr id="3" name="Imagem 4" descr=""/>
+            <wp:docPr id="3" name="Imagem 4"/>
             <wp:cNvGraphicFramePr>
               <a:graphicFrameLocks xmlns:a="http://schemas.openxmlformats.org/drawingml/2006/main" noChangeAspect="1"/>
             </wp:cNvGraphicFramePr>
@@ -1399,13 +1464,13 @@
               <a:graphicData uri="http://schemas.openxmlformats.org/drawingml/2006/picture">
                 <pic:pic xmlns:pic="http://schemas.openxmlformats.org/drawingml/2006/picture">
                   <pic:nvPicPr>
-                    <pic:cNvPr id="3" name="Imagem 4" descr=""/>
+                    <pic:cNvPr id="3" name="Imagem 4"/>
                     <pic:cNvPicPr>
                       <a:picLocks noChangeAspect="1" noChangeArrowheads="1"/>
                     </pic:cNvPicPr>
                   </pic:nvPicPr>
                   <pic:blipFill>
-                    <a:blip r:embed="rId4"/>
+                    <a:blip r:embed="rId10" cstate="print"/>
                     <a:srcRect l="2110" t="10334" r="1224" b="5314"/>
                     <a:stretch>
                       <a:fillRect/>
@@ -1436,66 +1501,41 @@
     </w:p>
     <w:p>
       <w:pPr>
-        <w:pStyle w:val="Normal"/>
         <w:jc w:val="center"/>
-        <w:rPr/>
-      </w:pPr>
-      <w:r>
-        <w:rPr/>
+      </w:pPr>
+      <w:r>
         <w:t>Versão normal da calculadora</w:t>
       </w:r>
     </w:p>
-    <w:p>
-      <w:pPr>
-        <w:pStyle w:val="Normal"/>
-        <w:rPr/>
-      </w:pPr>
-      <w:r>
-        <w:rPr/>
-      </w:r>
-    </w:p>
-    <w:p>
-      <w:pPr>
-        <w:pStyle w:val="Normal"/>
-        <w:rPr/>
-      </w:pPr>
-      <w:r>
-        <w:rPr/>
-      </w:r>
-    </w:p>
-    <w:p>
-      <w:pPr>
-        <w:pStyle w:val="Normal"/>
-        <w:rPr/>
-      </w:pPr>
-      <w:r>
-        <w:rPr/>
-      </w:r>
-    </w:p>
-    <w:p>
-      <w:pPr>
-        <w:pStyle w:val="Normal"/>
-        <w:jc w:val="both"/>
-        <w:rPr/>
-      </w:pPr>
-      <w:r>
-        <w:rPr/>
-        <w:t>Quando se muda para o modo científico, os botões das funções científicas da calculadora ficam visíveis.</w:t>
-      </w:r>
-    </w:p>
-    <w:p>
-      <w:pPr>
-        <w:pStyle w:val="Normal"/>
-        <w:jc w:val="both"/>
-        <w:rPr/>
-      </w:pPr>
-      <w:r>
-        <w:rPr/>
+    <w:p/>
+    <w:p/>
+    <w:p/>
+    <w:p>
+      <w:pPr>
+        <w:jc w:val="both"/>
+      </w:pPr>
+      <w:r>
+        <w:lastRenderedPageBreak/>
+        <w:t xml:space="preserve">Quando se muda para o modo </w:t>
+      </w:r>
+      <w:r>
+        <w:t>científico, os botões das funções científicas da calculadora ficam visíveis.</w:t>
+      </w:r>
+    </w:p>
+    <w:p>
+      <w:pPr>
+        <w:jc w:val="both"/>
+      </w:pPr>
+      <w:r>
+        <w:rPr>
+          <w:noProof/>
+          <w:lang w:eastAsia="pt-PT"/>
+        </w:rPr>
         <w:drawing>
           <wp:inline distT="0" distB="0" distL="0" distR="0">
             <wp:extent cx="5762625" cy="2790825"/>
             <wp:effectExtent l="0" t="0" r="0" b="0"/>
-            <wp:docPr id="4" name="Imagem 7" descr=""/>
+            <wp:docPr id="4" name="Imagem 7"/>
             <wp:cNvGraphicFramePr>
               <a:graphicFrameLocks xmlns:a="http://schemas.openxmlformats.org/drawingml/2006/main" noChangeAspect="1"/>
             </wp:cNvGraphicFramePr>
@@ -1503,13 +1543,13 @@
               <a:graphicData uri="http://schemas.openxmlformats.org/drawingml/2006/picture">
                 <pic:pic xmlns:pic="http://schemas.openxmlformats.org/drawingml/2006/picture">
                   <pic:nvPicPr>
-                    <pic:cNvPr id="4" name="Imagem 7" descr=""/>
+                    <pic:cNvPr id="4" name="Imagem 7"/>
                     <pic:cNvPicPr>
                       <a:picLocks noChangeAspect="1" noChangeArrowheads="1"/>
                     </pic:cNvPicPr>
                   </pic:nvPicPr>
                   <pic:blipFill>
-                    <a:blip r:embed="rId5"/>
+                    <a:blip r:embed="rId11" cstate="print"/>
                     <a:srcRect l="2825" t="11443" r="1055" b="5649"/>
                     <a:stretch>
                       <a:fillRect/>
@@ -1540,46 +1580,28 @@
     </w:p>
     <w:p>
       <w:pPr>
-        <w:pStyle w:val="Normal"/>
         <w:jc w:val="center"/>
-        <w:rPr/>
-      </w:pPr>
-      <w:r>
-        <w:rPr/>
+      </w:pPr>
+      <w:r>
         <w:t>Versão científica da calculadora</w:t>
       </w:r>
     </w:p>
-    <w:p>
-      <w:pPr>
-        <w:pStyle w:val="Normal"/>
-        <w:rPr/>
-      </w:pPr>
-      <w:r>
-        <w:rPr/>
-      </w:r>
-    </w:p>
-    <w:p>
-      <w:pPr>
-        <w:pStyle w:val="Normal"/>
-        <w:rPr/>
-      </w:pPr>
-      <w:r>
-        <w:rPr/>
-      </w:r>
-    </w:p>
-    <w:p>
-      <w:pPr>
-        <w:pStyle w:val="Normal"/>
+    <w:p/>
+    <w:p/>
+    <w:p>
+      <w:pPr>
         <w:jc w:val="center"/>
-        <w:rPr/>
-      </w:pPr>
-      <w:r>
-        <w:rPr/>
+      </w:pPr>
+      <w:r>
+        <w:rPr>
+          <w:noProof/>
+          <w:lang w:eastAsia="pt-PT"/>
+        </w:rPr>
         <w:drawing>
           <wp:inline distT="0" distB="0" distL="0" distR="0">
             <wp:extent cx="2520315" cy="3053080"/>
             <wp:effectExtent l="0" t="0" r="0" b="0"/>
-            <wp:docPr id="5" name="Imagem 16" descr=""/>
+            <wp:docPr id="5" name="Imagem 16"/>
             <wp:cNvGraphicFramePr>
               <a:graphicFrameLocks xmlns:a="http://schemas.openxmlformats.org/drawingml/2006/main" noChangeAspect="1"/>
             </wp:cNvGraphicFramePr>
@@ -1587,13 +1609,13 @@
               <a:graphicData uri="http://schemas.openxmlformats.org/drawingml/2006/picture">
                 <pic:pic xmlns:pic="http://schemas.openxmlformats.org/drawingml/2006/picture">
                   <pic:nvPicPr>
-                    <pic:cNvPr id="5" name="Imagem 16" descr=""/>
+                    <pic:cNvPr id="5" name="Imagem 16"/>
                     <pic:cNvPicPr>
                       <a:picLocks noChangeAspect="1" noChangeArrowheads="1"/>
                     </pic:cNvPicPr>
                   </pic:nvPicPr>
                   <pic:blipFill>
-                    <a:blip r:embed="rId6"/>
+                    <a:blip r:embed="rId12" cstate="print"/>
                     <a:srcRect l="7931" t="23195" r="58907" b="5314"/>
                     <a:stretch>
                       <a:fillRect/>
@@ -1624,37 +1646,28 @@
     </w:p>
     <w:p>
       <w:pPr>
-        <w:pStyle w:val="Normal"/>
         <w:jc w:val="center"/>
-        <w:rPr/>
-      </w:pPr>
-      <w:r>
-        <w:rPr/>
+      </w:pPr>
+      <w:r>
         <w:t>Vista do histórico da sessão, com o tempo médio de cada operação realizada.</w:t>
       </w:r>
     </w:p>
-    <w:p>
-      <w:pPr>
-        <w:pStyle w:val="Normal"/>
-        <w:rPr/>
-      </w:pPr>
-      <w:r>
-        <w:rPr/>
-      </w:r>
-    </w:p>
-    <w:p>
-      <w:pPr>
-        <w:pStyle w:val="Normal"/>
+    <w:p/>
+    <w:p>
+      <w:pPr>
         <w:jc w:val="center"/>
-        <w:rPr/>
-      </w:pPr>
-      <w:r>
-        <w:rPr/>
+      </w:pPr>
+      <w:r>
+        <w:rPr>
+          <w:noProof/>
+          <w:lang w:eastAsia="pt-PT"/>
+        </w:rPr>
+        <w:lastRenderedPageBreak/>
         <w:drawing>
           <wp:inline distT="0" distB="0" distL="0" distR="0">
             <wp:extent cx="2520315" cy="2999740"/>
             <wp:effectExtent l="0" t="0" r="0" b="0"/>
-            <wp:docPr id="6" name="Imagem 19" descr=""/>
+            <wp:docPr id="6" name="Imagem 19"/>
             <wp:cNvGraphicFramePr>
               <a:graphicFrameLocks xmlns:a="http://schemas.openxmlformats.org/drawingml/2006/main" noChangeAspect="1"/>
             </wp:cNvGraphicFramePr>
@@ -1662,13 +1675,13 @@
               <a:graphicData uri="http://schemas.openxmlformats.org/drawingml/2006/picture">
                 <pic:pic xmlns:pic="http://schemas.openxmlformats.org/drawingml/2006/picture">
                   <pic:nvPicPr>
-                    <pic:cNvPr id="6" name="Imagem 19" descr=""/>
+                    <pic:cNvPr id="6" name="Imagem 19"/>
                     <pic:cNvPicPr>
                       <a:picLocks noChangeAspect="1" noChangeArrowheads="1"/>
                     </pic:cNvPicPr>
                   </pic:nvPicPr>
                   <pic:blipFill>
-                    <a:blip r:embed="rId7"/>
+                    <a:blip r:embed="rId13" cstate="print"/>
                     <a:srcRect l="7581" t="23832" r="59091" b="5649"/>
                     <a:stretch>
                       <a:fillRect/>
@@ -1699,206 +1712,221 @@
     </w:p>
     <w:p>
       <w:pPr>
-        <w:pStyle w:val="Normal"/>
         <w:jc w:val="center"/>
-        <w:rPr/>
-      </w:pPr>
-      <w:r>
-        <w:rPr/>
+      </w:pPr>
+      <w:r>
         <w:t>Vista das estatísticas do servidor local.</w:t>
       </w:r>
     </w:p>
     <w:p>
       <w:pPr>
         <w:pStyle w:val="Ttulo1"/>
-        <w:rPr/>
       </w:pPr>
       <w:bookmarkStart w:id="16" w:name="_Toc419467284"/>
       <w:bookmarkEnd w:id="16"/>
+      <w:proofErr w:type="gramStart"/>
       <w:r>
         <w:rPr>
           <w:i/>
         </w:rPr>
         <w:t>Chat</w:t>
       </w:r>
-    </w:p>
-    <w:p>
-      <w:pPr>
-        <w:pStyle w:val="Normal"/>
-        <w:jc w:val="both"/>
-        <w:rPr/>
-      </w:pPr>
-      <w:r>
-        <w:rPr/>
+      <w:proofErr w:type="gramEnd"/>
+    </w:p>
+    <w:p>
+      <w:pPr>
+        <w:jc w:val="both"/>
+      </w:pPr>
+      <w:r>
         <w:t xml:space="preserve">O </w:t>
       </w:r>
+      <w:proofErr w:type="gramStart"/>
       <w:r>
         <w:rPr>
           <w:i/>
         </w:rPr>
         <w:t>chat</w:t>
       </w:r>
-      <w:r>
-        <w:rPr/>
-        <w:t xml:space="preserve"> é constituído, fundamentalmente por três secções:</w:t>
-      </w:r>
-    </w:p>
-    <w:p>
-      <w:pPr>
-        <w:pStyle w:val="Normal"/>
+      <w:proofErr w:type="gramEnd"/>
+      <w:r>
+        <w:t xml:space="preserve"> é const</w:t>
+      </w:r>
+      <w:r>
+        <w:t>ituído, fundamentalmente por três secções:</w:t>
+      </w:r>
+    </w:p>
+    <w:p>
+      <w:pPr>
         <w:numPr>
           <w:ilvl w:val="0"/>
           <w:numId w:val="2"/>
         </w:numPr>
         <w:jc w:val="both"/>
-        <w:rPr/>
-      </w:pPr>
-      <w:r>
-        <w:rPr/>
+      </w:pPr>
+      <w:r>
         <w:t>Janela principal das mensagens</w:t>
       </w:r>
     </w:p>
     <w:p>
       <w:pPr>
-        <w:pStyle w:val="Normal"/>
         <w:numPr>
           <w:ilvl w:val="0"/>
           <w:numId w:val="2"/>
         </w:numPr>
         <w:jc w:val="both"/>
-        <w:rPr/>
-      </w:pPr>
-      <w:r>
-        <w:rPr/>
+      </w:pPr>
+      <w:r>
         <w:t xml:space="preserve">Secção de utilizadores </w:t>
       </w:r>
+      <w:proofErr w:type="gramStart"/>
       <w:r>
         <w:rPr>
           <w:i/>
         </w:rPr>
         <w:t>online</w:t>
       </w:r>
-    </w:p>
-    <w:p>
-      <w:pPr>
-        <w:pStyle w:val="Normal"/>
+      <w:proofErr w:type="gramEnd"/>
+    </w:p>
+    <w:p>
+      <w:pPr>
         <w:numPr>
           <w:ilvl w:val="0"/>
           <w:numId w:val="2"/>
         </w:numPr>
         <w:jc w:val="both"/>
-        <w:rPr/>
-      </w:pPr>
-      <w:r>
-        <w:rPr/>
+      </w:pPr>
+      <w:r>
         <w:t>Secção para escrever e enviar mensagens</w:t>
       </w:r>
     </w:p>
     <w:p>
       <w:pPr>
-        <w:pStyle w:val="Normal"/>
-        <w:jc w:val="both"/>
-        <w:rPr/>
-      </w:pPr>
-      <w:r>
-        <w:rPr/>
+        <w:jc w:val="both"/>
+      </w:pPr>
+      <w:r>
         <w:t xml:space="preserve">A sala de </w:t>
       </w:r>
+      <w:proofErr w:type="gramStart"/>
       <w:r>
         <w:rPr>
           <w:i/>
         </w:rPr>
         <w:t>chat</w:t>
       </w:r>
-      <w:r>
-        <w:rPr/>
-        <w:t xml:space="preserve"> tem como objectivo permitir a trocar de mensagens entre todos os utilizadores registados e que façam login de forma válida.</w:t>
-      </w:r>
-    </w:p>
-    <w:p>
-      <w:pPr>
-        <w:pStyle w:val="Normal"/>
-        <w:jc w:val="both"/>
-        <w:rPr/>
-      </w:pPr>
-      <w:r>
-        <w:rPr/>
+      <w:proofErr w:type="gramEnd"/>
+      <w:r>
+        <w:t xml:space="preserve"> tem como </w:t>
+      </w:r>
+      <w:proofErr w:type="spellStart"/>
+      <w:r>
+        <w:t>objectivo</w:t>
+      </w:r>
+      <w:proofErr w:type="spellEnd"/>
+      <w:r>
+        <w:t xml:space="preserve"> permitir a trocar de mensagens entre todos os utilizadores registados e que façam login de forma válida.</w:t>
+      </w:r>
+    </w:p>
+    <w:p>
+      <w:pPr>
+        <w:jc w:val="both"/>
+      </w:pPr>
+      <w:r>
         <w:t xml:space="preserve">Estes utilizadores aparecerão, na forma do seu </w:t>
       </w:r>
+      <w:proofErr w:type="spellStart"/>
       <w:r>
         <w:rPr>
           <w:i/>
         </w:rPr>
         <w:t>username</w:t>
       </w:r>
-      <w:r>
-        <w:rPr/>
-        <w:t xml:space="preserve"> ou nome de utilizador na secção à direita, permitindo assim perceber se existem utilizadores e quais esses mesmos utilizadores.</w:t>
-      </w:r>
-    </w:p>
-    <w:p>
-      <w:pPr>
-        <w:pStyle w:val="Normal"/>
-        <w:jc w:val="both"/>
-        <w:rPr/>
-      </w:pPr>
-      <w:r>
-        <w:rPr/>
+      <w:proofErr w:type="spellEnd"/>
+      <w:r>
+        <w:t xml:space="preserve"> ou nome de utilizador na secção à direita, permitindo assim perceber se exi</w:t>
+      </w:r>
+      <w:r>
+        <w:t>stem utilizadores e quais esses mesmos utilizadores.</w:t>
+      </w:r>
+    </w:p>
+    <w:p>
+      <w:pPr>
+        <w:jc w:val="both"/>
+      </w:pPr>
+      <w:r>
         <w:t>A maior secção é a janela de mensagens. É nesta secção que aparecem as mensagens dos utilizadores, sendo que cada mensagem inclui: Data da mensagem, nome do utilizador e a mensagem, propriamente dita.</w:t>
       </w:r>
     </w:p>
     <w:p>
       <w:pPr>
-        <w:pStyle w:val="Normal"/>
-        <w:jc w:val="both"/>
-        <w:rPr/>
-      </w:pPr>
-      <w:r>
-        <w:rPr/>
-        <w:t xml:space="preserve">Quando um utilizador entra ou sai da sala de </w:t>
-      </w:r>
+        <w:jc w:val="both"/>
+      </w:pPr>
+      <w:r>
+        <w:t>Qu</w:t>
+      </w:r>
+      <w:r>
+        <w:t xml:space="preserve">ando um utilizador entra ou sai da sala de </w:t>
+      </w:r>
+      <w:proofErr w:type="gramStart"/>
       <w:r>
         <w:rPr>
           <w:i/>
         </w:rPr>
         <w:t>chat</w:t>
       </w:r>
-      <w:r>
-        <w:rPr/>
+      <w:proofErr w:type="gramEnd"/>
+      <w:r>
         <w:t>, aparecerá uma notificação na forma de mensagem a avisar desse evento. Se todos os utilizadores saírem da sala, o histórico de mensagens será eliminado.</w:t>
       </w:r>
     </w:p>
     <w:p>
       <w:pPr>
-        <w:pStyle w:val="Normal"/>
-        <w:jc w:val="both"/>
-        <w:rPr/>
-      </w:pPr>
-      <w:r>
-        <w:rPr/>
-        <w:t xml:space="preserve">A actualização da janela de mensagens é necessária, para que mensagens recentes possam ser visualizadas pelos utilizadores, assim como a própria lista de utilizadores </w:t>
-      </w:r>
+        <w:jc w:val="both"/>
+      </w:pPr>
+      <w:r>
+        <w:t xml:space="preserve">A </w:t>
+      </w:r>
+      <w:proofErr w:type="spellStart"/>
+      <w:r>
+        <w:t>actualização</w:t>
+      </w:r>
+      <w:proofErr w:type="spellEnd"/>
+      <w:r>
+        <w:t xml:space="preserve"> da janela de mensagens é necessária, par</w:t>
+      </w:r>
+      <w:r>
+        <w:t xml:space="preserve">a que mensagens recentes possam ser visualizadas pelos utilizadores, assim como a própria lista de utilizadores </w:t>
+      </w:r>
+      <w:proofErr w:type="gramStart"/>
       <w:r>
         <w:rPr>
           <w:i/>
         </w:rPr>
         <w:t>online</w:t>
       </w:r>
-      <w:r>
-        <w:rPr/>
+      <w:proofErr w:type="gramEnd"/>
+      <w:r>
         <w:t xml:space="preserve">. Este processo é obtido utilizando uma </w:t>
       </w:r>
+      <w:proofErr w:type="spellStart"/>
       <w:r>
         <w:rPr>
           <w:i/>
           <w:iCs/>
         </w:rPr>
-        <w:t xml:space="preserve">framework </w:t>
-      </w:r>
-      <w:r>
-        <w:rPr/>
+        <w:t>framework</w:t>
+      </w:r>
+      <w:proofErr w:type="spellEnd"/>
+      <w:r>
+        <w:rPr>
+          <w:i/>
+          <w:iCs/>
+        </w:rPr>
+        <w:t xml:space="preserve"> </w:t>
+      </w:r>
+      <w:r>
         <w:t xml:space="preserve">do JSF chamada </w:t>
       </w:r>
+      <w:proofErr w:type="spellStart"/>
       <w:r>
         <w:rPr>
           <w:i/>
@@ -1906,8 +1934,8 @@
         </w:rPr>
         <w:t>PrimeFaces</w:t>
       </w:r>
-      <w:r>
-        <w:rPr/>
+      <w:proofErr w:type="spellEnd"/>
+      <w:r>
         <w:t xml:space="preserve"> através da ferramenta </w:t>
       </w:r>
       <w:r>
@@ -1918,13 +1946,11 @@
         <w:t>p:poll</w:t>
       </w:r>
       <w:r>
-        <w:rPr/>
         <w:t>:</w:t>
       </w:r>
     </w:p>
     <w:p>
       <w:pPr>
-        <w:pStyle w:val="Normal"/>
         <w:jc w:val="both"/>
         <w:rPr>
           <w:lang w:val="en-US"/>
@@ -1944,8 +1970,18 @@
           <w:color w:val="3F7F7F"/>
           <w:lang w:val="en-US"/>
         </w:rPr>
-        <w:t>p:poll</w:t>
-      </w:r>
+        <w:t>p</w:t>
+      </w:r>
+      <w:proofErr w:type="gramStart"/>
+      <w:r>
+        <w:rPr>
+          <w:rFonts w:ascii="Monaco" w:hAnsi="Monaco"/>
+          <w:color w:val="3F7F7F"/>
+          <w:lang w:val="en-US"/>
+        </w:rPr>
+        <w:t>:poll</w:t>
+      </w:r>
+      <w:proofErr w:type="gramEnd"/>
       <w:r>
         <w:rPr>
           <w:rFonts w:ascii="Monaco" w:hAnsi="Monaco"/>
@@ -2008,7 +2044,47 @@
           <w:color w:val="2A00FF"/>
           <w:lang w:val="en-US"/>
         </w:rPr>
-        <w:t>"onlineUsers janela"</w:t>
+        <w:t>"</w:t>
+      </w:r>
+      <w:proofErr w:type="spellStart"/>
+      <w:r>
+        <w:rPr>
+          <w:rFonts w:ascii="Monaco" w:hAnsi="Monaco"/>
+          <w:i/>
+          <w:color w:val="2A00FF"/>
+          <w:lang w:val="en-US"/>
+        </w:rPr>
+        <w:t>onlineUsers</w:t>
+      </w:r>
+      <w:proofErr w:type="spellEnd"/>
+      <w:r>
+        <w:rPr>
+          <w:rFonts w:ascii="Monaco" w:hAnsi="Monaco"/>
+          <w:i/>
+          <w:color w:val="2A00FF"/>
+          <w:lang w:val="en-US"/>
+        </w:rPr>
+        <w:t xml:space="preserve"> </w:t>
+      </w:r>
+      <w:proofErr w:type="spellStart"/>
+      <w:r>
+        <w:rPr>
+          <w:rFonts w:ascii="Monaco" w:hAnsi="Monaco"/>
+          <w:i/>
+          <w:color w:val="2A00FF"/>
+          <w:lang w:val="en-US"/>
+        </w:rPr>
+        <w:t>janela</w:t>
+      </w:r>
+      <w:proofErr w:type="spellEnd"/>
+      <w:r>
+        <w:rPr>
+          <w:rFonts w:ascii="Monaco" w:hAnsi="Monaco"/>
+          <w:i/>
+          <w:color w:val="2A00FF"/>
+          <w:lang w:val="en-US"/>
+        </w:rPr>
+        <w:t>"</w:t>
       </w:r>
       <w:r>
         <w:rPr>
@@ -2028,24 +2104,32 @@
     </w:p>
     <w:p>
       <w:pPr>
-        <w:pStyle w:val="Normal"/>
-        <w:jc w:val="both"/>
-        <w:rPr/>
-      </w:pPr>
-      <w:r>
-        <w:rPr/>
+        <w:jc w:val="both"/>
+      </w:pPr>
+      <w:r>
+        <w:lastRenderedPageBreak/>
         <w:t>“</w:t>
       </w:r>
+      <w:proofErr w:type="spellStart"/>
       <w:r>
         <w:rPr>
           <w:i/>
         </w:rPr>
         <w:t>Interval</w:t>
       </w:r>
-      <w:r>
-        <w:rPr/>
-        <w:t>” define o intervalo de tempo de actualização ou “</w:t>
-      </w:r>
+      <w:proofErr w:type="spellEnd"/>
+      <w:r>
+        <w:t xml:space="preserve">” define o intervalo de tempo de </w:t>
+      </w:r>
+      <w:proofErr w:type="spellStart"/>
+      <w:r>
+        <w:t>actualização</w:t>
+      </w:r>
+      <w:proofErr w:type="spellEnd"/>
+      <w:r>
+        <w:t xml:space="preserve"> ou “</w:t>
+      </w:r>
+      <w:proofErr w:type="spellStart"/>
       <w:r>
         <w:rPr>
           <w:i/>
@@ -2053,9 +2137,13 @@
         </w:rPr>
         <w:t>refresh</w:t>
       </w:r>
-      <w:r>
-        <w:rPr/>
-        <w:t>”, que no nosso caso é de apenas 1 segundo. Em “upd</w:t>
+      <w:proofErr w:type="spellEnd"/>
+      <w:r>
+        <w:t>”, que no nosso caso é de apenas 1 segundo. Em “</w:t>
+      </w:r>
+      <w:proofErr w:type="spellStart"/>
+      <w:r>
+        <w:t>upd</w:t>
       </w:r>
       <w:r>
         <w:rPr>
@@ -2064,20 +2152,29 @@
         <w:t>a</w:t>
       </w:r>
       <w:r>
-        <w:rPr/>
-        <w:t>te” são indicadas as secções abrangidas pela actualização.</w:t>
-      </w:r>
-    </w:p>
-    <w:p>
-      <w:pPr>
-        <w:pStyle w:val="Normal"/>
-        <w:jc w:val="both"/>
-        <w:rPr/>
-      </w:pPr>
-      <w:r>
-        <w:rPr/>
+        <w:t>te</w:t>
+      </w:r>
+      <w:proofErr w:type="spellEnd"/>
+      <w:r>
+        <w:t xml:space="preserve">” são indicadas as secções abrangidas pela </w:t>
+      </w:r>
+      <w:proofErr w:type="spellStart"/>
+      <w:r>
+        <w:t>actualização</w:t>
+      </w:r>
+      <w:proofErr w:type="spellEnd"/>
+      <w:r>
+        <w:t>.</w:t>
+      </w:r>
+    </w:p>
+    <w:p>
+      <w:pPr>
+        <w:jc w:val="both"/>
+      </w:pPr>
+      <w:r>
         <w:t xml:space="preserve">Utilizámos ainda uma outra ferramenta desta </w:t>
       </w:r>
+      <w:proofErr w:type="spellStart"/>
       <w:r>
         <w:rPr>
           <w:i/>
@@ -2085,8 +2182,8 @@
         </w:rPr>
         <w:t>framework</w:t>
       </w:r>
-      <w:r>
-        <w:rPr/>
+      <w:proofErr w:type="spellEnd"/>
+      <w:r>
         <w:t xml:space="preserve">: </w:t>
       </w:r>
       <w:r>
@@ -2094,10 +2191,25 @@
           <w:b/>
           <w:bCs/>
         </w:rPr>
-        <w:t>&lt;p:idleMonitor&gt;</w:t>
-      </w:r>
-      <w:r>
-        <w:rPr/>
+        <w:t>&lt;</w:t>
+      </w:r>
+      <w:proofErr w:type="spellStart"/>
+      <w:r>
+        <w:rPr>
+          <w:b/>
+          <w:bCs/>
+        </w:rPr>
+        <w:t>p:idleMonitor</w:t>
+      </w:r>
+      <w:proofErr w:type="spellEnd"/>
+      <w:r>
+        <w:rPr>
+          <w:b/>
+          <w:bCs/>
+        </w:rPr>
+        <w:t>&gt;</w:t>
+      </w:r>
+      <w:r>
         <w:t>, que, caso o utilizador não tenha interagido com a página, permite terminar a sessão ao fim de um determinado tempo, estabelecido por nós nesta própria ferramenta.</w:t>
       </w:r>
     </w:p>
@@ -2105,7 +2217,6 @@
       <w:pPr>
         <w:pStyle w:val="Ttulo1"/>
         <w:rPr>
-          <w:i/>
           <w:i/>
         </w:rPr>
       </w:pPr>
@@ -2120,78 +2231,90 @@
     </w:p>
     <w:p>
       <w:pPr>
-        <w:pStyle w:val="Normal"/>
-        <w:jc w:val="both"/>
-        <w:rPr/>
-      </w:pPr>
-      <w:r>
-        <w:rPr/>
-        <w:t xml:space="preserve">Um dos requisitos do trabalho era privar o acesso à calculadora e sala de </w:t>
-      </w:r>
+        <w:jc w:val="both"/>
+      </w:pPr>
+      <w:r>
+        <w:t>Um dos requisitos do trabalho era privar o acesso à calculadora e sal</w:t>
+      </w:r>
+      <w:r>
+        <w:t xml:space="preserve">a de </w:t>
+      </w:r>
+      <w:proofErr w:type="gramStart"/>
       <w:r>
         <w:rPr>
           <w:i/>
         </w:rPr>
         <w:t>chat</w:t>
       </w:r>
-      <w:r>
-        <w:rPr/>
+      <w:proofErr w:type="gramEnd"/>
+      <w:r>
         <w:t xml:space="preserve"> a utilizadores anónimos (sem registo).</w:t>
       </w:r>
     </w:p>
     <w:p>
       <w:pPr>
-        <w:pStyle w:val="Normal"/>
-        <w:jc w:val="both"/>
-        <w:rPr/>
-      </w:pPr>
-      <w:r>
-        <w:rPr/>
+        <w:jc w:val="both"/>
+      </w:pPr>
+      <w:r>
         <w:t>Para tal, foi implementado um filtro de autenticação. Este filtro pode ser explicado em três pontos:</w:t>
       </w:r>
     </w:p>
     <w:p>
       <w:pPr>
-        <w:pStyle w:val="Normal"/>
         <w:numPr>
           <w:ilvl w:val="0"/>
           <w:numId w:val="3"/>
         </w:numPr>
         <w:jc w:val="both"/>
-        <w:rPr/>
-      </w:pPr>
-      <w:r>
-        <w:rPr/>
+      </w:pPr>
+      <w:r>
         <w:t>Criação de uma classe “</w:t>
       </w:r>
+      <w:proofErr w:type="spellStart"/>
       <w:r>
         <w:rPr>
           <w:i/>
         </w:rPr>
         <w:t>Authentication.java</w:t>
       </w:r>
-      <w:r>
-        <w:rPr/>
+      <w:proofErr w:type="spellEnd"/>
+      <w:r>
         <w:t>” que implementa a interface “</w:t>
       </w:r>
+      <w:proofErr w:type="spellStart"/>
       <w:r>
         <w:rPr>
           <w:i/>
         </w:rPr>
         <w:t>Filter</w:t>
       </w:r>
-      <w:r>
-        <w:rPr/>
-        <w:t>”, e que  serve para configurar a acção do Filtro. Neste caso, se uma variável definida na classe “</w:t>
-      </w:r>
+      <w:proofErr w:type="spellEnd"/>
+      <w:r>
+        <w:t xml:space="preserve">”, e que </w:t>
+      </w:r>
+      <w:r>
+        <w:t>serve para configu</w:t>
+      </w:r>
+      <w:r>
+        <w:t xml:space="preserve">rar a </w:t>
+      </w:r>
+      <w:proofErr w:type="spellStart"/>
+      <w:r>
+        <w:t>acção</w:t>
+      </w:r>
+      <w:proofErr w:type="spellEnd"/>
+      <w:r>
+        <w:t xml:space="preserve"> do Filtro. Neste caso, se uma variável definida na classe “</w:t>
+      </w:r>
+      <w:proofErr w:type="spellStart"/>
       <w:r>
         <w:rPr>
           <w:i/>
         </w:rPr>
         <w:t>LoggedUser.java</w:t>
       </w:r>
-      <w:r>
-        <w:rPr/>
+      <w:proofErr w:type="spellEnd"/>
+      <w:r>
         <w:t>”, declarada como “</w:t>
       </w:r>
       <w:r>
@@ -2201,7 +2324,6 @@
         <w:t>AUTH_KEY</w:t>
       </w:r>
       <w:r>
-        <w:rPr/>
         <w:t xml:space="preserve">” e que é instanciada quando o utilizador faz </w:t>
       </w:r>
       <w:r>
@@ -2211,38 +2333,43 @@
         <w:t>login</w:t>
       </w:r>
       <w:r>
-        <w:rPr/>
         <w:t xml:space="preserve">, com o valor do </w:t>
       </w:r>
+      <w:proofErr w:type="spellStart"/>
       <w:r>
         <w:rPr>
           <w:i/>
         </w:rPr>
         <w:t>username</w:t>
       </w:r>
-      <w:r>
-        <w:rPr/>
+      <w:proofErr w:type="spellEnd"/>
+      <w:r>
         <w:t xml:space="preserve"> e colocada no </w:t>
       </w:r>
+      <w:proofErr w:type="spellStart"/>
       <w:r>
         <w:rPr>
           <w:i/>
         </w:rPr>
         <w:t>SessionMap</w:t>
       </w:r>
-      <w:r>
-        <w:rPr/>
+      <w:proofErr w:type="spellEnd"/>
+      <w:r>
         <w:t xml:space="preserve"> (semelhante a um “</w:t>
       </w:r>
+      <w:proofErr w:type="spellStart"/>
       <w:r>
         <w:rPr>
           <w:i/>
         </w:rPr>
         <w:t>Map</w:t>
       </w:r>
-      <w:r>
-        <w:rPr/>
-        <w:t xml:space="preserve">” e que serve para lidar com atributos da sessão </w:t>
+      <w:proofErr w:type="spellEnd"/>
+      <w:r>
+        <w:t>” e que serve para l</w:t>
+      </w:r>
+      <w:r>
+        <w:t xml:space="preserve">idar com atributos da sessão </w:t>
       </w:r>
       <w:r>
         <w:rPr>
@@ -2251,7 +2378,6 @@
         <w:t>HTTP</w:t>
       </w:r>
       <w:r>
-        <w:rPr/>
         <w:t>), for nula (i.e. o utilizador que faz o “</w:t>
       </w:r>
       <w:r>
@@ -2261,9 +2387,9 @@
         <w:t>GET</w:t>
       </w:r>
       <w:r>
-        <w:rPr/>
         <w:t xml:space="preserve">” à calculadora - um </w:t>
       </w:r>
+      <w:proofErr w:type="spellStart"/>
       <w:r>
         <w:rPr>
           <w:i/>
@@ -2271,83 +2397,97 @@
         </w:rPr>
         <w:t>request</w:t>
       </w:r>
-      <w:r>
-        <w:rPr/>
+      <w:proofErr w:type="spellEnd"/>
+      <w:r>
         <w:t>, portanto - não tiver um valor para “</w:t>
       </w:r>
+      <w:proofErr w:type="spellStart"/>
       <w:r>
         <w:rPr>
           <w:i/>
         </w:rPr>
         <w:t>username</w:t>
       </w:r>
-      <w:r>
-        <w:rPr/>
-        <w:t>” e atribuído à “AUTH_KEY”) então o utilizador é redireccionado para uma página de erro, definida nesta própria classe “</w:t>
-      </w:r>
+      <w:proofErr w:type="spellEnd"/>
+      <w:r>
+        <w:t xml:space="preserve">” e atribuído à “AUTH_KEY”) então o utilizador é </w:t>
+      </w:r>
+      <w:proofErr w:type="spellStart"/>
+      <w:r>
+        <w:t>redireccionado</w:t>
+      </w:r>
+      <w:proofErr w:type="spellEnd"/>
+      <w:r>
+        <w:t xml:space="preserve"> para uma página de erro, definida nesta </w:t>
+      </w:r>
+      <w:r>
+        <w:t>própria classe “</w:t>
+      </w:r>
+      <w:proofErr w:type="spellStart"/>
       <w:r>
         <w:rPr>
           <w:i/>
         </w:rPr>
         <w:t>Authentication</w:t>
       </w:r>
-      <w:r>
-        <w:rPr/>
+      <w:proofErr w:type="spellEnd"/>
+      <w:r>
         <w:t xml:space="preserve">”. </w:t>
       </w:r>
     </w:p>
     <w:p>
       <w:pPr>
-        <w:pStyle w:val="Normal"/>
         <w:numPr>
           <w:ilvl w:val="0"/>
           <w:numId w:val="3"/>
         </w:numPr>
         <w:jc w:val="both"/>
-        <w:rPr/>
-      </w:pPr>
-      <w:r>
-        <w:rPr/>
+      </w:pPr>
+      <w:r>
         <w:t xml:space="preserve">Como foi referido, sempre que é feito um login válido, o </w:t>
       </w:r>
+      <w:proofErr w:type="spellStart"/>
       <w:r>
         <w:rPr>
           <w:i/>
         </w:rPr>
         <w:t>username</w:t>
       </w:r>
-      <w:r>
-        <w:rPr/>
+      <w:proofErr w:type="spellEnd"/>
+      <w:r>
         <w:t xml:space="preserve"> é enviado para o </w:t>
       </w:r>
+      <w:proofErr w:type="spellStart"/>
       <w:r>
         <w:rPr>
           <w:i/>
         </w:rPr>
         <w:t>SessionMap</w:t>
       </w:r>
-      <w:r>
-        <w:rPr/>
+      <w:proofErr w:type="spellEnd"/>
+      <w:r>
         <w:t xml:space="preserve"> como “</w:t>
       </w:r>
+      <w:proofErr w:type="spellStart"/>
       <w:r>
         <w:rPr>
           <w:i/>
         </w:rPr>
         <w:t>value</w:t>
       </w:r>
-      <w:r>
-        <w:rPr/>
+      <w:proofErr w:type="spellEnd"/>
+      <w:r>
         <w:t>” com relação com a “</w:t>
       </w:r>
+      <w:proofErr w:type="spellStart"/>
       <w:r>
         <w:rPr>
           <w:i/>
         </w:rPr>
         <w:t>key</w:t>
       </w:r>
-      <w:r>
-        <w:rPr/>
+      <w:proofErr w:type="spellEnd"/>
+      <w:r>
         <w:t>”: “</w:t>
       </w:r>
       <w:r>
@@ -2357,44 +2497,54 @@
         <w:t>AUTH_KEY</w:t>
       </w:r>
       <w:r>
-        <w:rPr/>
         <w:t>”.</w:t>
       </w:r>
     </w:p>
     <w:p>
       <w:pPr>
-        <w:pStyle w:val="Normal"/>
         <w:numPr>
           <w:ilvl w:val="0"/>
           <w:numId w:val="3"/>
         </w:numPr>
         <w:jc w:val="both"/>
-        <w:rPr/>
-      </w:pPr>
-      <w:r>
-        <w:rPr/>
+      </w:pPr>
+      <w:r>
         <w:t>Finalmente no “</w:t>
       </w:r>
+      <w:proofErr w:type="spellStart"/>
       <w:r>
         <w:rPr>
           <w:i/>
         </w:rPr>
         <w:t>web.xml</w:t>
       </w:r>
-      <w:r>
-        <w:rPr/>
-        <w:t>” é definido o filtro: o seu nome, a classe respectiva, bem como o “</w:t>
-      </w:r>
+      <w:proofErr w:type="spellEnd"/>
+      <w:r>
+        <w:t xml:space="preserve">” é definido o filtro: o seu nome, a classe </w:t>
+      </w:r>
+      <w:proofErr w:type="spellStart"/>
+      <w:r>
+        <w:t>respectiva</w:t>
+      </w:r>
+      <w:proofErr w:type="spellEnd"/>
+      <w:r>
+        <w:t xml:space="preserve">, </w:t>
+      </w:r>
+      <w:r>
+        <w:t>bem como o “</w:t>
+      </w:r>
+      <w:proofErr w:type="spellStart"/>
       <w:r>
         <w:rPr>
           <w:i/>
         </w:rPr>
         <w:t>url-pattern</w:t>
       </w:r>
-      <w:r>
-        <w:rPr/>
+      <w:proofErr w:type="spellEnd"/>
+      <w:r>
         <w:t xml:space="preserve">” para a pasta que contém os ficheiros a que um utilizador com login válido terá acesso (onde se inclui o </w:t>
       </w:r>
+      <w:proofErr w:type="spellStart"/>
       <w:r>
         <w:rPr>
           <w:i/>
@@ -2402,41 +2552,58 @@
         </w:rPr>
         <w:t>xhtml</w:t>
       </w:r>
-      <w:r>
-        <w:rPr/>
+      <w:proofErr w:type="spellEnd"/>
+      <w:r>
         <w:t xml:space="preserve"> da calculadora).</w:t>
       </w:r>
     </w:p>
     <w:p>
       <w:pPr>
-        <w:pStyle w:val="Normal"/>
-        <w:jc w:val="both"/>
-        <w:rPr/>
-      </w:pPr>
-      <w:r>
-        <w:rPr/>
-        <w:t>O segundo filtro que implementamos é opcional para este projecto mas consideramos que faz sentido a sua implementação.</w:t>
-      </w:r>
-    </w:p>
-    <w:p>
-      <w:pPr>
-        <w:pStyle w:val="Normal"/>
-        <w:jc w:val="both"/>
-        <w:rPr/>
-      </w:pPr>
-      <w:r>
-        <w:rPr/>
-        <w:t xml:space="preserve">Este segundo filtro tem como função redireccionar um utilizador com sessão iniciada e válida para a página da calculadora e sala de </w:t>
-      </w:r>
+        <w:jc w:val="both"/>
+      </w:pPr>
+      <w:r>
+        <w:t xml:space="preserve">O segundo filtro que implementamos é opcional para este </w:t>
+      </w:r>
+      <w:proofErr w:type="spellStart"/>
+      <w:r>
+        <w:t>projecto</w:t>
+      </w:r>
+      <w:proofErr w:type="spellEnd"/>
+      <w:r>
+        <w:t xml:space="preserve"> mas consideramos que faz sentido a sua </w:t>
+      </w:r>
+      <w:r>
+        <w:t>implementação.</w:t>
+      </w:r>
+    </w:p>
+    <w:p>
+      <w:pPr>
+        <w:jc w:val="both"/>
+      </w:pPr>
+      <w:r>
+        <w:t xml:space="preserve">Este segundo filtro tem como função </w:t>
+      </w:r>
+      <w:proofErr w:type="spellStart"/>
+      <w:r>
+        <w:t>redireccionar</w:t>
+      </w:r>
+      <w:proofErr w:type="spellEnd"/>
+      <w:r>
+        <w:t xml:space="preserve"> um utilizador com sessão iniciada e válida para a página da calculadora e sala de </w:t>
+      </w:r>
+      <w:proofErr w:type="gramStart"/>
       <w:r>
         <w:rPr>
           <w:i/>
         </w:rPr>
         <w:t>chat</w:t>
       </w:r>
-      <w:r>
-        <w:rPr/>
-        <w:t xml:space="preserve"> caso mude temporariamente para uma página externa, isto é, não faria sentido, depois de fazer o login e ter acedido à página da calculadora e eventualmente ter saído para aceder a um </w:t>
+      <w:proofErr w:type="gramEnd"/>
+      <w:r>
+        <w:t xml:space="preserve"> caso mude temporariamente para uma página externa, isto é, não faria sentido, depois de fazer o login e </w:t>
+      </w:r>
+      <w:r>
+        <w:t xml:space="preserve">ter acedido à página da calculadora e eventualmente ter saído para aceder a um </w:t>
       </w:r>
       <w:r>
         <w:rPr>
@@ -2446,7 +2613,6 @@
         <w:t>site</w:t>
       </w:r>
       <w:r>
-        <w:rPr/>
         <w:t xml:space="preserve"> externo, ao regressar ter que fazer login novamente.</w:t>
       </w:r>
     </w:p>
@@ -2454,30 +2620,41 @@
       <w:pPr>
         <w:pStyle w:val="Corpodotexto"/>
         <w:jc w:val="both"/>
-        <w:rPr/>
-      </w:pPr>
-      <w:r>
-        <w:rPr/>
-        <w:t>Este filtro é implementado de forma semelhante ao anterior, pois verifica a mesma variável, diferenciando-se apenas na sua acção: neste caso, ao verificar que o “</w:t>
-      </w:r>
+      </w:pPr>
+      <w:r>
+        <w:t xml:space="preserve">Este filtro é implementado de forma semelhante ao anterior, pois verifica a mesma variável, diferenciando-se apenas na </w:t>
+      </w:r>
+      <w:r>
+        <w:t xml:space="preserve">sua </w:t>
+      </w:r>
+      <w:proofErr w:type="spellStart"/>
+      <w:r>
+        <w:t>acção</w:t>
+      </w:r>
+      <w:proofErr w:type="spellEnd"/>
+      <w:r>
+        <w:t>: neste caso, ao verificar que o “</w:t>
+      </w:r>
+      <w:proofErr w:type="spellStart"/>
       <w:r>
         <w:rPr>
           <w:i/>
         </w:rPr>
         <w:t>value</w:t>
       </w:r>
-      <w:r>
-        <w:rPr/>
+      <w:proofErr w:type="spellEnd"/>
+      <w:r>
         <w:t>” da “</w:t>
       </w:r>
+      <w:proofErr w:type="spellStart"/>
       <w:r>
         <w:rPr>
           <w:i/>
         </w:rPr>
         <w:t>key</w:t>
       </w:r>
-      <w:r>
-        <w:rPr/>
+      <w:proofErr w:type="spellEnd"/>
+      <w:r>
         <w:t xml:space="preserve">” </w:t>
       </w:r>
       <w:r>
@@ -2487,7 +2664,6 @@
         <w:t>AUTH_KEY</w:t>
       </w:r>
       <w:r>
-        <w:rPr/>
         <w:t xml:space="preserve"> não é nulo, depois de enviado um </w:t>
       </w:r>
       <w:r>
@@ -2495,21 +2671,53 @@
           <w:i/>
           <w:iCs/>
         </w:rPr>
-        <w:t xml:space="preserve">“request” </w:t>
-      </w:r>
-      <w:r>
-        <w:rPr/>
-        <w:t>para obter a página inicial do projecto, o utilizador é redireccionado para a página da calculadora e não para a página “</w:t>
-      </w:r>
+        <w:t>“</w:t>
+      </w:r>
+      <w:proofErr w:type="spellStart"/>
       <w:r>
         <w:rPr>
           <w:i/>
           <w:iCs/>
         </w:rPr>
+        <w:t>request</w:t>
+      </w:r>
+      <w:proofErr w:type="spellEnd"/>
+      <w:r>
+        <w:rPr>
+          <w:i/>
+          <w:iCs/>
+        </w:rPr>
+        <w:t xml:space="preserve">” </w:t>
+      </w:r>
+      <w:r>
+        <w:t xml:space="preserve">para obter a página inicial do </w:t>
+      </w:r>
+      <w:proofErr w:type="spellStart"/>
+      <w:r>
+        <w:t>projecto</w:t>
+      </w:r>
+      <w:proofErr w:type="spellEnd"/>
+      <w:r>
+        <w:t xml:space="preserve">, o utilizador é </w:t>
+      </w:r>
+      <w:proofErr w:type="spellStart"/>
+      <w:r>
+        <w:t>redireccionado</w:t>
+      </w:r>
+      <w:proofErr w:type="spellEnd"/>
+      <w:r>
+        <w:t xml:space="preserve"> para a página da calculadora e não para a página “</w:t>
+      </w:r>
+      <w:proofErr w:type="spellStart"/>
+      <w:r>
+        <w:rPr>
+          <w:i/>
+          <w:iCs/>
+        </w:rPr>
         <w:t>default</w:t>
       </w:r>
-      <w:r>
-        <w:rPr/>
+      <w:proofErr w:type="spellEnd"/>
+      <w:r>
         <w:t>”: a de login.</w:t>
       </w:r>
     </w:p>
@@ -2517,21 +2725,19 @@
       <w:pPr>
         <w:pStyle w:val="Corpodotexto"/>
         <w:jc w:val="both"/>
-        <w:rPr/>
-      </w:pPr>
-      <w:r>
-        <w:rPr/>
-      </w:r>
+      </w:pPr>
     </w:p>
     <w:p>
       <w:pPr>
         <w:pStyle w:val="Corpodotexto"/>
         <w:jc w:val="both"/>
-        <w:rPr/>
-      </w:pPr>
-      <w:r>
-        <w:rPr/>
-        <w:t xml:space="preserve">Este filtro serve também como medida de segurança, pois se o utilizador fizer </w:t>
+      </w:pPr>
+      <w:r>
+        <w:lastRenderedPageBreak/>
+        <w:t>E</w:t>
+      </w:r>
+      <w:r>
+        <w:t xml:space="preserve">ste filtro serve também como medida de segurança, pois se o utilizador fizer </w:t>
       </w:r>
       <w:r>
         <w:rPr>
@@ -2540,7 +2746,6 @@
         <w:t>login</w:t>
       </w:r>
       <w:r>
-        <w:rPr/>
         <w:t xml:space="preserve">, nesse instante, mais ninguém conseguirá entrar com o mesmo nome de utilizador e palavra-passe. Esta situação poderia levar à situação de o utilizador fazer </w:t>
       </w:r>
       <w:r>
@@ -2550,9 +2755,12 @@
         <w:t>login</w:t>
       </w:r>
       <w:r>
-        <w:rPr/>
-        <w:t xml:space="preserve">, aceder à calculadora e num momento sair para um endereço externo, e ao regressar não conseguiria voltar a aceder à calculadora. Na verdade, este problema está precavido por uma outra via, que é a expiração de sessão definida no </w:t>
-      </w:r>
+        <w:t xml:space="preserve">, aceder à </w:t>
+      </w:r>
+      <w:r>
+        <w:t xml:space="preserve">calculadora e num momento sair para um endereço externo, e ao regressar não conseguiria voltar a aceder à calculadora. Na verdade, este problema está precavido por uma outra via, que é a expiração de sessão definida no </w:t>
+      </w:r>
+      <w:proofErr w:type="spellStart"/>
       <w:r>
         <w:rPr>
           <w:i/>
@@ -2560,14 +2768,13 @@
         </w:rPr>
         <w:t>web.xml</w:t>
       </w:r>
-      <w:r>
-        <w:rPr/>
+      <w:proofErr w:type="spellEnd"/>
+      <w:r>
         <w:t xml:space="preserve"> da seguinte forma:</w:t>
       </w:r>
     </w:p>
     <w:p>
       <w:pPr>
-        <w:pStyle w:val="Normal"/>
         <w:jc w:val="both"/>
         <w:rPr>
           <w:lang w:val="en-US"/>
@@ -2588,14 +2795,26 @@
         </w:rPr>
         <w:t>&lt;</w:t>
       </w:r>
+      <w:proofErr w:type="gramStart"/>
       <w:r>
         <w:rPr>
           <w:rFonts w:ascii="Monaco" w:hAnsi="Monaco"/>
           <w:color w:val="3F7F7F"/>
           <w:lang w:val="en-US"/>
         </w:rPr>
-        <w:t>session-config</w:t>
-      </w:r>
+        <w:t>session-</w:t>
+      </w:r>
+      <w:proofErr w:type="spellStart"/>
+      <w:r>
+        <w:rPr>
+          <w:rFonts w:ascii="Monaco" w:hAnsi="Monaco"/>
+          <w:color w:val="3F7F7F"/>
+          <w:lang w:val="en-US"/>
+        </w:rPr>
+        <w:t>config</w:t>
+      </w:r>
+      <w:proofErr w:type="spellEnd"/>
+      <w:proofErr w:type="gramEnd"/>
       <w:r>
         <w:rPr>
           <w:rFonts w:ascii="Monaco" w:hAnsi="Monaco"/>
@@ -2607,7 +2826,6 @@
     </w:p>
     <w:p>
       <w:pPr>
-        <w:pStyle w:val="Normal"/>
         <w:jc w:val="both"/>
         <w:rPr>
           <w:lang w:val="en-US"/>
@@ -2620,7 +2838,21 @@
           <w:lang w:val="en-US"/>
         </w:rPr>
         <w:tab/>
+      </w:r>
+      <w:r>
+        <w:rPr>
+          <w:rFonts w:ascii="Monaco" w:hAnsi="Monaco"/>
+          <w:color w:val="000000"/>
+          <w:lang w:val="en-US"/>
+        </w:rPr>
         <w:tab/>
+      </w:r>
+      <w:r>
+        <w:rPr>
+          <w:rFonts w:ascii="Monaco" w:hAnsi="Monaco"/>
+          <w:color w:val="000000"/>
+          <w:lang w:val="en-US"/>
+        </w:rPr>
         <w:tab/>
       </w:r>
       <w:r>
@@ -2682,9 +2914,7 @@
     </w:p>
     <w:p>
       <w:pPr>
-        <w:pStyle w:val="Normal"/>
-        <w:jc w:val="both"/>
-        <w:rPr/>
+        <w:jc w:val="both"/>
       </w:pPr>
       <w:r>
         <w:rPr>
@@ -2701,6 +2931,8 @@
         </w:rPr>
         <w:t>&lt;/</w:t>
       </w:r>
+      <w:proofErr w:type="spellStart"/>
+      <w:proofErr w:type="gramStart"/>
       <w:r>
         <w:rPr>
           <w:rFonts w:ascii="Monaco" w:hAnsi="Monaco"/>
@@ -2708,6 +2940,8 @@
         </w:rPr>
         <w:t>session-config</w:t>
       </w:r>
+      <w:proofErr w:type="spellEnd"/>
+      <w:proofErr w:type="gramEnd"/>
       <w:r>
         <w:rPr>
           <w:rFonts w:ascii="Monaco" w:hAnsi="Monaco"/>
@@ -2718,58 +2952,71 @@
     </w:p>
     <w:p>
       <w:pPr>
-        <w:pStyle w:val="Normal"/>
         <w:jc w:val="both"/>
         <w:rPr>
           <w:rFonts w:ascii="Monaco" w:hAnsi="Monaco"/>
           <w:color w:val="008080"/>
         </w:rPr>
       </w:pPr>
-      <w:r>
-        <w:rPr>
-          <w:rFonts w:ascii="Monaco" w:hAnsi="Monaco"/>
-          <w:color w:val="008080"/>
-        </w:rPr>
-      </w:r>
     </w:p>
     <w:p>
       <w:pPr>
         <w:pStyle w:val="Ttulo1"/>
         <w:jc w:val="both"/>
-        <w:rPr/>
-      </w:pPr>
-      <w:r>
-        <w:rPr/>
+      </w:pPr>
+      <w:r>
         <w:t xml:space="preserve"> </w:t>
       </w:r>
       <w:bookmarkStart w:id="18" w:name="_Toc419467286"/>
       <w:bookmarkEnd w:id="18"/>
       <w:r>
-        <w:rPr/>
         <w:t>Melhoramentos no código inicial</w:t>
       </w:r>
     </w:p>
     <w:p>
       <w:pPr>
-        <w:pStyle w:val="Normal"/>
-        <w:jc w:val="both"/>
-        <w:rPr/>
-      </w:pPr>
-      <w:r>
-        <w:rPr/>
-        <w:t>Foram feitas algumas alterações ao código original da calculadora, como a unificação das calculadores normal e científica numa só página “</w:t>
+        <w:jc w:val="both"/>
+      </w:pPr>
+      <w:r>
+        <w:t xml:space="preserve">Foram feitas algumas alterações ao código original da calculadora, como a unificação </w:t>
+      </w:r>
+      <w:proofErr w:type="gramStart"/>
+      <w:r>
+        <w:t>das calculadores normal</w:t>
+      </w:r>
+      <w:proofErr w:type="gramEnd"/>
+      <w:r>
+        <w:t xml:space="preserve"> e científica numa só página “</w:t>
       </w:r>
       <w:r>
         <w:rPr>
           <w:i/>
           <w:iCs/>
         </w:rPr>
-        <w:t>.xhtml”</w:t>
-      </w:r>
-      <w:r>
-        <w:rPr/>
+        <w:t>.</w:t>
+      </w:r>
+      <w:proofErr w:type="spellStart"/>
+      <w:proofErr w:type="gramStart"/>
+      <w:r>
+        <w:rPr>
+          <w:i/>
+          <w:iCs/>
+        </w:rPr>
+        <w:t>xhtml</w:t>
+      </w:r>
+      <w:proofErr w:type="spellEnd"/>
+      <w:proofErr w:type="gramEnd"/>
+      <w:r>
+        <w:rPr>
+          <w:i/>
+          <w:iCs/>
+        </w:rPr>
+        <w:t>”</w:t>
+      </w:r>
+      <w:r>
         <w:t xml:space="preserve">, a substituição de algumas funções </w:t>
       </w:r>
+      <w:proofErr w:type="spellStart"/>
       <w:r>
         <w:rPr>
           <w:i/>
@@ -2777,8 +3024,8 @@
         </w:rPr>
         <w:t>JavaScript</w:t>
       </w:r>
-      <w:r>
-        <w:rPr/>
+      <w:proofErr w:type="spellEnd"/>
+      <w:r>
         <w:t xml:space="preserve"> para </w:t>
       </w:r>
       <w:r>
@@ -2789,7 +3036,6 @@
         <w:t>XHTML/JSF</w:t>
       </w:r>
       <w:r>
-        <w:rPr/>
         <w:t xml:space="preserve"> e algumas alterações ao nível do design de modo a permitir a inclusão da sala de </w:t>
       </w:r>
       <w:r>
@@ -2799,65 +3045,56 @@
         <w:t>chat</w:t>
       </w:r>
       <w:r>
-        <w:rPr/>
         <w:t xml:space="preserve"> na mesma página.</w:t>
       </w:r>
     </w:p>
     <w:p>
       <w:pPr>
         <w:pStyle w:val="Ttulo1"/>
-        <w:pageBreakBefore w:val="false"/>
-        <w:rPr/>
-      </w:pPr>
-      <w:bookmarkStart w:id="19" w:name="_Toc41946728826"/>
-      <w:bookmarkStart w:id="20" w:name="_Toc41936807825"/>
-      <w:r>
-        <w:rPr/>
+      </w:pPr>
+      <w:bookmarkStart w:id="19" w:name="_Toc41936807825"/>
+      <w:bookmarkStart w:id="20" w:name="_Toc41946728826"/>
+      <w:r>
         <w:t>Testes unitários (</w:t>
       </w:r>
+      <w:proofErr w:type="spellStart"/>
       <w:r>
         <w:rPr>
           <w:i/>
         </w:rPr>
         <w:t>JUnit</w:t>
       </w:r>
-      <w:r>
-        <w:rPr/>
+      <w:proofErr w:type="spellEnd"/>
+      <w:r>
         <w:t xml:space="preserve"> e </w:t>
       </w:r>
+      <w:proofErr w:type="spellStart"/>
       <w:r>
         <w:rPr>
           <w:i/>
         </w:rPr>
         <w:t>Mockito</w:t>
       </w:r>
+      <w:bookmarkEnd w:id="19"/>
       <w:bookmarkEnd w:id="20"/>
-      <w:bookmarkEnd w:id="19"/>
-      <w:r>
-        <w:rPr/>
+      <w:proofErr w:type="spellEnd"/>
+      <w:r>
         <w:t>)</w:t>
       </w:r>
     </w:p>
     <w:p>
       <w:pPr>
-        <w:pStyle w:val="Normal"/>
-        <w:jc w:val="both"/>
-        <w:rPr/>
-      </w:pPr>
-      <w:r>
-        <w:rPr/>
-      </w:r>
-    </w:p>
-    <w:p>
-      <w:pPr>
-        <w:pStyle w:val="Normal"/>
-        <w:jc w:val="both"/>
-        <w:rPr/>
-      </w:pPr>
-      <w:r>
-        <w:rPr/>
+        <w:jc w:val="both"/>
+      </w:pPr>
+    </w:p>
+    <w:p>
+      <w:pPr>
+        <w:jc w:val="both"/>
+      </w:pPr>
+      <w:r>
         <w:t xml:space="preserve">Foram desenvolvidos vários testes unitários com as ferramentas </w:t>
       </w:r>
+      <w:proofErr w:type="spellStart"/>
       <w:r>
         <w:rPr>
           <w:i/>
@@ -2865,12 +3102,14 @@
         </w:rPr>
         <w:t>JUnit</w:t>
       </w:r>
+      <w:proofErr w:type="spellEnd"/>
       <w:r>
         <w:rPr>
           <w:i/>
         </w:rPr>
         <w:t xml:space="preserve">, </w:t>
       </w:r>
+      <w:proofErr w:type="spellStart"/>
       <w:r>
         <w:rPr>
           <w:i/>
@@ -2878,12 +3117,14 @@
         </w:rPr>
         <w:t>Mockito</w:t>
       </w:r>
+      <w:proofErr w:type="spellEnd"/>
       <w:r>
         <w:rPr>
           <w:i/>
         </w:rPr>
         <w:t xml:space="preserve"> e </w:t>
       </w:r>
+      <w:proofErr w:type="spellStart"/>
       <w:r>
         <w:rPr>
           <w:i/>
@@ -2891,86 +3132,116 @@
         </w:rPr>
         <w:t>Hamcrest</w:t>
       </w:r>
-      <w:r>
-        <w:rPr/>
+      <w:proofErr w:type="spellEnd"/>
+      <w:r>
         <w:t>.</w:t>
       </w:r>
     </w:p>
     <w:p>
       <w:pPr>
-        <w:pStyle w:val="Normal"/>
-        <w:jc w:val="both"/>
-        <w:rPr/>
-      </w:pPr>
-      <w:r>
-        <w:rPr/>
-        <w:t xml:space="preserve">Os principais testes incidiram sobre as funções desenvolvidas por nós (cálculo de factorial e de percentagens). </w:t>
-      </w:r>
-    </w:p>
-    <w:p>
-      <w:pPr>
-        <w:pStyle w:val="Normal"/>
-        <w:jc w:val="both"/>
-        <w:rPr/>
-      </w:pPr>
-      <w:r>
-        <w:rPr/>
-        <w:t>Além destas funções foram testadas todas as operações da calculadora normal e da calculadora científica.</w:t>
-      </w:r>
-    </w:p>
-    <w:p>
-      <w:pPr>
-        <w:pStyle w:val="Normal"/>
-        <w:jc w:val="both"/>
-        <w:rPr/>
-      </w:pPr>
-      <w:r>
-        <w:rPr/>
-        <w:t xml:space="preserve">Além de testar a capacidade de cálculo da máquina foram testadas as diferentes mensagens de erro que podem ocorrer no login dos utilizadores (utilizador já com sessão activa, </w:t>
-      </w:r>
+        <w:jc w:val="both"/>
+      </w:pPr>
+      <w:r>
+        <w:t xml:space="preserve">Os principais testes incidiram sobre as funções desenvolvidas por nós (cálculo de </w:t>
+      </w:r>
+      <w:proofErr w:type="spellStart"/>
+      <w:r>
+        <w:t>factorial</w:t>
+      </w:r>
+      <w:proofErr w:type="spellEnd"/>
+      <w:r>
+        <w:t xml:space="preserve"> e de percentagens). </w:t>
+      </w:r>
+    </w:p>
+    <w:p>
+      <w:pPr>
+        <w:jc w:val="both"/>
+      </w:pPr>
+      <w:r>
+        <w:t>Além destas funções foram testadas todas as operações</w:t>
+      </w:r>
+      <w:r>
+        <w:t xml:space="preserve"> da calculadora normal e da calculadora científica.</w:t>
+      </w:r>
+    </w:p>
+    <w:p>
+      <w:pPr>
+        <w:jc w:val="both"/>
+      </w:pPr>
+      <w:r>
+        <w:t xml:space="preserve">Além de testar a capacidade de cálculo da máquina foram testadas as diferentes mensagens de erro que podem ocorrer no login dos utilizadores (utilizador já com sessão </w:t>
+      </w:r>
+      <w:proofErr w:type="spellStart"/>
+      <w:r>
+        <w:t>activa</w:t>
+      </w:r>
+      <w:proofErr w:type="spellEnd"/>
+      <w:r>
+        <w:t xml:space="preserve">, </w:t>
+      </w:r>
+      <w:proofErr w:type="spellStart"/>
       <w:r>
         <w:rPr>
           <w:i/>
         </w:rPr>
         <w:t>username</w:t>
       </w:r>
-      <w:r>
-        <w:rPr/>
+      <w:proofErr w:type="spellEnd"/>
+      <w:r>
         <w:t xml:space="preserve"> já existente, </w:t>
       </w:r>
       <w:r>
         <w:rPr>
           <w:i/>
         </w:rPr>
-        <w:t>password</w:t>
-      </w:r>
-      <w:r>
-        <w:rPr/>
+        <w:t>passwo</w:t>
+      </w:r>
+      <w:r>
+        <w:rPr>
+          <w:i/>
+        </w:rPr>
+        <w:t>rd</w:t>
+      </w:r>
+      <w:r>
         <w:t xml:space="preserve"> errada, entre outros).</w:t>
       </w:r>
     </w:p>
     <w:p>
       <w:pPr>
-        <w:pStyle w:val="Normal"/>
-        <w:jc w:val="both"/>
-        <w:rPr/>
-      </w:pPr>
-      <w:r>
-        <w:rPr/>
-        <w:t>É importante referir, como nota final, a utilização em alguns testes da a</w:t>
+        <w:jc w:val="both"/>
+      </w:pPr>
+      <w:r>
+        <w:t xml:space="preserve">É importante referir, como nota final, a utilização em alguns testes da </w:t>
+      </w:r>
+      <w:proofErr w:type="spellStart"/>
+      <w:r>
+        <w:t>a</w:t>
       </w:r>
       <w:r>
         <w:rPr>
           <w:i/>
           <w:iCs/>
         </w:rPr>
-        <w:t>nnotation @Spy</w:t>
-      </w:r>
-      <w:r>
-        <w:rPr>
-          <w:i w:val="false"/>
-          <w:iCs w:val="false"/>
-        </w:rPr>
+        <w:t>nnotation</w:t>
+      </w:r>
+      <w:proofErr w:type="spellEnd"/>
+      <w:r>
+        <w:rPr>
+          <w:i/>
+          <w:iCs/>
+        </w:rPr>
+        <w:t xml:space="preserve"> @</w:t>
+      </w:r>
+      <w:proofErr w:type="spellStart"/>
+      <w:r>
+        <w:rPr>
+          <w:i/>
+          <w:iCs/>
+        </w:rPr>
+        <w:t>Spy</w:t>
+      </w:r>
+      <w:proofErr w:type="spellEnd"/>
+      <w:r>
         <w:t xml:space="preserve">, em detrimento de </w:t>
       </w:r>
       <w:r>
@@ -2978,15 +3249,21 @@
           <w:i/>
           <w:iCs/>
         </w:rPr>
-        <w:t>@Mock</w:t>
-      </w:r>
-      <w:r>
-        <w:rPr>
-          <w:i w:val="false"/>
-          <w:iCs w:val="false"/>
-        </w:rPr>
+        <w:t>@</w:t>
+      </w:r>
+      <w:proofErr w:type="spellStart"/>
+      <w:r>
+        <w:rPr>
+          <w:i/>
+          <w:iCs/>
+        </w:rPr>
+        <w:t>Mock</w:t>
+      </w:r>
+      <w:proofErr w:type="spellEnd"/>
+      <w:r>
         <w:t xml:space="preserve">, como forma de resolver o problema de necessitar de aceder a métodos reais de alguns </w:t>
       </w:r>
+      <w:proofErr w:type="spellStart"/>
       <w:r>
         <w:rPr>
           <w:i/>
@@ -2994,39 +3271,57 @@
         </w:rPr>
         <w:t>Mocks</w:t>
       </w:r>
-      <w:r>
-        <w:rPr>
-          <w:i w:val="false"/>
-          <w:iCs w:val="false"/>
-        </w:rPr>
-        <w:t xml:space="preserve">. Nestes casos quando inicialmente utilizámos </w:t>
-      </w:r>
+      <w:proofErr w:type="spellEnd"/>
+      <w:r>
+        <w:t>. Nestes casos quando inicia</w:t>
+      </w:r>
+      <w:r>
+        <w:t xml:space="preserve">lmente utilizámos </w:t>
+      </w:r>
+      <w:proofErr w:type="gramStart"/>
       <w:r>
         <w:rPr>
           <w:i/>
           <w:iCs/>
         </w:rPr>
-        <w:t>@Mock</w:t>
-      </w:r>
-      <w:r>
-        <w:rPr>
-          <w:i w:val="false"/>
-          <w:iCs w:val="false"/>
-        </w:rPr>
-        <w:t xml:space="preserve"> , quando no teste era necessário recorrer a um método da dependência, esse método não era executado (por exemplo, quando era necessário adicionar um elemento a uma lista, apesar dessa lista estar presente, a adição não era executada), e para que tal fosse possível recorremos ao </w:t>
-      </w:r>
+        <w:t>@</w:t>
+      </w:r>
+      <w:proofErr w:type="spellStart"/>
       <w:r>
         <w:rPr>
           <w:i/>
           <w:iCs/>
         </w:rPr>
-        <w:t>@Spy</w:t>
-      </w:r>
-      <w:r>
-        <w:rPr>
-          <w:i w:val="false"/>
-          <w:iCs w:val="false"/>
-        </w:rPr>
+        <w:t>Mock</w:t>
+      </w:r>
+      <w:proofErr w:type="spellEnd"/>
+      <w:r>
+        <w:t xml:space="preserve"> ,</w:t>
+      </w:r>
+      <w:proofErr w:type="gramEnd"/>
+      <w:r>
+        <w:t xml:space="preserve"> quando no teste era necessário recorrer a um método da dependência, esse método não era executado (por exemplo, quando era necessário adicionar um elemento a uma lista, apesar dessa lista estar presente, a adição não era executada</w:t>
+      </w:r>
+      <w:r>
+        <w:t xml:space="preserve">), e para que tal fosse possível recorremos ao </w:t>
+      </w:r>
+      <w:r>
+        <w:rPr>
+          <w:i/>
+          <w:iCs/>
+        </w:rPr>
+        <w:t>@</w:t>
+      </w:r>
+      <w:proofErr w:type="spellStart"/>
+      <w:r>
+        <w:rPr>
+          <w:i/>
+          <w:iCs/>
+        </w:rPr>
+        <w:t>Spy</w:t>
+      </w:r>
+      <w:proofErr w:type="spellEnd"/>
+      <w:r>
         <w:t>.</w:t>
       </w:r>
       <w:r>
@@ -3036,31 +3331,20 @@
     <w:p>
       <w:pPr>
         <w:pStyle w:val="Ttulo1"/>
-        <w:rPr/>
-      </w:pPr>
-      <w:bookmarkStart w:id="21" w:name="_Toc419467287"/>
-      <w:bookmarkStart w:id="22" w:name="_Toc419368077"/>
+      </w:pPr>
+      <w:bookmarkStart w:id="21" w:name="_Toc419368077"/>
+      <w:bookmarkStart w:id="22" w:name="_Toc419467287"/>
+      <w:bookmarkEnd w:id="21"/>
       <w:bookmarkEnd w:id="22"/>
-      <w:bookmarkEnd w:id="21"/>
-      <w:r>
-        <w:rPr/>
+      <w:r>
+        <w:lastRenderedPageBreak/>
         <w:t>Pré-desenvolvimento</w:t>
       </w:r>
     </w:p>
-    <w:p>
-      <w:pPr>
-        <w:pStyle w:val="Normal"/>
-        <w:rPr/>
-      </w:pPr>
-      <w:r>
-        <w:rPr/>
-      </w:r>
-    </w:p>
-    <w:p>
-      <w:pPr>
-        <w:pStyle w:val="Normal"/>
-        <w:rPr>
-          <w:i/>
+    <w:p/>
+    <w:p>
+      <w:pPr>
+        <w:rPr>
           <w:i/>
           <w:u w:val="single"/>
         </w:rPr>
@@ -3073,23 +3357,16 @@
         <w:t>Diagrama UML inicial</w:t>
       </w:r>
     </w:p>
-    <w:p>
-      <w:pPr>
-        <w:pStyle w:val="Normal"/>
-        <w:rPr/>
-      </w:pPr>
-      <w:r>
-        <w:rPr/>
-      </w:r>
-    </w:p>
-    <w:p>
-      <w:pPr>
-        <w:pStyle w:val="Normal"/>
+    <w:p/>
+    <w:p>
+      <w:pPr>
         <w:jc w:val="center"/>
-        <w:rPr/>
-      </w:pPr>
-      <w:r>
-        <w:rPr/>
+      </w:pPr>
+      <w:r>
+        <w:rPr>
+          <w:noProof/>
+          <w:lang w:eastAsia="pt-PT"/>
+        </w:rPr>
         <w:drawing>
           <wp:inline distT="0" distB="0" distL="0" distR="0">
             <wp:extent cx="5400040" cy="3359150"/>
@@ -3108,7 +3385,7 @@
                     </pic:cNvPicPr>
                   </pic:nvPicPr>
                   <pic:blipFill>
-                    <a:blip r:embed="rId8"/>
+                    <a:blip r:embed="rId14" cstate="print"/>
                     <a:stretch>
                       <a:fillRect/>
                     </a:stretch>
@@ -3137,14 +3414,10 @@
       </w:r>
     </w:p>
     <w:p>
-      <w:pPr>
-        <w:pStyle w:val="Normal"/>
-        <w:rPr/>
-      </w:pPr>
-      <w:r>
-        <w:rPr/>
+      <w:r>
         <w:t xml:space="preserve">(elaborado no programa </w:t>
       </w:r>
+      <w:proofErr w:type="spellStart"/>
       <w:r>
         <w:rPr>
           <w:i/>
@@ -3152,60 +3425,45 @@
         </w:rPr>
         <w:t>StarUML</w:t>
       </w:r>
-      <w:r>
-        <w:rPr/>
+      <w:proofErr w:type="spellEnd"/>
+      <w:r>
         <w:t>)</w:t>
       </w:r>
     </w:p>
-    <w:p>
-      <w:pPr>
-        <w:pStyle w:val="Normal"/>
-        <w:rPr/>
-      </w:pPr>
-      <w:r>
-        <w:rPr/>
-      </w:r>
-    </w:p>
+    <w:p/>
     <w:p>
       <w:pPr>
         <w:sectPr>
-          <w:footerReference w:type="default" r:id="rId9"/>
-          <w:type w:val="nextPage"/>
+          <w:footerReference w:type="default" r:id="rId15"/>
           <w:pgSz w:w="11906" w:h="16838"/>
-          <w:pgMar w:left="1701" w:right="1701" w:header="0" w:top="1417" w:footer="0" w:bottom="1417" w:gutter="0"/>
-          <w:pgNumType w:fmt="decimal"/>
-          <w:formProt w:val="false"/>
+          <w:pgMar w:top="1417" w:right="1701" w:bottom="1417" w:left="1701" w:header="0" w:footer="0" w:gutter="0"/>
+          <w:cols w:space="720"/>
+          <w:formProt w:val="0"/>
           <w:titlePg/>
-          <w:textDirection w:val="lrTb"/>
-          <w:docGrid w:type="default" w:linePitch="360" w:charSpace="4294965247"/>
+          <w:docGrid w:linePitch="360" w:charSpace="-2049"/>
         </w:sectPr>
-        <w:pStyle w:val="Normal"/>
-        <w:rPr/>
-      </w:pPr>
-      <w:r>
-        <w:rPr/>
-      </w:r>
+      </w:pPr>
     </w:p>
     <w:p>
       <w:pPr>
         <w:pStyle w:val="Subttulo"/>
-        <w:spacing w:before="0" w:after="0"/>
-        <w:rPr/>
-      </w:pPr>
-      <w:r>
-        <w:rPr/>
+        <w:spacing w:after="0"/>
+      </w:pPr>
+      <w:r>
+        <w:lastRenderedPageBreak/>
         <w:t>Diagrama UML final</w:t>
       </w:r>
     </w:p>
     <w:p>
       <w:pPr>
-        <w:pStyle w:val="Normal"/>
-        <w:spacing w:before="0" w:after="0"/>
+        <w:spacing w:after="0"/>
         <w:jc w:val="center"/>
-        <w:rPr/>
-      </w:pPr>
-      <w:r>
-        <w:rPr/>
+      </w:pPr>
+      <w:r>
+        <w:rPr>
+          <w:noProof/>
+          <w:lang w:eastAsia="pt-PT"/>
+        </w:rPr>
         <w:drawing>
           <wp:inline distT="0" distB="0" distL="0" distR="0">
             <wp:extent cx="6840220" cy="6188075"/>
@@ -3224,7 +3482,7 @@
                     </pic:cNvPicPr>
                   </pic:nvPicPr>
                   <pic:blipFill>
-                    <a:blip r:embed="rId10"/>
+                    <a:blip r:embed="rId16" cstate="print"/>
                     <a:stretch>
                       <a:fillRect/>
                     </a:stretch>
@@ -3254,56 +3512,55 @@
     </w:p>
     <w:p>
       <w:pPr>
+        <w:jc w:val="center"/>
         <w:sectPr>
-          <w:footerReference w:type="default" r:id="rId11"/>
-          <w:type w:val="nextPage"/>
-          <w:pgSz w:orient="landscape" w:w="16838" w:h="11906"/>
-          <w:pgMar w:left="720" w:right="720" w:header="0" w:top="720" w:footer="0" w:bottom="720" w:gutter="0"/>
-          <w:pgNumType w:fmt="decimal"/>
-          <w:formProt w:val="false"/>
-          <w:textDirection w:val="lrTb"/>
-          <w:docGrid w:type="default" w:linePitch="360" w:charSpace="4294965247"/>
+          <w:footerReference w:type="default" r:id="rId17"/>
+          <w:pgSz w:w="16838" w:h="11906" w:orient="landscape"/>
+          <w:pgMar w:top="720" w:right="720" w:bottom="720" w:left="720" w:header="0" w:footer="0" w:gutter="0"/>
+          <w:cols w:space="720"/>
+          <w:formProt w:val="0"/>
+          <w:docGrid w:linePitch="360" w:charSpace="-2049"/>
         </w:sectPr>
-        <w:pStyle w:val="Normal"/>
+      </w:pPr>
+      <w:r>
+        <w:t xml:space="preserve">(elaborado na aplicação </w:t>
+      </w:r>
+      <w:r>
+        <w:rPr>
+          <w:i/>
+          <w:u w:val="single"/>
+        </w:rPr>
+        <w:t>Code2UML</w:t>
+      </w:r>
+      <w:r>
+        <w:t>)</w:t>
+      </w:r>
+    </w:p>
+    <w:p>
+      <w:pPr>
+        <w:pStyle w:val="Subttulo"/>
+        <w:spacing w:after="0"/>
+      </w:pPr>
+      <w:r>
+        <w:lastRenderedPageBreak/>
+        <w:t xml:space="preserve">Gráfico </w:t>
+      </w:r>
+      <w:proofErr w:type="spellStart"/>
+      <w:r>
+        <w:t>Gantt</w:t>
+      </w:r>
+      <w:proofErr w:type="spellEnd"/>
+    </w:p>
+    <w:p>
+      <w:pPr>
+        <w:spacing w:after="0"/>
         <w:jc w:val="center"/>
-        <w:rPr/>
-      </w:pPr>
-      <w:r>
-        <w:rPr/>
-        <w:t xml:space="preserve">(elaborado na aplicação </w:t>
-      </w:r>
-      <w:r>
-        <w:rPr>
-          <w:i/>
-          <w:u w:val="single"/>
-        </w:rPr>
-        <w:t>Code2UML</w:t>
-      </w:r>
-      <w:r>
-        <w:rPr/>
-        <w:t>)</w:t>
-      </w:r>
-    </w:p>
-    <w:p>
-      <w:pPr>
-        <w:pStyle w:val="Subttulo"/>
-        <w:spacing w:before="0" w:after="0"/>
-        <w:rPr/>
-      </w:pPr>
-      <w:r>
-        <w:rPr/>
-        <w:t>Gráfico Gantt</w:t>
-      </w:r>
-    </w:p>
-    <w:p>
-      <w:pPr>
-        <w:pStyle w:val="Normal"/>
-        <w:spacing w:before="0" w:after="0"/>
-        <w:jc w:val="center"/>
-        <w:rPr/>
-      </w:pPr>
-      <w:r>
-        <w:rPr/>
+      </w:pPr>
+      <w:r>
+        <w:rPr>
+          <w:noProof/>
+          <w:lang w:eastAsia="pt-PT"/>
+        </w:rPr>
         <w:drawing>
           <wp:inline distT="0" distB="0" distL="0" distR="0">
             <wp:extent cx="7235825" cy="4966335"/>
@@ -3322,8 +3579,8 @@
                     </pic:cNvPicPr>
                   </pic:nvPicPr>
                   <pic:blipFill>
-                    <a:blip r:embed="rId12"/>
-                    <a:srcRect l="3029" t="3707" r="0" b="3513"/>
+                    <a:blip r:embed="rId18" cstate="print"/>
+                    <a:srcRect l="3029" t="3707" b="3513"/>
                     <a:stretch>
                       <a:fillRect/>
                     </a:stretch>
@@ -3353,227 +3610,262 @@
     </w:p>
     <w:p>
       <w:pPr>
+        <w:spacing w:after="0"/>
+        <w:jc w:val="center"/>
         <w:sectPr>
-          <w:footerReference w:type="default" r:id="rId13"/>
-          <w:type w:val="nextPage"/>
-          <w:pgSz w:orient="landscape" w:w="16838" w:h="11906"/>
-          <w:pgMar w:left="1417" w:right="1417" w:header="0" w:top="1701" w:footer="0" w:bottom="1701" w:gutter="0"/>
-          <w:pgNumType w:fmt="decimal"/>
-          <w:formProt w:val="false"/>
-          <w:textDirection w:val="lrTb"/>
-          <w:docGrid w:type="default" w:linePitch="360" w:charSpace="4294965247"/>
+          <w:footerReference w:type="default" r:id="rId19"/>
+          <w:pgSz w:w="16838" w:h="11906" w:orient="landscape"/>
+          <w:pgMar w:top="1701" w:right="1417" w:bottom="1701" w:left="1417" w:header="0" w:footer="0" w:gutter="0"/>
+          <w:cols w:space="720"/>
+          <w:formProt w:val="0"/>
+          <w:docGrid w:linePitch="360" w:charSpace="-2049"/>
         </w:sectPr>
-        <w:pStyle w:val="Normal"/>
-        <w:spacing w:before="0" w:after="0"/>
-        <w:jc w:val="center"/>
-        <w:rPr/>
-      </w:pPr>
-      <w:r>
-        <w:rPr/>
-        <w:t>(elaborado com recurso à aplicação “Microsft Project 2010)</w:t>
+      </w:pPr>
+      <w:r>
+        <w:t>(elaborado com recurso à aplicação “</w:t>
+      </w:r>
+      <w:proofErr w:type="spellStart"/>
+      <w:r>
+        <w:t>Microsft</w:t>
+      </w:r>
+      <w:proofErr w:type="spellEnd"/>
+      <w:r>
+        <w:t xml:space="preserve"> Project 2010)</w:t>
       </w:r>
     </w:p>
     <w:p>
       <w:pPr>
         <w:pStyle w:val="Ttulo1"/>
-        <w:rPr/>
-      </w:pPr>
-      <w:bookmarkStart w:id="23" w:name="__DdeLink__548_1809832284"/>
+      </w:pPr>
+      <w:bookmarkStart w:id="23" w:name="_Toc419368078"/>
       <w:bookmarkStart w:id="24" w:name="_Toc419467288"/>
-      <w:bookmarkStart w:id="25" w:name="_Toc419368078"/>
-      <w:r>
-        <w:rPr/>
+      <w:bookmarkStart w:id="25" w:name="__DdeLink__548_1809832284"/>
+      <w:r>
+        <w:lastRenderedPageBreak/>
         <w:t>Testes unitários (</w:t>
       </w:r>
+      <w:proofErr w:type="spellStart"/>
       <w:r>
         <w:rPr>
           <w:i/>
         </w:rPr>
         <w:t>JUnit</w:t>
       </w:r>
-      <w:r>
-        <w:rPr/>
+      <w:proofErr w:type="spellEnd"/>
+      <w:r>
         <w:t xml:space="preserve"> e </w:t>
       </w:r>
+      <w:proofErr w:type="spellStart"/>
       <w:r>
         <w:rPr>
           <w:i/>
         </w:rPr>
         <w:t>Mockito</w:t>
       </w:r>
+      <w:bookmarkEnd w:id="23"/>
+      <w:bookmarkEnd w:id="24"/>
+      <w:proofErr w:type="spellEnd"/>
+      <w:r>
+        <w:t>)</w:t>
+      </w:r>
+    </w:p>
+    <w:p>
+      <w:pPr>
+        <w:jc w:val="both"/>
+      </w:pPr>
+    </w:p>
+    <w:p>
+      <w:pPr>
+        <w:jc w:val="both"/>
+      </w:pPr>
+      <w:r>
+        <w:t xml:space="preserve">Foram desenvolvidos vários testes unitários com as ferramentas </w:t>
+      </w:r>
+      <w:proofErr w:type="spellStart"/>
+      <w:r>
+        <w:rPr>
+          <w:i/>
+          <w:u w:val="single"/>
+        </w:rPr>
+        <w:t>JUnit</w:t>
+      </w:r>
+      <w:proofErr w:type="spellEnd"/>
+      <w:r>
+        <w:rPr>
+          <w:i/>
+        </w:rPr>
+        <w:t xml:space="preserve">, </w:t>
+      </w:r>
+      <w:proofErr w:type="spellStart"/>
+      <w:r>
+        <w:rPr>
+          <w:i/>
+          <w:u w:val="single"/>
+        </w:rPr>
+        <w:t>Mockito</w:t>
+      </w:r>
+      <w:proofErr w:type="spellEnd"/>
+      <w:r>
+        <w:rPr>
+          <w:i/>
+        </w:rPr>
+        <w:t xml:space="preserve"> e </w:t>
+      </w:r>
+      <w:proofErr w:type="spellStart"/>
+      <w:r>
+        <w:rPr>
+          <w:i/>
+          <w:u w:val="single"/>
+        </w:rPr>
+        <w:t>Hamcrest</w:t>
+      </w:r>
+      <w:proofErr w:type="spellEnd"/>
+      <w:r>
+        <w:t>.</w:t>
+      </w:r>
+    </w:p>
+    <w:p>
+      <w:pPr>
+        <w:jc w:val="both"/>
+      </w:pPr>
+      <w:r>
+        <w:t xml:space="preserve">Os principais testes incidiram sobre as funções desenvolvidas por nós (cálculo de </w:t>
+      </w:r>
+      <w:proofErr w:type="spellStart"/>
+      <w:r>
+        <w:t>factorial</w:t>
+      </w:r>
+      <w:proofErr w:type="spellEnd"/>
+      <w:r>
+        <w:t xml:space="preserve"> e de percentagens). </w:t>
+      </w:r>
+    </w:p>
+    <w:p>
+      <w:pPr>
+        <w:jc w:val="both"/>
+      </w:pPr>
+    </w:p>
+    <w:p>
+      <w:pPr>
+        <w:jc w:val="both"/>
+      </w:pPr>
+      <w:r>
+        <w:t>Além destas funções foram testadas todas as operaçõe</w:t>
+      </w:r>
+      <w:r>
+        <w:t>s da calculadora normal e da calculadora científica.</w:t>
+      </w:r>
+    </w:p>
+    <w:p>
+      <w:pPr>
+        <w:jc w:val="both"/>
+      </w:pPr>
+      <w:r>
+        <w:t xml:space="preserve">Alem de testar a capacidade de cálculo da máquina foram testadas as diferentes mensagens de erro que podem ocorrer no login dos utilizadores (utilizador já com sessão </w:t>
+      </w:r>
+      <w:proofErr w:type="spellStart"/>
+      <w:r>
+        <w:t>activa</w:t>
+      </w:r>
+      <w:proofErr w:type="spellEnd"/>
+      <w:r>
+        <w:t xml:space="preserve">, </w:t>
+      </w:r>
+      <w:proofErr w:type="spellStart"/>
+      <w:r>
+        <w:rPr>
+          <w:i/>
+        </w:rPr>
+        <w:t>username</w:t>
+      </w:r>
+      <w:proofErr w:type="spellEnd"/>
+      <w:r>
+        <w:t xml:space="preserve"> já existente, </w:t>
+      </w:r>
+      <w:r>
+        <w:rPr>
+          <w:i/>
+        </w:rPr>
+        <w:t>passw</w:t>
+      </w:r>
+      <w:r>
+        <w:rPr>
+          <w:i/>
+        </w:rPr>
+        <w:t>ord</w:t>
+      </w:r>
       <w:bookmarkEnd w:id="25"/>
-      <w:bookmarkEnd w:id="24"/>
-      <w:r>
-        <w:rPr/>
-        <w:t>)</w:t>
-      </w:r>
-    </w:p>
-    <w:p>
-      <w:pPr>
-        <w:pStyle w:val="Normal"/>
-        <w:jc w:val="both"/>
-        <w:rPr/>
-      </w:pPr>
-      <w:r>
-        <w:rPr/>
-      </w:r>
-    </w:p>
-    <w:p>
-      <w:pPr>
-        <w:pStyle w:val="Normal"/>
-        <w:jc w:val="both"/>
-        <w:rPr/>
-      </w:pPr>
-      <w:r>
-        <w:rPr/>
-        <w:t xml:space="preserve">Foram desenvolvidos vários testes unitários com as ferramentas </w:t>
-      </w:r>
-      <w:r>
-        <w:rPr>
-          <w:i/>
-          <w:u w:val="single"/>
-        </w:rPr>
-        <w:t>JUnit</w:t>
-      </w:r>
-      <w:r>
-        <w:rPr>
-          <w:i/>
-        </w:rPr>
-        <w:t xml:space="preserve">, </w:t>
-      </w:r>
-      <w:r>
-        <w:rPr>
-          <w:i/>
-          <w:u w:val="single"/>
-        </w:rPr>
-        <w:t>Mockito</w:t>
-      </w:r>
-      <w:r>
-        <w:rPr>
-          <w:i/>
-        </w:rPr>
-        <w:t xml:space="preserve"> e </w:t>
-      </w:r>
-      <w:r>
-        <w:rPr>
-          <w:i/>
-          <w:u w:val="single"/>
-        </w:rPr>
-        <w:t>Hamcrest</w:t>
-      </w:r>
-      <w:r>
-        <w:rPr/>
-        <w:t>.</w:t>
-      </w:r>
-    </w:p>
-    <w:p>
-      <w:pPr>
-        <w:pStyle w:val="Normal"/>
-        <w:jc w:val="both"/>
-        <w:rPr/>
-      </w:pPr>
-      <w:r>
-        <w:rPr/>
-        <w:t xml:space="preserve">Os principais testes incidiram sobre as funções desenvolvidas por nós (cálculo de factorial e de percentagens). </w:t>
-      </w:r>
-    </w:p>
-    <w:p>
-      <w:pPr>
-        <w:pStyle w:val="Normal"/>
-        <w:jc w:val="both"/>
-        <w:rPr/>
-      </w:pPr>
-      <w:r>
-        <w:rPr/>
-      </w:r>
-    </w:p>
-    <w:p>
-      <w:pPr>
-        <w:pStyle w:val="Normal"/>
-        <w:jc w:val="both"/>
-        <w:rPr/>
-      </w:pPr>
-      <w:r>
-        <w:rPr/>
-        <w:t>Além destas funções foram testadas todas as operações da calculadora normal e da calculadora científica.</w:t>
-      </w:r>
-    </w:p>
-    <w:p>
-      <w:pPr>
-        <w:pStyle w:val="Normal"/>
-        <w:spacing w:before="0" w:after="200"/>
-        <w:jc w:val="both"/>
-        <w:rPr/>
-      </w:pPr>
-      <w:r>
-        <w:rPr/>
-        <w:t xml:space="preserve">Alem de testar a capacidade de cálculo da máquina foram testadas as diferentes mensagens de erro que podem ocorrer no login dos utilizadores (utilizador já com sessão activa, </w:t>
-      </w:r>
-      <w:r>
-        <w:rPr>
-          <w:i/>
-        </w:rPr>
-        <w:t>username</w:t>
-      </w:r>
-      <w:r>
-        <w:rPr/>
-        <w:t xml:space="preserve"> já existente, </w:t>
-      </w:r>
-      <w:r>
-        <w:rPr>
-          <w:i/>
-        </w:rPr>
-        <w:t>password</w:t>
-      </w:r>
-      <w:bookmarkEnd w:id="23"/>
-      <w:r>
-        <w:rPr/>
+      <w:r>
         <w:t xml:space="preserve"> errada, entre outros).</w:t>
       </w:r>
     </w:p>
     <w:sectPr>
-      <w:footerReference w:type="default" r:id="rId14"/>
-      <w:type w:val="nextPage"/>
+      <w:footerReference w:type="default" r:id="rId20"/>
       <w:pgSz w:w="11906" w:h="16838"/>
-      <w:pgMar w:left="1701" w:right="1701" w:header="0" w:top="1417" w:footer="0" w:bottom="1417" w:gutter="0"/>
-      <w:pgNumType w:fmt="decimal"/>
-      <w:formProt w:val="false"/>
-      <w:textDirection w:val="lrTb"/>
-      <w:docGrid w:type="default" w:linePitch="360" w:charSpace="4294965247"/>
+      <w:pgMar w:top="1417" w:right="1701" w:bottom="1417" w:left="1701" w:header="0" w:footer="0" w:gutter="0"/>
+      <w:cols w:space="720"/>
+      <w:formProt w:val="0"/>
+      <w:docGrid w:linePitch="360" w:charSpace="-2049"/>
     </w:sectPr>
   </w:body>
 </w:document>
 </file>
 
+<file path=word/endnotes.xml><?xml version="1.0" encoding="utf-8"?>
+<w:endnotes xmlns:ve="http://schemas.openxmlformats.org/markup-compatibility/2006" xmlns:o="urn:schemas-microsoft-com:office:office" xmlns:r="http://schemas.openxmlformats.org/officeDocument/2006/relationships" xmlns:m="http://schemas.openxmlformats.org/officeDocument/2006/math" xmlns:v="urn:schemas-microsoft-com:vml" xmlns:wp="http://schemas.openxmlformats.org/drawingml/2006/wordprocessingDrawing" xmlns:w10="urn:schemas-microsoft-com:office:word" xmlns:w="http://schemas.openxmlformats.org/wordprocessingml/2006/main" xmlns:wne="http://schemas.microsoft.com/office/word/2006/wordml">
+  <w:endnote w:type="separator" w:id="-1">
+    <w:p>
+      <w:pPr>
+        <w:spacing w:after="0" w:line="240" w:lineRule="auto"/>
+      </w:pPr>
+      <w:r>
+        <w:separator/>
+      </w:r>
+    </w:p>
+  </w:endnote>
+  <w:endnote w:type="continuationSeparator" w:id="0">
+    <w:p>
+      <w:pPr>
+        <w:spacing w:after="0" w:line="240" w:lineRule="auto"/>
+      </w:pPr>
+      <w:r>
+        <w:continuationSeparator/>
+      </w:r>
+    </w:p>
+  </w:endnote>
+</w:endnotes>
+</file>
+
 <file path=word/footer1.xml><?xml version="1.0" encoding="utf-8"?>
-<w:ftr xmlns:o="urn:schemas-microsoft-com:office:office" xmlns:r="http://schemas.openxmlformats.org/officeDocument/2006/relationships" xmlns:v="urn:schemas-microsoft-com:vml" xmlns:w="http://schemas.openxmlformats.org/wordprocessingml/2006/main" xmlns:w10="urn:schemas-microsoft-com:office:word" xmlns:wp="http://schemas.openxmlformats.org/drawingml/2006/wordprocessingDrawing" xmlns:wps="http://schemas.microsoft.com/office/word/2010/wordprocessingShape" xmlns:wpg="http://schemas.microsoft.com/office/word/2010/wordprocessingGroup" xmlns:mc="http://schemas.openxmlformats.org/markup-compatibility/2006" xmlns:wp14="http://schemas.microsoft.com/office/word/2010/wordprocessingDrawing" xmlns:w14="http://schemas.microsoft.com/office/word/2010/wordml" mc:Ignorable="w14 wp14">
+<w:ftr xmlns:ve="http://schemas.openxmlformats.org/markup-compatibility/2006" xmlns:o="urn:schemas-microsoft-com:office:office" xmlns:r="http://schemas.openxmlformats.org/officeDocument/2006/relationships" xmlns:m="http://schemas.openxmlformats.org/officeDocument/2006/math" xmlns:v="urn:schemas-microsoft-com:vml" xmlns:wp="http://schemas.openxmlformats.org/drawingml/2006/wordprocessingDrawing" xmlns:w10="urn:schemas-microsoft-com:office:word" xmlns:w="http://schemas.openxmlformats.org/wordprocessingml/2006/main" xmlns:wne="http://schemas.microsoft.com/office/word/2006/wordml">
   <w:sdt>
     <w:sdtPr>
+      <w:id w:val="590753705"/>
       <w:docPartObj>
         <w:docPartGallery w:val="Page Numbers (Bottom of Page)"/>
-        <w:docPartUnique w:val=""/>
+        <w:docPartUnique/>
       </w:docPartObj>
-      <w:id w:val="590753705"/>
     </w:sdtPr>
     <w:sdtContent>
       <w:p>
         <w:pPr>
           <w:pStyle w:val="Rodap"/>
           <w:jc w:val="right"/>
-          <w:rPr/>
         </w:pPr>
         <w:r>
-          <w:rPr/>
           <w:fldChar w:fldCharType="begin"/>
         </w:r>
         <w:r>
-          <w:instrText> PAGE </w:instrText>
+          <w:instrText>PAGE</w:instrText>
         </w:r>
         <w:r>
           <w:fldChar w:fldCharType="separate"/>
         </w:r>
         <w:r>
-          <w:t>6</w:t>
+          <w:rPr>
+            <w:noProof/>
+          </w:rPr>
+          <w:t>9</w:t>
         </w:r>
         <w:r>
           <w:fldChar w:fldCharType="end"/>
@@ -3582,11 +3874,7 @@
       <w:p>
         <w:pPr>
           <w:pStyle w:val="Rodap"/>
-          <w:rPr/>
         </w:pPr>
-        <w:r>
-          <w:rPr/>
-        </w:r>
       </w:p>
     </w:sdtContent>
   </w:sdt>
@@ -3594,33 +3882,34 @@
 </file>
 
 <file path=word/footer2.xml><?xml version="1.0" encoding="utf-8"?>
-<w:ftr xmlns:o="urn:schemas-microsoft-com:office:office" xmlns:r="http://schemas.openxmlformats.org/officeDocument/2006/relationships" xmlns:v="urn:schemas-microsoft-com:vml" xmlns:w="http://schemas.openxmlformats.org/wordprocessingml/2006/main" xmlns:w10="urn:schemas-microsoft-com:office:word" xmlns:wp="http://schemas.openxmlformats.org/drawingml/2006/wordprocessingDrawing" xmlns:wps="http://schemas.microsoft.com/office/word/2010/wordprocessingShape" xmlns:wpg="http://schemas.microsoft.com/office/word/2010/wordprocessingGroup" xmlns:mc="http://schemas.openxmlformats.org/markup-compatibility/2006" xmlns:wp14="http://schemas.microsoft.com/office/word/2010/wordprocessingDrawing" xmlns:w14="http://schemas.microsoft.com/office/word/2010/wordml" mc:Ignorable="w14 wp14">
+<w:ftr xmlns:ve="http://schemas.openxmlformats.org/markup-compatibility/2006" xmlns:o="urn:schemas-microsoft-com:office:office" xmlns:r="http://schemas.openxmlformats.org/officeDocument/2006/relationships" xmlns:m="http://schemas.openxmlformats.org/officeDocument/2006/math" xmlns:v="urn:schemas-microsoft-com:vml" xmlns:wp="http://schemas.openxmlformats.org/drawingml/2006/wordprocessingDrawing" xmlns:w10="urn:schemas-microsoft-com:office:word" xmlns:w="http://schemas.openxmlformats.org/wordprocessingml/2006/main" xmlns:wne="http://schemas.microsoft.com/office/word/2006/wordml">
   <w:sdt>
     <w:sdtPr>
+      <w:id w:val="620582845"/>
       <w:docPartObj>
         <w:docPartGallery w:val="Page Numbers (Bottom of Page)"/>
-        <w:docPartUnique w:val=""/>
+        <w:docPartUnique/>
       </w:docPartObj>
-      <w:id w:val="620582845"/>
     </w:sdtPr>
     <w:sdtContent>
       <w:p>
         <w:pPr>
           <w:pStyle w:val="Rodap"/>
           <w:jc w:val="right"/>
-          <w:rPr/>
         </w:pPr>
         <w:r>
-          <w:rPr/>
           <w:fldChar w:fldCharType="begin"/>
         </w:r>
         <w:r>
-          <w:instrText> PAGE </w:instrText>
+          <w:instrText>PAGE</w:instrText>
         </w:r>
         <w:r>
           <w:fldChar w:fldCharType="separate"/>
         </w:r>
         <w:r>
+          <w:rPr>
+            <w:noProof/>
+          </w:rPr>
           <w:t>10</w:t>
         </w:r>
         <w:r>
@@ -3630,11 +3919,7 @@
       <w:p>
         <w:pPr>
           <w:pStyle w:val="Rodap"/>
-          <w:rPr/>
         </w:pPr>
-        <w:r>
-          <w:rPr/>
-        </w:r>
       </w:p>
     </w:sdtContent>
   </w:sdt>
@@ -3642,33 +3927,34 @@
 </file>
 
 <file path=word/footer3.xml><?xml version="1.0" encoding="utf-8"?>
-<w:ftr xmlns:o="urn:schemas-microsoft-com:office:office" xmlns:r="http://schemas.openxmlformats.org/officeDocument/2006/relationships" xmlns:v="urn:schemas-microsoft-com:vml" xmlns:w="http://schemas.openxmlformats.org/wordprocessingml/2006/main" xmlns:w10="urn:schemas-microsoft-com:office:word" xmlns:wp="http://schemas.openxmlformats.org/drawingml/2006/wordprocessingDrawing" xmlns:wps="http://schemas.microsoft.com/office/word/2010/wordprocessingShape" xmlns:wpg="http://schemas.microsoft.com/office/word/2010/wordprocessingGroup" xmlns:mc="http://schemas.openxmlformats.org/markup-compatibility/2006" xmlns:wp14="http://schemas.microsoft.com/office/word/2010/wordprocessingDrawing" xmlns:w14="http://schemas.microsoft.com/office/word/2010/wordml" mc:Ignorable="w14 wp14">
+<w:ftr xmlns:ve="http://schemas.openxmlformats.org/markup-compatibility/2006" xmlns:o="urn:schemas-microsoft-com:office:office" xmlns:r="http://schemas.openxmlformats.org/officeDocument/2006/relationships" xmlns:m="http://schemas.openxmlformats.org/officeDocument/2006/math" xmlns:v="urn:schemas-microsoft-com:vml" xmlns:wp="http://schemas.openxmlformats.org/drawingml/2006/wordprocessingDrawing" xmlns:w10="urn:schemas-microsoft-com:office:word" xmlns:w="http://schemas.openxmlformats.org/wordprocessingml/2006/main" xmlns:wne="http://schemas.microsoft.com/office/word/2006/wordml">
   <w:sdt>
     <w:sdtPr>
+      <w:id w:val="1469571371"/>
       <w:docPartObj>
         <w:docPartGallery w:val="Page Numbers (Bottom of Page)"/>
-        <w:docPartUnique w:val=""/>
+        <w:docPartUnique/>
       </w:docPartObj>
-      <w:id w:val="1469571371"/>
     </w:sdtPr>
     <w:sdtContent>
       <w:p>
         <w:pPr>
           <w:pStyle w:val="Rodap"/>
           <w:jc w:val="right"/>
-          <w:rPr/>
         </w:pPr>
         <w:r>
-          <w:rPr/>
           <w:fldChar w:fldCharType="begin"/>
         </w:r>
         <w:r>
-          <w:instrText> PAGE </w:instrText>
+          <w:instrText>PAGE</w:instrText>
         </w:r>
         <w:r>
           <w:fldChar w:fldCharType="separate"/>
         </w:r>
         <w:r>
+          <w:rPr>
+            <w:noProof/>
+          </w:rPr>
           <w:t>11</w:t>
         </w:r>
         <w:r>
@@ -3678,11 +3964,7 @@
       <w:p>
         <w:pPr>
           <w:pStyle w:val="Rodap"/>
-          <w:rPr/>
         </w:pPr>
-        <w:r>
-          <w:rPr/>
-        </w:r>
       </w:p>
     </w:sdtContent>
   </w:sdt>
@@ -3690,33 +3972,34 @@
 </file>
 
 <file path=word/footer4.xml><?xml version="1.0" encoding="utf-8"?>
-<w:ftr xmlns:o="urn:schemas-microsoft-com:office:office" xmlns:r="http://schemas.openxmlformats.org/officeDocument/2006/relationships" xmlns:v="urn:schemas-microsoft-com:vml" xmlns:w="http://schemas.openxmlformats.org/wordprocessingml/2006/main" xmlns:w10="urn:schemas-microsoft-com:office:word" xmlns:wp="http://schemas.openxmlformats.org/drawingml/2006/wordprocessingDrawing" xmlns:wps="http://schemas.microsoft.com/office/word/2010/wordprocessingShape" xmlns:wpg="http://schemas.microsoft.com/office/word/2010/wordprocessingGroup" xmlns:mc="http://schemas.openxmlformats.org/markup-compatibility/2006" xmlns:wp14="http://schemas.microsoft.com/office/word/2010/wordprocessingDrawing" xmlns:w14="http://schemas.microsoft.com/office/word/2010/wordml" mc:Ignorable="w14 wp14">
+<w:ftr xmlns:ve="http://schemas.openxmlformats.org/markup-compatibility/2006" xmlns:o="urn:schemas-microsoft-com:office:office" xmlns:r="http://schemas.openxmlformats.org/officeDocument/2006/relationships" xmlns:m="http://schemas.openxmlformats.org/officeDocument/2006/math" xmlns:v="urn:schemas-microsoft-com:vml" xmlns:wp="http://schemas.openxmlformats.org/drawingml/2006/wordprocessingDrawing" xmlns:w10="urn:schemas-microsoft-com:office:word" xmlns:w="http://schemas.openxmlformats.org/wordprocessingml/2006/main" xmlns:wne="http://schemas.microsoft.com/office/word/2006/wordml">
   <w:sdt>
     <w:sdtPr>
+      <w:id w:val="1764783002"/>
       <w:docPartObj>
         <w:docPartGallery w:val="Page Numbers (Bottom of Page)"/>
-        <w:docPartUnique w:val=""/>
+        <w:docPartUnique/>
       </w:docPartObj>
-      <w:id w:val="1764783002"/>
     </w:sdtPr>
     <w:sdtContent>
       <w:p>
         <w:pPr>
           <w:pStyle w:val="Rodap"/>
           <w:jc w:val="right"/>
-          <w:rPr/>
         </w:pPr>
         <w:r>
-          <w:rPr/>
           <w:fldChar w:fldCharType="begin"/>
         </w:r>
         <w:r>
-          <w:instrText> PAGE </w:instrText>
+          <w:instrText>PAGE</w:instrText>
         </w:r>
         <w:r>
           <w:fldChar w:fldCharType="separate"/>
         </w:r>
         <w:r>
+          <w:rPr>
+            <w:noProof/>
+          </w:rPr>
           <w:t>12</w:t>
         </w:r>
         <w:r>
@@ -3726,20 +4009,44 @@
       <w:p>
         <w:pPr>
           <w:pStyle w:val="Rodap"/>
-          <w:rPr/>
         </w:pPr>
-        <w:r>
-          <w:rPr/>
-        </w:r>
       </w:p>
     </w:sdtContent>
   </w:sdt>
 </w:ftr>
 </file>
 
+<file path=word/footnotes.xml><?xml version="1.0" encoding="utf-8"?>
+<w:footnotes xmlns:ve="http://schemas.openxmlformats.org/markup-compatibility/2006" xmlns:o="urn:schemas-microsoft-com:office:office" xmlns:r="http://schemas.openxmlformats.org/officeDocument/2006/relationships" xmlns:m="http://schemas.openxmlformats.org/officeDocument/2006/math" xmlns:v="urn:schemas-microsoft-com:vml" xmlns:wp="http://schemas.openxmlformats.org/drawingml/2006/wordprocessingDrawing" xmlns:w10="urn:schemas-microsoft-com:office:word" xmlns:w="http://schemas.openxmlformats.org/wordprocessingml/2006/main" xmlns:wne="http://schemas.microsoft.com/office/word/2006/wordml">
+  <w:footnote w:type="separator" w:id="-1">
+    <w:p>
+      <w:pPr>
+        <w:spacing w:after="0" w:line="240" w:lineRule="auto"/>
+      </w:pPr>
+      <w:r>
+        <w:separator/>
+      </w:r>
+    </w:p>
+  </w:footnote>
+  <w:footnote w:type="continuationSeparator" w:id="0">
+    <w:p>
+      <w:pPr>
+        <w:spacing w:after="0" w:line="240" w:lineRule="auto"/>
+      </w:pPr>
+      <w:r>
+        <w:continuationSeparator/>
+      </w:r>
+    </w:p>
+  </w:footnote>
+</w:footnotes>
+</file>
+
 <file path=word/numbering.xml><?xml version="1.0" encoding="utf-8"?>
-<w:numbering xmlns:w="http://schemas.openxmlformats.org/wordprocessingml/2006/main" xmlns:o="urn:schemas-microsoft-com:office:office" xmlns:r="http://schemas.openxmlformats.org/officeDocument/2006/relationships" xmlns:v="urn:schemas-microsoft-com:vml">
-  <w:abstractNum w:abstractNumId="1">
+<w:numbering xmlns:ve="http://schemas.openxmlformats.org/markup-compatibility/2006" xmlns:o="urn:schemas-microsoft-com:office:office" xmlns:r="http://schemas.openxmlformats.org/officeDocument/2006/relationships" xmlns:m="http://schemas.openxmlformats.org/officeDocument/2006/math" xmlns:v="urn:schemas-microsoft-com:vml" xmlns:wp="http://schemas.openxmlformats.org/drawingml/2006/wordprocessingDrawing" xmlns:w10="urn:schemas-microsoft-com:office:word" xmlns:w="http://schemas.openxmlformats.org/wordprocessingml/2006/main" xmlns:wne="http://schemas.microsoft.com/office/word/2006/wordml">
+  <w:abstractNum w:abstractNumId="0">
+    <w:nsid w:val="269D7EEE"/>
+    <w:multiLevelType w:val="multilevel"/>
+    <w:tmpl w:val="B7002EB2"/>
     <w:lvl w:ilvl="0">
       <w:start w:val="1"/>
       <w:numFmt w:val="bullet"/>
@@ -3876,7 +4183,10 @@
       </w:rPr>
     </w:lvl>
   </w:abstractNum>
-  <w:abstractNum w:abstractNumId="2">
+  <w:abstractNum w:abstractNumId="1">
+    <w:nsid w:val="5E90032B"/>
+    <w:multiLevelType w:val="multilevel"/>
+    <w:tmpl w:val="8BFCDC30"/>
     <w:lvl w:ilvl="0">
       <w:start w:val="1"/>
       <w:numFmt w:val="bullet"/>
@@ -4013,7 +4323,10 @@
       </w:rPr>
     </w:lvl>
   </w:abstractNum>
-  <w:abstractNum w:abstractNumId="3">
+  <w:abstractNum w:abstractNumId="2">
+    <w:nsid w:val="69342F17"/>
+    <w:multiLevelType w:val="multilevel"/>
+    <w:tmpl w:val="7E18C4A8"/>
     <w:lvl w:ilvl="0">
       <w:start w:val="1"/>
       <w:numFmt w:val="bullet"/>
@@ -4150,7 +4463,10 @@
       </w:rPr>
     </w:lvl>
   </w:abstractNum>
-  <w:abstractNum w:abstractNumId="4">
+  <w:abstractNum w:abstractNumId="3">
+    <w:nsid w:val="79C30C98"/>
+    <w:multiLevelType w:val="multilevel"/>
+    <w:tmpl w:val="CEB6A3D2"/>
     <w:lvl w:ilvl="0">
       <w:start w:val="1"/>
       <w:numFmt w:val="decimal"/>
@@ -4270,26 +4586,26 @@
     </w:lvl>
   </w:abstractNum>
   <w:num w:numId="1">
+    <w:abstractNumId w:val="0"/>
+  </w:num>
+  <w:num w:numId="2">
     <w:abstractNumId w:val="1"/>
   </w:num>
-  <w:num w:numId="2">
+  <w:num w:numId="3">
     <w:abstractNumId w:val="2"/>
   </w:num>
-  <w:num w:numId="3">
+  <w:num w:numId="4">
     <w:abstractNumId w:val="3"/>
-  </w:num>
-  <w:num w:numId="4">
-    <w:abstractNumId w:val="4"/>
   </w:num>
 </w:numbering>
 </file>
 
 <file path=word/styles.xml><?xml version="1.0" encoding="utf-8"?>
-<w:styles xmlns:w="http://schemas.openxmlformats.org/wordprocessingml/2006/main" xmlns:w14="http://schemas.microsoft.com/office/word/2010/wordml" xmlns:mc="http://schemas.openxmlformats.org/markup-compatibility/2006" mc:Ignorable="w14">
+<w:styles xmlns:r="http://schemas.openxmlformats.org/officeDocument/2006/relationships" xmlns:w="http://schemas.openxmlformats.org/wordprocessingml/2006/main">
   <w:docDefaults>
     <w:rPrDefault>
       <w:rPr>
-        <w:rFonts w:ascii="Calibri" w:hAnsi="Calibri" w:eastAsia="Calibri" w:cs="" w:asciiTheme="minorHAnsi" w:cstheme="minorBidi" w:eastAsiaTheme="minorHAnsi" w:hAnsiTheme="minorHAnsi"/>
+        <w:rFonts w:asciiTheme="minorHAnsi" w:eastAsiaTheme="minorHAnsi" w:hAnsiTheme="minorHAnsi" w:cstheme="minorBidi"/>
         <w:sz w:val="22"/>
         <w:szCs w:val="22"/>
         <w:lang w:val="pt-PT" w:eastAsia="en-US" w:bidi="ar-SA"/>
@@ -4297,13 +4613,13 @@
     </w:rPrDefault>
     <w:pPrDefault>
       <w:pPr>
-        <w:spacing w:lineRule="auto" w:line="276"/>
+        <w:spacing w:line="276" w:lineRule="auto"/>
       </w:pPr>
     </w:pPrDefault>
   </w:docDefaults>
   <w:latentStyles w:defLockedState="0" w:defUIPriority="99" w:defSemiHidden="1" w:defUnhideWhenUsed="1" w:defQFormat="0" w:count="267">
-    <w:lsdException w:name="Normal" w:uiPriority="0" w:semiHidden="0" w:unhideWhenUsed="0" w:qFormat="1"/>
-    <w:lsdException w:name="heading 1" w:uiPriority="9" w:semiHidden="0" w:unhideWhenUsed="0" w:qFormat="1"/>
+    <w:lsdException w:name="Normal" w:semiHidden="0" w:uiPriority="0" w:unhideWhenUsed="0" w:qFormat="1"/>
+    <w:lsdException w:name="heading 1" w:semiHidden="0" w:uiPriority="9" w:unhideWhenUsed="0" w:qFormat="1"/>
     <w:lsdException w:name="heading 2" w:uiPriority="9" w:qFormat="1"/>
     <w:lsdException w:name="heading 3" w:uiPriority="9" w:qFormat="1"/>
     <w:lsdException w:name="heading 4" w:uiPriority="9" w:qFormat="1"/>
@@ -4322,151 +4638,141 @@
     <w:lsdException w:name="toc 8" w:uiPriority="39"/>
     <w:lsdException w:name="toc 9" w:uiPriority="39"/>
     <w:lsdException w:name="caption" w:uiPriority="35" w:qFormat="1"/>
-    <w:lsdException w:name="Title" w:uiPriority="10" w:semiHidden="0" w:unhideWhenUsed="0" w:qFormat="1"/>
+    <w:lsdException w:name="Title" w:semiHidden="0" w:uiPriority="10" w:unhideWhenUsed="0" w:qFormat="1"/>
     <w:lsdException w:name="Default Paragraph Font" w:uiPriority="1"/>
-    <w:lsdException w:name="Subtitle" w:uiPriority="11" w:semiHidden="0" w:unhideWhenUsed="0" w:qFormat="1"/>
-    <w:lsdException w:name="Strong" w:uiPriority="22" w:semiHidden="0" w:unhideWhenUsed="0" w:qFormat="1"/>
-    <w:lsdException w:name="Emphasis" w:uiPriority="20" w:semiHidden="0" w:unhideWhenUsed="0" w:qFormat="1"/>
-    <w:lsdException w:name="Table Grid" w:uiPriority="59" w:semiHidden="0" w:unhideWhenUsed="0"/>
+    <w:lsdException w:name="Subtitle" w:semiHidden="0" w:uiPriority="11" w:unhideWhenUsed="0" w:qFormat="1"/>
+    <w:lsdException w:name="Strong" w:semiHidden="0" w:uiPriority="22" w:unhideWhenUsed="0" w:qFormat="1"/>
+    <w:lsdException w:name="Emphasis" w:semiHidden="0" w:uiPriority="20" w:unhideWhenUsed="0" w:qFormat="1"/>
+    <w:lsdException w:name="Table Grid" w:semiHidden="0" w:uiPriority="59" w:unhideWhenUsed="0"/>
     <w:lsdException w:name="Placeholder Text" w:unhideWhenUsed="0"/>
-    <w:lsdException w:name="No Spacing" w:uiPriority="1" w:semiHidden="0" w:unhideWhenUsed="0" w:qFormat="1"/>
-    <w:lsdException w:name="Light Shading" w:uiPriority="60" w:semiHidden="0" w:unhideWhenUsed="0"/>
-    <w:lsdException w:name="Light List" w:uiPriority="61" w:semiHidden="0" w:unhideWhenUsed="0"/>
-    <w:lsdException w:name="Light Grid" w:uiPriority="62" w:semiHidden="0" w:unhideWhenUsed="0"/>
-    <w:lsdException w:name="Medium Shading 1" w:uiPriority="63" w:semiHidden="0" w:unhideWhenUsed="0"/>
-    <w:lsdException w:name="Medium Shading 2" w:uiPriority="64" w:semiHidden="0" w:unhideWhenUsed="0"/>
-    <w:lsdException w:name="Medium List 1" w:uiPriority="65" w:semiHidden="0" w:unhideWhenUsed="0"/>
-    <w:lsdException w:name="Medium List 2" w:uiPriority="66" w:semiHidden="0" w:unhideWhenUsed="0"/>
-    <w:lsdException w:name="Medium Grid 1" w:uiPriority="67" w:semiHidden="0" w:unhideWhenUsed="0"/>
-    <w:lsdException w:name="Medium Grid 2" w:uiPriority="68" w:semiHidden="0" w:unhideWhenUsed="0"/>
-    <w:lsdException w:name="Medium Grid 3" w:uiPriority="69" w:semiHidden="0" w:unhideWhenUsed="0"/>
-    <w:lsdException w:name="Dark List" w:uiPriority="70" w:semiHidden="0" w:unhideWhenUsed="0"/>
-    <w:lsdException w:name="Colorful Shading" w:uiPriority="71" w:semiHidden="0" w:unhideWhenUsed="0"/>
-    <w:lsdException w:name="Colorful List" w:uiPriority="72" w:semiHidden="0" w:unhideWhenUsed="0"/>
-    <w:lsdException w:name="Colorful Grid" w:uiPriority="73" w:semiHidden="0" w:unhideWhenUsed="0"/>
-    <w:lsdException w:name="Light Shading Accent 1" w:uiPriority="60" w:semiHidden="0" w:unhideWhenUsed="0"/>
-    <w:lsdException w:name="Light List Accent 1" w:uiPriority="61" w:semiHidden="0" w:unhideWhenUsed="0"/>
-    <w:lsdException w:name="Light Grid Accent 1" w:uiPriority="62" w:semiHidden="0" w:unhideWhenUsed="0"/>
-    <w:lsdException w:name="Medium Shading 1 Accent 1" w:uiPriority="63" w:semiHidden="0" w:unhideWhenUsed="0"/>
-    <w:lsdException w:name="Medium Shading 2 Accent 1" w:uiPriority="64" w:semiHidden="0" w:unhideWhenUsed="0"/>
-    <w:lsdException w:name="Medium List 1 Accent 1" w:uiPriority="65" w:semiHidden="0" w:unhideWhenUsed="0"/>
+    <w:lsdException w:name="No Spacing" w:semiHidden="0" w:uiPriority="1" w:unhideWhenUsed="0" w:qFormat="1"/>
+    <w:lsdException w:name="Light Shading" w:semiHidden="0" w:uiPriority="60" w:unhideWhenUsed="0"/>
+    <w:lsdException w:name="Light List" w:semiHidden="0" w:uiPriority="61" w:unhideWhenUsed="0"/>
+    <w:lsdException w:name="Light Grid" w:semiHidden="0" w:uiPriority="62" w:unhideWhenUsed="0"/>
+    <w:lsdException w:name="Medium Shading 1" w:semiHidden="0" w:uiPriority="63" w:unhideWhenUsed="0"/>
+    <w:lsdException w:name="Medium Shading 2" w:semiHidden="0" w:uiPriority="64" w:unhideWhenUsed="0"/>
+    <w:lsdException w:name="Medium List 1" w:semiHidden="0" w:uiPriority="65" w:unhideWhenUsed="0"/>
+    <w:lsdException w:name="Medium List 2" w:semiHidden="0" w:uiPriority="66" w:unhideWhenUsed="0"/>
+    <w:lsdException w:name="Medium Grid 1" w:semiHidden="0" w:uiPriority="67" w:unhideWhenUsed="0"/>
+    <w:lsdException w:name="Medium Grid 2" w:semiHidden="0" w:uiPriority="68" w:unhideWhenUsed="0"/>
+    <w:lsdException w:name="Medium Grid 3" w:semiHidden="0" w:uiPriority="69" w:unhideWhenUsed="0"/>
+    <w:lsdException w:name="Dark List" w:semiHidden="0" w:uiPriority="70" w:unhideWhenUsed="0"/>
+    <w:lsdException w:name="Colorful Shading" w:semiHidden="0" w:uiPriority="71" w:unhideWhenUsed="0"/>
+    <w:lsdException w:name="Colorful List" w:semiHidden="0" w:uiPriority="72" w:unhideWhenUsed="0"/>
+    <w:lsdException w:name="Colorful Grid" w:semiHidden="0" w:uiPriority="73" w:unhideWhenUsed="0"/>
+    <w:lsdException w:name="Light Shading Accent 1" w:semiHidden="0" w:uiPriority="60" w:unhideWhenUsed="0"/>
+    <w:lsdException w:name="Light List Accent 1" w:semiHidden="0" w:uiPriority="61" w:unhideWhenUsed="0"/>
+    <w:lsdException w:name="Light Grid Accent 1" w:semiHidden="0" w:uiPriority="62" w:unhideWhenUsed="0"/>
+    <w:lsdException w:name="Medium Shading 1 Accent 1" w:semiHidden="0" w:uiPriority="63" w:unhideWhenUsed="0"/>
+    <w:lsdException w:name="Medium Shading 2 Accent 1" w:semiHidden="0" w:uiPriority="64" w:unhideWhenUsed="0"/>
+    <w:lsdException w:name="Medium List 1 Accent 1" w:semiHidden="0" w:uiPriority="65" w:unhideWhenUsed="0"/>
     <w:lsdException w:name="Revision" w:unhideWhenUsed="0"/>
-    <w:lsdException w:name="List Paragraph" w:uiPriority="34" w:semiHidden="0" w:unhideWhenUsed="0" w:qFormat="1"/>
-    <w:lsdException w:name="Quote" w:uiPriority="29" w:semiHidden="0" w:unhideWhenUsed="0" w:qFormat="1"/>
-    <w:lsdException w:name="Intense Quote" w:uiPriority="30" w:semiHidden="0" w:unhideWhenUsed="0" w:qFormat="1"/>
-    <w:lsdException w:name="Medium List 2 Accent 1" w:uiPriority="66" w:semiHidden="0" w:unhideWhenUsed="0"/>
-    <w:lsdException w:name="Medium Grid 1 Accent 1" w:uiPriority="67" w:semiHidden="0" w:unhideWhenUsed="0"/>
-    <w:lsdException w:name="Medium Grid 2 Accent 1" w:uiPriority="68" w:semiHidden="0" w:unhideWhenUsed="0"/>
-    <w:lsdException w:name="Medium Grid 3 Accent 1" w:uiPriority="69" w:semiHidden="0" w:unhideWhenUsed="0"/>
-    <w:lsdException w:name="Dark List Accent 1" w:uiPriority="70" w:semiHidden="0" w:unhideWhenUsed="0"/>
-    <w:lsdException w:name="Colorful Shading Accent 1" w:uiPriority="71" w:semiHidden="0" w:unhideWhenUsed="0"/>
-    <w:lsdException w:name="Colorful List Accent 1" w:uiPriority="72" w:semiHidden="0" w:unhideWhenUsed="0"/>
-    <w:lsdException w:name="Colorful Grid Accent 1" w:uiPriority="73" w:semiHidden="0" w:unhideWhenUsed="0"/>
-    <w:lsdException w:name="Light Shading Accent 2" w:uiPriority="60" w:semiHidden="0" w:unhideWhenUsed="0"/>
-    <w:lsdException w:name="Light List Accent 2" w:uiPriority="61" w:semiHidden="0" w:unhideWhenUsed="0"/>
-    <w:lsdException w:name="Light Grid Accent 2" w:uiPriority="62" w:semiHidden="0" w:unhideWhenUsed="0"/>
-    <w:lsdException w:name="Medium Shading 1 Accent 2" w:uiPriority="63" w:semiHidden="0" w:unhideWhenUsed="0"/>
-    <w:lsdException w:name="Medium Shading 2 Accent 2" w:uiPriority="64" w:semiHidden="0" w:unhideWhenUsed="0"/>
-    <w:lsdException w:name="Medium List 1 Accent 2" w:uiPriority="65" w:semiHidden="0" w:unhideWhenUsed="0"/>
-    <w:lsdException w:name="Medium List 2 Accent 2" w:uiPriority="66" w:semiHidden="0" w:unhideWhenUsed="0"/>
-    <w:lsdException w:name="Medium Grid 1 Accent 2" w:uiPriority="67" w:semiHidden="0" w:unhideWhenUsed="0"/>
-    <w:lsdException w:name="Medium Grid 2 Accent 2" w:uiPriority="68" w:semiHidden="0" w:unhideWhenUsed="0"/>
-    <w:lsdException w:name="Medium Grid 3 Accent 2" w:uiPriority="69" w:semiHidden="0" w:unhideWhenUsed="0"/>
-    <w:lsdException w:name="Dark List Accent 2" w:uiPriority="70" w:semiHidden="0" w:unhideWhenUsed="0"/>
-    <w:lsdException w:name="Colorful Shading Accent 2" w:uiPriority="71" w:semiHidden="0" w:unhideWhenUsed="0"/>
-    <w:lsdException w:name="Colorful List Accent 2" w:uiPriority="72" w:semiHidden="0" w:unhideWhenUsed="0"/>
-    <w:lsdException w:name="Colorful Grid Accent 2" w:uiPriority="73" w:semiHidden="0" w:unhideWhenUsed="0"/>
-    <w:lsdException w:name="Light Shading Accent 3" w:uiPriority="60" w:semiHidden="0" w:unhideWhenUsed="0"/>
-    <w:lsdException w:name="Light List Accent 3" w:uiPriority="61" w:semiHidden="0" w:unhideWhenUsed="0"/>
-    <w:lsdException w:name="Light Grid Accent 3" w:uiPriority="62" w:semiHidden="0" w:unhideWhenUsed="0"/>
-    <w:lsdException w:name="Medium Shading 1 Accent 3" w:uiPriority="63" w:semiHidden="0" w:unhideWhenUsed="0"/>
-    <w:lsdException w:name="Medium Shading 2 Accent 3" w:uiPriority="64" w:semiHidden="0" w:unhideWhenUsed="0"/>
-    <w:lsdException w:name="Medium List 1 Accent 3" w:uiPriority="65" w:semiHidden="0" w:unhideWhenUsed="0"/>
-    <w:lsdException w:name="Medium List 2 Accent 3" w:uiPriority="66" w:semiHidden="0" w:unhideWhenUsed="0"/>
-    <w:lsdException w:name="Medium Grid 1 Accent 3" w:uiPriority="67" w:semiHidden="0" w:unhideWhenUsed="0"/>
-    <w:lsdException w:name="Medium Grid 2 Accent 3" w:uiPriority="68" w:semiHidden="0" w:unhideWhenUsed="0"/>
-    <w:lsdException w:name="Medium Grid 3 Accent 3" w:uiPriority="69" w:semiHidden="0" w:unhideWhenUsed="0"/>
-    <w:lsdException w:name="Dark List Accent 3" w:uiPriority="70" w:semiHidden="0" w:unhideWhenUsed="0"/>
-    <w:lsdException w:name="Colorful Shading Accent 3" w:uiPriority="71" w:semiHidden="0" w:unhideWhenUsed="0"/>
-    <w:lsdException w:name="Colorful List Accent 3" w:uiPriority="72" w:semiHidden="0" w:unhideWhenUsed="0"/>
-    <w:lsdException w:name="Colorful Grid Accent 3" w:uiPriority="73" w:semiHidden="0" w:unhideWhenUsed="0"/>
-    <w:lsdException w:name="Light Shading Accent 4" w:uiPriority="60" w:semiHidden="0" w:unhideWhenUsed="0"/>
-    <w:lsdException w:name="Light List Accent 4" w:uiPriority="61" w:semiHidden="0" w:unhideWhenUsed="0"/>
-    <w:lsdException w:name="Light Grid Accent 4" w:uiPriority="62" w:semiHidden="0" w:unhideWhenUsed="0"/>
-    <w:lsdException w:name="Medium Shading 1 Accent 4" w:uiPriority="63" w:semiHidden="0" w:unhideWhenUsed="0"/>
-    <w:lsdException w:name="Medium Shading 2 Accent 4" w:uiPriority="64" w:semiHidden="0" w:unhideWhenUsed="0"/>
-    <w:lsdException w:name="Medium List 1 Accent 4" w:uiPriority="65" w:semiHidden="0" w:unhideWhenUsed="0"/>
-    <w:lsdException w:name="Medium List 2 Accent 4" w:uiPriority="66" w:semiHidden="0" w:unhideWhenUsed="0"/>
-    <w:lsdException w:name="Medium Grid 1 Accent 4" w:uiPriority="67" w:semiHidden="0" w:unhideWhenUsed="0"/>
-    <w:lsdException w:name="Medium Grid 2 Accent 4" w:uiPriority="68" w:semiHidden="0" w:unhideWhenUsed="0"/>
-    <w:lsdException w:name="Medium Grid 3 Accent 4" w:uiPriority="69" w:semiHidden="0" w:unhideWhenUsed="0"/>
-    <w:lsdException w:name="Dark List Accent 4" w:uiPriority="70" w:semiHidden="0" w:unhideWhenUsed="0"/>
-    <w:lsdException w:name="Colorful Shading Accent 4" w:uiPriority="71" w:semiHidden="0" w:unhideWhenUsed="0"/>
-    <w:lsdException w:name="Colorful List Accent 4" w:uiPriority="72" w:semiHidden="0" w:unhideWhenUsed="0"/>
-    <w:lsdException w:name="Colorful Grid Accent 4" w:uiPriority="73" w:semiHidden="0" w:unhideWhenUsed="0"/>
-    <w:lsdException w:name="Light Shading Accent 5" w:uiPriority="60" w:semiHidden="0" w:unhideWhenUsed="0"/>
-    <w:lsdException w:name="Light List Accent 5" w:uiPriority="61" w:semiHidden="0" w:unhideWhenUsed="0"/>
-    <w:lsdException w:name="Light Grid Accent 5" w:uiPriority="62" w:semiHidden="0" w:unhideWhenUsed="0"/>
-    <w:lsdException w:name="Medium Shading 1 Accent 5" w:uiPriority="63" w:semiHidden="0" w:unhideWhenUsed="0"/>
-    <w:lsdException w:name="Medium Shading 2 Accent 5" w:uiPriority="64" w:semiHidden="0" w:unhideWhenUsed="0"/>
-    <w:lsdException w:name="Medium List 1 Accent 5" w:uiPriority="65" w:semiHidden="0" w:unhideWhenUsed="0"/>
-    <w:lsdException w:name="Medium List 2 Accent 5" w:uiPriority="66" w:semiHidden="0" w:unhideWhenUsed="0"/>
-    <w:lsdException w:name="Medium Grid 1 Accent 5" w:uiPriority="67" w:semiHidden="0" w:unhideWhenUsed="0"/>
-    <w:lsdException w:name="Medium Grid 2 Accent 5" w:uiPriority="68" w:semiHidden="0" w:unhideWhenUsed="0"/>
-    <w:lsdException w:name="Medium Grid 3 Accent 5" w:uiPriority="69" w:semiHidden="0" w:unhideWhenUsed="0"/>
-    <w:lsdException w:name="Dark List Accent 5" w:uiPriority="70" w:semiHidden="0" w:unhideWhenUsed="0"/>
-    <w:lsdException w:name="Colorful Shading Accent 5" w:uiPriority="71" w:semiHidden="0" w:unhideWhenUsed="0"/>
-    <w:lsdException w:name="Colorful List Accent 5" w:uiPriority="72" w:semiHidden="0" w:unhideWhenUsed="0"/>
-    <w:lsdException w:name="Colorful Grid Accent 5" w:uiPriority="73" w:semiHidden="0" w:unhideWhenUsed="0"/>
-    <w:lsdException w:name="Light Shading Accent 6" w:uiPriority="60" w:semiHidden="0" w:unhideWhenUsed="0"/>
-    <w:lsdException w:name="Light List Accent 6" w:uiPriority="61" w:semiHidden="0" w:unhideWhenUsed="0"/>
-    <w:lsdException w:name="Light Grid Accent 6" w:uiPriority="62" w:semiHidden="0" w:unhideWhenUsed="0"/>
-    <w:lsdException w:name="Medium Shading 1 Accent 6" w:uiPriority="63" w:semiHidden="0" w:unhideWhenUsed="0"/>
-    <w:lsdException w:name="Medium Shading 2 Accent 6" w:uiPriority="64" w:semiHidden="0" w:unhideWhenUsed="0"/>
-    <w:lsdException w:name="Medium List 1 Accent 6" w:uiPriority="65" w:semiHidden="0" w:unhideWhenUsed="0"/>
-    <w:lsdException w:name="Medium List 2 Accent 6" w:uiPriority="66" w:semiHidden="0" w:unhideWhenUsed="0"/>
-    <w:lsdException w:name="Medium Grid 1 Accent 6" w:uiPriority="67" w:semiHidden="0" w:unhideWhenUsed="0"/>
-    <w:lsdException w:name="Medium Grid 2 Accent 6" w:uiPriority="68" w:semiHidden="0" w:unhideWhenUsed="0"/>
-    <w:lsdException w:name="Medium Grid 3 Accent 6" w:uiPriority="69" w:semiHidden="0" w:unhideWhenUsed="0"/>
-    <w:lsdException w:name="Dark List Accent 6" w:uiPriority="70" w:semiHidden="0" w:unhideWhenUsed="0"/>
-    <w:lsdException w:name="Colorful Shading Accent 6" w:uiPriority="71" w:semiHidden="0" w:unhideWhenUsed="0"/>
-    <w:lsdException w:name="Colorful List Accent 6" w:uiPriority="72" w:semiHidden="0" w:unhideWhenUsed="0"/>
-    <w:lsdException w:name="Colorful Grid Accent 6" w:uiPriority="73" w:semiHidden="0" w:unhideWhenUsed="0"/>
-    <w:lsdException w:name="Subtle Emphasis" w:uiPriority="19" w:semiHidden="0" w:unhideWhenUsed="0" w:qFormat="1"/>
-    <w:lsdException w:name="Intense Emphasis" w:uiPriority="21" w:semiHidden="0" w:unhideWhenUsed="0" w:qFormat="1"/>
-    <w:lsdException w:name="Subtle Reference" w:uiPriority="31" w:semiHidden="0" w:unhideWhenUsed="0" w:qFormat="1"/>
-    <w:lsdException w:name="Intense Reference" w:uiPriority="32" w:semiHidden="0" w:unhideWhenUsed="0" w:qFormat="1"/>
-    <w:lsdException w:name="Book Title" w:uiPriority="33" w:semiHidden="0" w:unhideWhenUsed="0" w:qFormat="1"/>
+    <w:lsdException w:name="List Paragraph" w:semiHidden="0" w:uiPriority="34" w:unhideWhenUsed="0" w:qFormat="1"/>
+    <w:lsdException w:name="Quote" w:semiHidden="0" w:uiPriority="29" w:unhideWhenUsed="0" w:qFormat="1"/>
+    <w:lsdException w:name="Intense Quote" w:semiHidden="0" w:uiPriority="30" w:unhideWhenUsed="0" w:qFormat="1"/>
+    <w:lsdException w:name="Medium List 2 Accent 1" w:semiHidden="0" w:uiPriority="66" w:unhideWhenUsed="0"/>
+    <w:lsdException w:name="Medium Grid 1 Accent 1" w:semiHidden="0" w:uiPriority="67" w:unhideWhenUsed="0"/>
+    <w:lsdException w:name="Medium Grid 2 Accent 1" w:semiHidden="0" w:uiPriority="68" w:unhideWhenUsed="0"/>
+    <w:lsdException w:name="Medium Grid 3 Accent 1" w:semiHidden="0" w:uiPriority="69" w:unhideWhenUsed="0"/>
+    <w:lsdException w:name="Dark List Accent 1" w:semiHidden="0" w:uiPriority="70" w:unhideWhenUsed="0"/>
+    <w:lsdException w:name="Colorful Shading Accent 1" w:semiHidden="0" w:uiPriority="71" w:unhideWhenUsed="0"/>
+    <w:lsdException w:name="Colorful List Accent 1" w:semiHidden="0" w:uiPriority="72" w:unhideWhenUsed="0"/>
+    <w:lsdException w:name="Colorful Grid Accent 1" w:semiHidden="0" w:uiPriority="73" w:unhideWhenUsed="0"/>
+    <w:lsdException w:name="Light Shading Accent 2" w:semiHidden="0" w:uiPriority="60" w:unhideWhenUsed="0"/>
+    <w:lsdException w:name="Light List Accent 2" w:semiHidden="0" w:uiPriority="61" w:unhideWhenUsed="0"/>
+    <w:lsdException w:name="Light Grid Accent 2" w:semiHidden="0" w:uiPriority="62" w:unhideWhenUsed="0"/>
+    <w:lsdException w:name="Medium Shading 1 Accent 2" w:semiHidden="0" w:uiPriority="63" w:unhideWhenUsed="0"/>
+    <w:lsdException w:name="Medium Shading 2 Accent 2" w:semiHidden="0" w:uiPriority="64" w:unhideWhenUsed="0"/>
+    <w:lsdException w:name="Medium List 1 Accent 2" w:semiHidden="0" w:uiPriority="65" w:unhideWhenUsed="0"/>
+    <w:lsdException w:name="Medium List 2 Accent 2" w:semiHidden="0" w:uiPriority="66" w:unhideWhenUsed="0"/>
+    <w:lsdException w:name="Medium Grid 1 Accent 2" w:semiHidden="0" w:uiPriority="67" w:unhideWhenUsed="0"/>
+    <w:lsdException w:name="Medium Grid 2 Accent 2" w:semiHidden="0" w:uiPriority="68" w:unhideWhenUsed="0"/>
+    <w:lsdException w:name="Medium Grid 3 Accent 2" w:semiHidden="0" w:uiPriority="69" w:unhideWhenUsed="0"/>
+    <w:lsdException w:name="Dark List Accent 2" w:semiHidden="0" w:uiPriority="70" w:unhideWhenUsed="0"/>
+    <w:lsdException w:name="Colorful Shading Accent 2" w:semiHidden="0" w:uiPriority="71" w:unhideWhenUsed="0"/>
+    <w:lsdException w:name="Colorful List Accent 2" w:semiHidden="0" w:uiPriority="72" w:unhideWhenUsed="0"/>
+    <w:lsdException w:name="Colorful Grid Accent 2" w:semiHidden="0" w:uiPriority="73" w:unhideWhenUsed="0"/>
+    <w:lsdException w:name="Light Shading Accent 3" w:semiHidden="0" w:uiPriority="60" w:unhideWhenUsed="0"/>
+    <w:lsdException w:name="Light List Accent 3" w:semiHidden="0" w:uiPriority="61" w:unhideWhenUsed="0"/>
+    <w:lsdException w:name="Light Grid Accent 3" w:semiHidden="0" w:uiPriority="62" w:unhideWhenUsed="0"/>
+    <w:lsdException w:name="Medium Shading 1 Accent 3" w:semiHidden="0" w:uiPriority="63" w:unhideWhenUsed="0"/>
+    <w:lsdException w:name="Medium Shading 2 Accent 3" w:semiHidden="0" w:uiPriority="64" w:unhideWhenUsed="0"/>
+    <w:lsdException w:name="Medium List 1 Accent 3" w:semiHidden="0" w:uiPriority="65" w:unhideWhenUsed="0"/>
+    <w:lsdException w:name="Medium List 2 Accent 3" w:semiHidden="0" w:uiPriority="66" w:unhideWhenUsed="0"/>
+    <w:lsdException w:name="Medium Grid 1 Accent 3" w:semiHidden="0" w:uiPriority="67" w:unhideWhenUsed="0"/>
+    <w:lsdException w:name="Medium Grid 2 Accent 3" w:semiHidden="0" w:uiPriority="68" w:unhideWhenUsed="0"/>
+    <w:lsdException w:name="Medium Grid 3 Accent 3" w:semiHidden="0" w:uiPriority="69" w:unhideWhenUsed="0"/>
+    <w:lsdException w:name="Dark List Accent 3" w:semiHidden="0" w:uiPriority="70" w:unhideWhenUsed="0"/>
+    <w:lsdException w:name="Colorful Shading Accent 3" w:semiHidden="0" w:uiPriority="71" w:unhideWhenUsed="0"/>
+    <w:lsdException w:name="Colorful List Accent 3" w:semiHidden="0" w:uiPriority="72" w:unhideWhenUsed="0"/>
+    <w:lsdException w:name="Colorful Grid Accent 3" w:semiHidden="0" w:uiPriority="73" w:unhideWhenUsed="0"/>
+    <w:lsdException w:name="Light Shading Accent 4" w:semiHidden="0" w:uiPriority="60" w:unhideWhenUsed="0"/>
+    <w:lsdException w:name="Light List Accent 4" w:semiHidden="0" w:uiPriority="61" w:unhideWhenUsed="0"/>
+    <w:lsdException w:name="Light Grid Accent 4" w:semiHidden="0" w:uiPriority="62" w:unhideWhenUsed="0"/>
+    <w:lsdException w:name="Medium Shading 1 Accent 4" w:semiHidden="0" w:uiPriority="63" w:unhideWhenUsed="0"/>
+    <w:lsdException w:name="Medium Shading 2 Accent 4" w:semiHidden="0" w:uiPriority="64" w:unhideWhenUsed="0"/>
+    <w:lsdException w:name="Medium List 1 Accent 4" w:semiHidden="0" w:uiPriority="65" w:unhideWhenUsed="0"/>
+    <w:lsdException w:name="Medium List 2 Accent 4" w:semiHidden="0" w:uiPriority="66" w:unhideWhenUsed="0"/>
+    <w:lsdException w:name="Medium Grid 1 Accent 4" w:semiHidden="0" w:uiPriority="67" w:unhideWhenUsed="0"/>
+    <w:lsdException w:name="Medium Grid 2 Accent 4" w:semiHidden="0" w:uiPriority="68" w:unhideWhenUsed="0"/>
+    <w:lsdException w:name="Medium Grid 3 Accent 4" w:semiHidden="0" w:uiPriority="69" w:unhideWhenUsed="0"/>
+    <w:lsdException w:name="Dark List Accent 4" w:semiHidden="0" w:uiPriority="70" w:unhideWhenUsed="0"/>
+    <w:lsdException w:name="Colorful Shading Accent 4" w:semiHidden="0" w:uiPriority="71" w:unhideWhenUsed="0"/>
+    <w:lsdException w:name="Colorful List Accent 4" w:semiHidden="0" w:uiPriority="72" w:unhideWhenUsed="0"/>
+    <w:lsdException w:name="Colorful Grid Accent 4" w:semiHidden="0" w:uiPriority="73" w:unhideWhenUsed="0"/>
+    <w:lsdException w:name="Light Shading Accent 5" w:semiHidden="0" w:uiPriority="60" w:unhideWhenUsed="0"/>
+    <w:lsdException w:name="Light List Accent 5" w:semiHidden="0" w:uiPriority="61" w:unhideWhenUsed="0"/>
+    <w:lsdException w:name="Light Grid Accent 5" w:semiHidden="0" w:uiPriority="62" w:unhideWhenUsed="0"/>
+    <w:lsdException w:name="Medium Shading 1 Accent 5" w:semiHidden="0" w:uiPriority="63" w:unhideWhenUsed="0"/>
+    <w:lsdException w:name="Medium Shading 2 Accent 5" w:semiHidden="0" w:uiPriority="64" w:unhideWhenUsed="0"/>
+    <w:lsdException w:name="Medium List 1 Accent 5" w:semiHidden="0" w:uiPriority="65" w:unhideWhenUsed="0"/>
+    <w:lsdException w:name="Medium List 2 Accent 5" w:semiHidden="0" w:uiPriority="66" w:unhideWhenUsed="0"/>
+    <w:lsdException w:name="Medium Grid 1 Accent 5" w:semiHidden="0" w:uiPriority="67" w:unhideWhenUsed="0"/>
+    <w:lsdException w:name="Medium Grid 2 Accent 5" w:semiHidden="0" w:uiPriority="68" w:unhideWhenUsed="0"/>
+    <w:lsdException w:name="Medium Grid 3 Accent 5" w:semiHidden="0" w:uiPriority="69" w:unhideWhenUsed="0"/>
+    <w:lsdException w:name="Dark List Accent 5" w:semiHidden="0" w:uiPriority="70" w:unhideWhenUsed="0"/>
+    <w:lsdException w:name="Colorful Shading Accent 5" w:semiHidden="0" w:uiPriority="71" w:unhideWhenUsed="0"/>
+    <w:lsdException w:name="Colorful List Accent 5" w:semiHidden="0" w:uiPriority="72" w:unhideWhenUsed="0"/>
+    <w:lsdException w:name="Colorful Grid Accent 5" w:semiHidden="0" w:uiPriority="73" w:unhideWhenUsed="0"/>
+    <w:lsdException w:name="Light Shading Accent 6" w:semiHidden="0" w:uiPriority="60" w:unhideWhenUsed="0"/>
+    <w:lsdException w:name="Light List Accent 6" w:semiHidden="0" w:uiPriority="61" w:unhideWhenUsed="0"/>
+    <w:lsdException w:name="Light Grid Accent 6" w:semiHidden="0" w:uiPriority="62" w:unhideWhenUsed="0"/>
+    <w:lsdException w:name="Medium Shading 1 Accent 6" w:semiHidden="0" w:uiPriority="63" w:unhideWhenUsed="0"/>
+    <w:lsdException w:name="Medium Shading 2 Accent 6" w:semiHidden="0" w:uiPriority="64" w:unhideWhenUsed="0"/>
+    <w:lsdException w:name="Medium List 1 Accent 6" w:semiHidden="0" w:uiPriority="65" w:unhideWhenUsed="0"/>
+    <w:lsdException w:name="Medium List 2 Accent 6" w:semiHidden="0" w:uiPriority="66" w:unhideWhenUsed="0"/>
+    <w:lsdException w:name="Medium Grid 1 Accent 6" w:semiHidden="0" w:uiPriority="67" w:unhideWhenUsed="0"/>
+    <w:lsdException w:name="Medium Grid 2 Accent 6" w:semiHidden="0" w:uiPriority="68" w:unhideWhenUsed="0"/>
+    <w:lsdException w:name="Medium Grid 3 Accent 6" w:semiHidden="0" w:uiPriority="69" w:unhideWhenUsed="0"/>
+    <w:lsdException w:name="Dark List Accent 6" w:semiHidden="0" w:uiPriority="70" w:unhideWhenUsed="0"/>
+    <w:lsdException w:name="Colorful Shading Accent 6" w:semiHidden="0" w:uiPriority="71" w:unhideWhenUsed="0"/>
+    <w:lsdException w:name="Colorful List Accent 6" w:semiHidden="0" w:uiPriority="72" w:unhideWhenUsed="0"/>
+    <w:lsdException w:name="Colorful Grid Accent 6" w:semiHidden="0" w:uiPriority="73" w:unhideWhenUsed="0"/>
+    <w:lsdException w:name="Subtle Emphasis" w:semiHidden="0" w:uiPriority="19" w:unhideWhenUsed="0" w:qFormat="1"/>
+    <w:lsdException w:name="Intense Emphasis" w:semiHidden="0" w:uiPriority="21" w:unhideWhenUsed="0" w:qFormat="1"/>
+    <w:lsdException w:name="Subtle Reference" w:semiHidden="0" w:uiPriority="31" w:unhideWhenUsed="0" w:qFormat="1"/>
+    <w:lsdException w:name="Intense Reference" w:semiHidden="0" w:uiPriority="32" w:unhideWhenUsed="0" w:qFormat="1"/>
+    <w:lsdException w:name="Book Title" w:semiHidden="0" w:uiPriority="33" w:unhideWhenUsed="0" w:qFormat="1"/>
     <w:lsdException w:name="Bibliography" w:uiPriority="37"/>
     <w:lsdException w:name="TOC Heading" w:uiPriority="39" w:qFormat="1"/>
   </w:latentStyles>
-  <w:style w:type="paragraph" w:styleId="Normal" w:default="1">
+  <w:style w:type="paragraph" w:default="1" w:styleId="Normal">
     <w:name w:val="Normal"/>
     <w:qFormat/>
-    <w:rsid w:val="00c005e0"/>
+    <w:rsid w:val="00C005E0"/>
     <w:pPr>
-      <w:widowControl/>
-      <w:suppressAutoHyphens w:val="true"/>
-      <w:bidi w:val="0"/>
-      <w:spacing w:before="0" w:after="200" w:lineRule="auto" w:line="276"/>
-      <w:jc w:val="left"/>
+      <w:suppressAutoHyphens/>
+      <w:spacing w:after="200"/>
     </w:pPr>
-    <w:rPr>
-      <w:rFonts w:ascii="Calibri" w:hAnsi="Calibri" w:eastAsia="Calibri" w:cs="" w:asciiTheme="minorHAnsi" w:cstheme="minorBidi" w:eastAsiaTheme="minorHAnsi" w:hAnsiTheme="minorHAnsi"/>
-      <w:color w:val="auto"/>
-      <w:sz w:val="22"/>
-      <w:szCs w:val="22"/>
-      <w:lang w:val="pt-PT" w:eastAsia="en-US" w:bidi="ar-SA"/>
-    </w:rPr>
   </w:style>
   <w:style w:type="paragraph" w:styleId="Ttulo1">
-    <w:name w:val="Título 1"/>
+    <w:name w:val="heading 1"/>
     <w:basedOn w:val="Normal"/>
     <w:next w:val="Normal"/>
     <w:link w:val="Ttulo1Carcter"/>
     <w:uiPriority w:val="9"/>
     <w:qFormat/>
-    <w:rsid w:val="005d6fe0"/>
+    <w:rsid w:val="005D6FE0"/>
     <w:pPr>
       <w:keepNext/>
       <w:keepLines/>
@@ -4474,7 +4780,7 @@
       <w:outlineLvl w:val="0"/>
     </w:pPr>
     <w:rPr>
-      <w:rFonts w:ascii="Calibri" w:hAnsi="Calibri" w:eastAsia="" w:cs="" w:cstheme="majorBidi" w:eastAsiaTheme="majorEastAsia"/>
+      <w:rFonts w:ascii="Calibri" w:eastAsiaTheme="majorEastAsia" w:hAnsi="Calibri" w:cstheme="majorBidi"/>
       <w:b/>
       <w:bCs/>
       <w:sz w:val="28"/>
@@ -4482,359 +4788,24 @@
     </w:rPr>
   </w:style>
   <w:style w:type="paragraph" w:styleId="Ttulo2">
-    <w:name w:val="Título 2"/>
+    <w:name w:val="heading 2"/>
     <w:basedOn w:val="Ttulododocumento"/>
-    <w:rsid w:val="0007574d"/>
+    <w:rsid w:val="0007574D"/>
     <w:pPr>
       <w:outlineLvl w:val="1"/>
     </w:pPr>
-    <w:rPr/>
   </w:style>
   <w:style w:type="paragraph" w:styleId="Ttulo3">
-    <w:name w:val="Título 3"/>
+    <w:name w:val="heading 3"/>
     <w:basedOn w:val="Ttulododocumento"/>
-    <w:rsid w:val="0007574d"/>
+    <w:rsid w:val="0007574D"/>
     <w:pPr>
       <w:outlineLvl w:val="2"/>
     </w:pPr>
-    <w:rPr/>
   </w:style>
-  <w:style w:type="character" w:styleId="DefaultParagraphFont" w:default="1">
+  <w:style w:type="character" w:default="1" w:styleId="Tipodeletrapredefinidodopargrafo">
     <w:name w:val="Default Paragraph Font"/>
     <w:uiPriority w:val="1"/>
-    <w:semiHidden/>
-    <w:unhideWhenUsed/>
-    <w:qFormat/>
-    <w:rPr/>
-  </w:style>
-  <w:style w:type="character" w:styleId="Ttulo1Carcter" w:customStyle="1">
-    <w:name w:val="Título 1 Carácter"/>
-    <w:basedOn w:val="DefaultParagraphFont"/>
-    <w:link w:val="Ttulo1"/>
-    <w:uiPriority w:val="9"/>
-    <w:qFormat/>
-    <w:rsid w:val="005d6fe0"/>
-    <w:rPr>
-      <w:rFonts w:ascii="Calibri" w:hAnsi="Calibri" w:eastAsia="" w:cs="" w:cstheme="majorBidi" w:eastAsiaTheme="majorEastAsia"/>
-      <w:b/>
-      <w:bCs/>
-      <w:sz w:val="28"/>
-      <w:szCs w:val="28"/>
-    </w:rPr>
-  </w:style>
-  <w:style w:type="character" w:styleId="TextodebaloCarcter" w:customStyle="1">
-    <w:name w:val="Texto de balão Carácter"/>
-    <w:basedOn w:val="DefaultParagraphFont"/>
-    <w:link w:val="Textodebalo"/>
-    <w:uiPriority w:val="99"/>
-    <w:semiHidden/>
-    <w:qFormat/>
-    <w:rsid w:val="00d3567a"/>
-    <w:rPr>
-      <w:rFonts w:ascii="Tahoma" w:hAnsi="Tahoma" w:cs="Tahoma"/>
-      <w:sz w:val="16"/>
-      <w:szCs w:val="16"/>
-    </w:rPr>
-  </w:style>
-  <w:style w:type="character" w:styleId="LigaodeInternet">
-    <w:name w:val="Ligação de Internet"/>
-    <w:basedOn w:val="DefaultParagraphFont"/>
-    <w:uiPriority w:val="99"/>
-    <w:unhideWhenUsed/>
-    <w:rsid w:val="0065069b"/>
-    <w:rPr>
-      <w:color w:val="0000FF" w:themeColor="hyperlink"/>
-      <w:u w:val="single"/>
-    </w:rPr>
-  </w:style>
-  <w:style w:type="character" w:styleId="TtuloCarcter" w:customStyle="1">
-    <w:name w:val="Título Carácter"/>
-    <w:basedOn w:val="DefaultParagraphFont"/>
-    <w:link w:val="Ttulo"/>
-    <w:uiPriority w:val="10"/>
-    <w:qFormat/>
-    <w:rsid w:val="005d6fe0"/>
-    <w:rPr>
-      <w:rFonts w:eastAsia="" w:cs="" w:cstheme="majorBidi" w:eastAsiaTheme="majorEastAsia"/>
-      <w:spacing w:val="5"/>
-      <w:sz w:val="52"/>
-      <w:szCs w:val="52"/>
-    </w:rPr>
-  </w:style>
-  <w:style w:type="character" w:styleId="SubttuloCarcter" w:customStyle="1">
-    <w:name w:val="Subtítulo Carácter"/>
-    <w:basedOn w:val="DefaultParagraphFont"/>
-    <w:link w:val="Subttulo"/>
-    <w:uiPriority w:val="11"/>
-    <w:qFormat/>
-    <w:rsid w:val="008b3a69"/>
-    <w:rPr>
-      <w:rFonts w:eastAsia="" w:cs="" w:cstheme="majorBidi" w:eastAsiaTheme="majorEastAsia"/>
-      <w:i/>
-      <w:iCs/>
-      <w:spacing w:val="15"/>
-      <w:sz w:val="24"/>
-      <w:szCs w:val="24"/>
-      <w:u w:val="single"/>
-    </w:rPr>
-  </w:style>
-  <w:style w:type="character" w:styleId="LigaodeInternetvisitada" w:customStyle="1">
-    <w:name w:val="Ligação de Internet visitada"/>
-    <w:rsid w:val="0007574d"/>
-    <w:rPr>
-      <w:color w:val="800000"/>
-      <w:u w:val="single"/>
-    </w:rPr>
-  </w:style>
-  <w:style w:type="character" w:styleId="Ligaodondice" w:customStyle="1">
-    <w:name w:val="Ligação do índice"/>
-    <w:qFormat/>
-    <w:rsid w:val="0007574d"/>
-    <w:rPr/>
-  </w:style>
-  <w:style w:type="character" w:styleId="Marcas" w:customStyle="1">
-    <w:name w:val="Marcas"/>
-    <w:qFormat/>
-    <w:rsid w:val="0007574d"/>
-    <w:rPr>
-      <w:rFonts w:ascii="OpenSymbol" w:hAnsi="OpenSymbol" w:eastAsia="OpenSymbol" w:cs="OpenSymbol"/>
-    </w:rPr>
-  </w:style>
-  <w:style w:type="character" w:styleId="CabealhoCarcter" w:customStyle="1">
-    <w:name w:val="Cabeçalho Carácter"/>
-    <w:basedOn w:val="DefaultParagraphFont"/>
-    <w:link w:val="Cabealho"/>
-    <w:uiPriority w:val="99"/>
-    <w:semiHidden/>
-    <w:qFormat/>
-    <w:rsid w:val="009f1d01"/>
-    <w:rPr/>
-  </w:style>
-  <w:style w:type="character" w:styleId="RodapCarcter" w:customStyle="1">
-    <w:name w:val="Rodapé Carácter"/>
-    <w:basedOn w:val="DefaultParagraphFont"/>
-    <w:link w:val="Rodap"/>
-    <w:uiPriority w:val="99"/>
-    <w:qFormat/>
-    <w:rsid w:val="009f1d01"/>
-    <w:rPr/>
-  </w:style>
-  <w:style w:type="character" w:styleId="ListLabel1">
-    <w:name w:val="ListLabel 1"/>
-    <w:qFormat/>
-    <w:rPr>
-      <w:rFonts w:cs="Symbol"/>
-    </w:rPr>
-  </w:style>
-  <w:style w:type="character" w:styleId="ListLabel2">
-    <w:name w:val="ListLabel 2"/>
-    <w:qFormat/>
-    <w:rPr>
-      <w:rFonts w:cs="OpenSymbol"/>
-    </w:rPr>
-  </w:style>
-  <w:style w:type="paragraph" w:styleId="Ttulo">
-    <w:name w:val="Título"/>
-    <w:basedOn w:val="Normal"/>
-    <w:next w:val="Corpodotexto"/>
-    <w:qFormat/>
-    <w:pPr>
-      <w:keepNext/>
-      <w:spacing w:before="240" w:after="120"/>
-    </w:pPr>
-    <w:rPr>
-      <w:rFonts w:ascii="Liberation Sans" w:hAnsi="Liberation Sans" w:eastAsia="Arial Unicode MS" w:cs="Arial Unicode MS"/>
-      <w:sz w:val="28"/>
-      <w:szCs w:val="28"/>
-    </w:rPr>
-  </w:style>
-  <w:style w:type="paragraph" w:styleId="Corpodotexto" w:customStyle="1">
-    <w:name w:val="Corpo do texto"/>
-    <w:basedOn w:val="Normal"/>
-    <w:rsid w:val="0007574d"/>
-    <w:pPr>
-      <w:spacing w:lineRule="auto" w:line="288" w:before="0" w:after="140"/>
-    </w:pPr>
-    <w:rPr/>
-  </w:style>
-  <w:style w:type="paragraph" w:styleId="Lista">
-    <w:name w:val="Lista"/>
-    <w:basedOn w:val="Corpodotexto"/>
-    <w:rsid w:val="0007574d"/>
-    <w:pPr/>
-    <w:rPr/>
-  </w:style>
-  <w:style w:type="paragraph" w:styleId="Legenda">
-    <w:name w:val="Legenda"/>
-    <w:basedOn w:val="Normal"/>
-    <w:pPr>
-      <w:suppressLineNumbers/>
-      <w:spacing w:before="120" w:after="120"/>
-    </w:pPr>
-    <w:rPr>
-      <w:i/>
-      <w:iCs/>
-      <w:sz w:val="24"/>
-      <w:szCs w:val="24"/>
-    </w:rPr>
-  </w:style>
-  <w:style w:type="paragraph" w:styleId="Ndice" w:customStyle="1">
-    <w:name w:val="Índice"/>
-    <w:basedOn w:val="Normal"/>
-    <w:qFormat/>
-    <w:rsid w:val="0007574d"/>
-    <w:pPr>
-      <w:suppressLineNumbers/>
-    </w:pPr>
-    <w:rPr/>
-  </w:style>
-  <w:style w:type="paragraph" w:styleId="Ttulododocumento" w:customStyle="1">
-    <w:name w:val="Título do documento"/>
-    <w:basedOn w:val="Normal"/>
-    <w:next w:val="Normal"/>
-    <w:link w:val="TtuloCarcter"/>
-    <w:uiPriority w:val="10"/>
-    <w:qFormat/>
-    <w:rsid w:val="005d6fe0"/>
-    <w:pPr>
-      <w:pBdr>
-        <w:bottom w:val="single" w:sz="8" w:space="4" w:color="4F81BD"/>
-      </w:pBdr>
-      <w:spacing w:lineRule="auto" w:line="240" w:before="0" w:after="300"/>
-      <w:contextualSpacing/>
-    </w:pPr>
-    <w:rPr>
-      <w:rFonts w:eastAsia="" w:cs="" w:cstheme="majorBidi" w:eastAsiaTheme="majorEastAsia"/>
-      <w:spacing w:val="5"/>
-      <w:sz w:val="52"/>
-      <w:szCs w:val="52"/>
-    </w:rPr>
-  </w:style>
-  <w:style w:type="paragraph" w:styleId="Caption">
-    <w:name w:val="caption"/>
-    <w:basedOn w:val="Normal"/>
-    <w:qFormat/>
-    <w:rsid w:val="0007574d"/>
-    <w:pPr>
-      <w:suppressLineNumbers/>
-      <w:spacing w:before="120" w:after="120"/>
-    </w:pPr>
-    <w:rPr>
-      <w:i/>
-      <w:iCs/>
-      <w:sz w:val="24"/>
-      <w:szCs w:val="24"/>
-    </w:rPr>
-  </w:style>
-  <w:style w:type="paragraph" w:styleId="BalloonText">
-    <w:name w:val="Balloon Text"/>
-    <w:basedOn w:val="Normal"/>
-    <w:link w:val="TextodebaloCarcter"/>
-    <w:uiPriority w:val="99"/>
-    <w:semiHidden/>
-    <w:unhideWhenUsed/>
-    <w:qFormat/>
-    <w:rsid w:val="00d3567a"/>
-    <w:pPr>
-      <w:spacing w:lineRule="auto" w:line="240" w:before="0" w:after="0"/>
-    </w:pPr>
-    <w:rPr>
-      <w:rFonts w:ascii="Tahoma" w:hAnsi="Tahoma" w:cs="Tahoma"/>
-      <w:sz w:val="16"/>
-      <w:szCs w:val="16"/>
-    </w:rPr>
-  </w:style>
-  <w:style w:type="paragraph" w:styleId="Ttulodocontedo" w:customStyle="1">
-    <w:name w:val="Título do conteúdo"/>
-    <w:basedOn w:val="Ttulo1"/>
-    <w:next w:val="Normal"/>
-    <w:uiPriority w:val="39"/>
-    <w:semiHidden/>
-    <w:unhideWhenUsed/>
-    <w:qFormat/>
-    <w:rsid w:val="005d6fe0"/>
-    <w:pPr/>
-    <w:rPr>
-      <w:rFonts w:ascii="Cambria" w:hAnsi="Cambria" w:asciiTheme="majorHAnsi" w:hAnsiTheme="majorHAnsi"/>
-      <w:color w:val="365F91" w:themeColor="accent1" w:themeShade="bf"/>
-    </w:rPr>
-  </w:style>
-  <w:style w:type="paragraph" w:styleId="Contedo1">
-    <w:name w:val="Conteúdo 1"/>
-    <w:basedOn w:val="Normal"/>
-    <w:next w:val="Normal"/>
-    <w:autoRedefine/>
-    <w:uiPriority w:val="39"/>
-    <w:unhideWhenUsed/>
-    <w:rsid w:val="0065069b"/>
-    <w:pPr>
-      <w:spacing w:before="0" w:after="100"/>
-    </w:pPr>
-    <w:rPr/>
-  </w:style>
-  <w:style w:type="paragraph" w:styleId="Subttulo">
-    <w:name w:val="Subtítulo"/>
-    <w:basedOn w:val="Normal"/>
-    <w:next w:val="Normal"/>
-    <w:link w:val="SubttuloCarcter"/>
-    <w:uiPriority w:val="11"/>
-    <w:qFormat/>
-    <w:rsid w:val="008b3a69"/>
-    <w:pPr/>
-    <w:rPr>
-      <w:rFonts w:eastAsia="" w:cs="" w:cstheme="majorBidi" w:eastAsiaTheme="majorEastAsia"/>
-      <w:i/>
-      <w:iCs/>
-      <w:spacing w:val="15"/>
-      <w:sz w:val="24"/>
-      <w:szCs w:val="24"/>
-      <w:u w:val="single"/>
-    </w:rPr>
-  </w:style>
-  <w:style w:type="paragraph" w:styleId="Citaes" w:customStyle="1">
-    <w:name w:val="Citações"/>
-    <w:basedOn w:val="Normal"/>
-    <w:qFormat/>
-    <w:rsid w:val="0007574d"/>
-    <w:pPr/>
-    <w:rPr/>
-  </w:style>
-  <w:style w:type="paragraph" w:styleId="Cabealho">
-    <w:name w:val="Cabeçalho"/>
-    <w:basedOn w:val="Normal"/>
-    <w:link w:val="CabealhoCarcter"/>
-    <w:uiPriority w:val="99"/>
-    <w:semiHidden/>
-    <w:unhideWhenUsed/>
-    <w:rsid w:val="009f1d01"/>
-    <w:pPr>
-      <w:tabs>
-        <w:tab w:val="center" w:pos="4252" w:leader="none"/>
-        <w:tab w:val="right" w:pos="8504" w:leader="none"/>
-      </w:tabs>
-      <w:spacing w:lineRule="auto" w:line="240" w:before="0" w:after="0"/>
-    </w:pPr>
-    <w:rPr/>
-  </w:style>
-  <w:style w:type="paragraph" w:styleId="Rodap">
-    <w:name w:val="Rodapé"/>
-    <w:basedOn w:val="Normal"/>
-    <w:link w:val="RodapCarcter"/>
-    <w:uiPriority w:val="99"/>
-    <w:unhideWhenUsed/>
-    <w:rsid w:val="009f1d01"/>
-    <w:pPr>
-      <w:tabs>
-        <w:tab w:val="center" w:pos="4252" w:leader="none"/>
-        <w:tab w:val="right" w:pos="8504" w:leader="none"/>
-      </w:tabs>
-      <w:spacing w:lineRule="auto" w:line="240" w:before="0" w:after="0"/>
-    </w:pPr>
-    <w:rPr/>
-  </w:style>
-  <w:style w:type="numbering" w:styleId="NoList" w:default="1">
-    <w:name w:val="No List"/>
-    <w:uiPriority w:val="99"/>
     <w:semiHidden/>
     <w:unhideWhenUsed/>
   </w:style>
@@ -4853,6 +4824,313 @@
         <w:right w:w="108" w:type="dxa"/>
       </w:tblCellMar>
     </w:tblPr>
+  </w:style>
+  <w:style w:type="numbering" w:default="1" w:styleId="Semlista">
+    <w:name w:val="No List"/>
+    <w:uiPriority w:val="99"/>
+    <w:semiHidden/>
+    <w:unhideWhenUsed/>
+  </w:style>
+  <w:style w:type="character" w:customStyle="1" w:styleId="Ttulo1Carcter">
+    <w:name w:val="Título 1 Carácter"/>
+    <w:basedOn w:val="Tipodeletrapredefinidodopargrafo"/>
+    <w:link w:val="Ttulo1"/>
+    <w:uiPriority w:val="9"/>
+    <w:qFormat/>
+    <w:rsid w:val="005D6FE0"/>
+    <w:rPr>
+      <w:rFonts w:ascii="Calibri" w:eastAsiaTheme="majorEastAsia" w:hAnsi="Calibri" w:cstheme="majorBidi"/>
+      <w:b/>
+      <w:bCs/>
+      <w:sz w:val="28"/>
+      <w:szCs w:val="28"/>
+    </w:rPr>
+  </w:style>
+  <w:style w:type="character" w:customStyle="1" w:styleId="TextodebaloCarcter">
+    <w:name w:val="Texto de balão Carácter"/>
+    <w:basedOn w:val="Tipodeletrapredefinidodopargrafo"/>
+    <w:link w:val="Textodebalo"/>
+    <w:uiPriority w:val="99"/>
+    <w:semiHidden/>
+    <w:qFormat/>
+    <w:rsid w:val="00D3567A"/>
+    <w:rPr>
+      <w:rFonts w:ascii="Tahoma" w:hAnsi="Tahoma" w:cs="Tahoma"/>
+      <w:sz w:val="16"/>
+      <w:szCs w:val="16"/>
+    </w:rPr>
+  </w:style>
+  <w:style w:type="character" w:customStyle="1" w:styleId="LigaodeInternet">
+    <w:name w:val="Ligação de Internet"/>
+    <w:basedOn w:val="Tipodeletrapredefinidodopargrafo"/>
+    <w:uiPriority w:val="99"/>
+    <w:unhideWhenUsed/>
+    <w:rsid w:val="0065069B"/>
+    <w:rPr>
+      <w:color w:val="0000FF" w:themeColor="hyperlink"/>
+      <w:u w:val="single"/>
+    </w:rPr>
+  </w:style>
+  <w:style w:type="character" w:customStyle="1" w:styleId="TtuloCarcter">
+    <w:name w:val="Título Carácter"/>
+    <w:basedOn w:val="Tipodeletrapredefinidodopargrafo"/>
+    <w:link w:val="Ttulo"/>
+    <w:uiPriority w:val="10"/>
+    <w:qFormat/>
+    <w:rsid w:val="005D6FE0"/>
+    <w:rPr>
+      <w:rFonts w:eastAsiaTheme="majorEastAsia" w:cstheme="majorBidi"/>
+      <w:spacing w:val="5"/>
+      <w:sz w:val="52"/>
+      <w:szCs w:val="52"/>
+    </w:rPr>
+  </w:style>
+  <w:style w:type="character" w:customStyle="1" w:styleId="SubttuloCarcter">
+    <w:name w:val="Subtítulo Carácter"/>
+    <w:basedOn w:val="Tipodeletrapredefinidodopargrafo"/>
+    <w:link w:val="Subttulo"/>
+    <w:uiPriority w:val="11"/>
+    <w:qFormat/>
+    <w:rsid w:val="008B3A69"/>
+    <w:rPr>
+      <w:rFonts w:eastAsiaTheme="majorEastAsia" w:cstheme="majorBidi"/>
+      <w:i/>
+      <w:iCs/>
+      <w:spacing w:val="15"/>
+      <w:sz w:val="24"/>
+      <w:szCs w:val="24"/>
+      <w:u w:val="single"/>
+    </w:rPr>
+  </w:style>
+  <w:style w:type="character" w:customStyle="1" w:styleId="LigaodeInternetvisitada">
+    <w:name w:val="Ligação de Internet visitada"/>
+    <w:rsid w:val="0007574D"/>
+    <w:rPr>
+      <w:color w:val="800000"/>
+      <w:u w:val="single"/>
+    </w:rPr>
+  </w:style>
+  <w:style w:type="character" w:customStyle="1" w:styleId="Ligaodondice">
+    <w:name w:val="Ligação do índice"/>
+    <w:qFormat/>
+    <w:rsid w:val="0007574D"/>
+  </w:style>
+  <w:style w:type="character" w:customStyle="1" w:styleId="Marcas">
+    <w:name w:val="Marcas"/>
+    <w:qFormat/>
+    <w:rsid w:val="0007574D"/>
+    <w:rPr>
+      <w:rFonts w:ascii="OpenSymbol" w:eastAsia="OpenSymbol" w:hAnsi="OpenSymbol" w:cs="OpenSymbol"/>
+    </w:rPr>
+  </w:style>
+  <w:style w:type="character" w:customStyle="1" w:styleId="CabealhoCarcter">
+    <w:name w:val="Cabeçalho Carácter"/>
+    <w:basedOn w:val="Tipodeletrapredefinidodopargrafo"/>
+    <w:link w:val="Cabealho"/>
+    <w:uiPriority w:val="99"/>
+    <w:semiHidden/>
+    <w:qFormat/>
+    <w:rsid w:val="009F1D01"/>
+  </w:style>
+  <w:style w:type="character" w:customStyle="1" w:styleId="RodapCarcter">
+    <w:name w:val="Rodapé Carácter"/>
+    <w:basedOn w:val="Tipodeletrapredefinidodopargrafo"/>
+    <w:link w:val="Rodap"/>
+    <w:uiPriority w:val="99"/>
+    <w:qFormat/>
+    <w:rsid w:val="009F1D01"/>
+  </w:style>
+  <w:style w:type="character" w:customStyle="1" w:styleId="ListLabel1">
+    <w:name w:val="ListLabel 1"/>
+    <w:qFormat/>
+    <w:rsid w:val="008E6C95"/>
+    <w:rPr>
+      <w:rFonts w:cs="Symbol"/>
+    </w:rPr>
+  </w:style>
+  <w:style w:type="character" w:customStyle="1" w:styleId="ListLabel2">
+    <w:name w:val="ListLabel 2"/>
+    <w:qFormat/>
+    <w:rsid w:val="008E6C95"/>
+    <w:rPr>
+      <w:rFonts w:cs="OpenSymbol"/>
+    </w:rPr>
+  </w:style>
+  <w:style w:type="paragraph" w:styleId="Ttulo">
+    <w:name w:val="Title"/>
+    <w:basedOn w:val="Normal"/>
+    <w:next w:val="Corpodotexto"/>
+    <w:link w:val="TtuloCarcter"/>
+    <w:qFormat/>
+    <w:rsid w:val="008E6C95"/>
+    <w:pPr>
+      <w:keepNext/>
+      <w:spacing w:before="240" w:after="120"/>
+    </w:pPr>
+    <w:rPr>
+      <w:rFonts w:ascii="Liberation Sans" w:eastAsia="Arial Unicode MS" w:hAnsi="Liberation Sans" w:cs="Arial Unicode MS"/>
+      <w:sz w:val="28"/>
+      <w:szCs w:val="28"/>
+    </w:rPr>
+  </w:style>
+  <w:style w:type="paragraph" w:customStyle="1" w:styleId="Corpodotexto">
+    <w:name w:val="Corpo do texto"/>
+    <w:basedOn w:val="Normal"/>
+    <w:rsid w:val="0007574D"/>
+    <w:pPr>
+      <w:spacing w:after="140" w:line="288" w:lineRule="auto"/>
+    </w:pPr>
+  </w:style>
+  <w:style w:type="paragraph" w:styleId="Lista">
+    <w:name w:val="List"/>
+    <w:basedOn w:val="Corpodotexto"/>
+    <w:rsid w:val="0007574D"/>
+  </w:style>
+  <w:style w:type="paragraph" w:styleId="Legenda">
+    <w:name w:val="caption"/>
+    <w:basedOn w:val="Normal"/>
+    <w:qFormat/>
+    <w:rsid w:val="0007574D"/>
+    <w:pPr>
+      <w:suppressLineNumbers/>
+      <w:spacing w:before="120" w:after="120"/>
+    </w:pPr>
+    <w:rPr>
+      <w:i/>
+      <w:iCs/>
+      <w:sz w:val="24"/>
+      <w:szCs w:val="24"/>
+    </w:rPr>
+  </w:style>
+  <w:style w:type="paragraph" w:customStyle="1" w:styleId="ndice">
+    <w:name w:val="Índice"/>
+    <w:basedOn w:val="Normal"/>
+    <w:qFormat/>
+    <w:rsid w:val="0007574D"/>
+    <w:pPr>
+      <w:suppressLineNumbers/>
+    </w:pPr>
+  </w:style>
+  <w:style w:type="paragraph" w:customStyle="1" w:styleId="Ttulododocumento">
+    <w:name w:val="Título do documento"/>
+    <w:basedOn w:val="Normal"/>
+    <w:next w:val="Normal"/>
+    <w:link w:val="TtuloCarcter"/>
+    <w:uiPriority w:val="10"/>
+    <w:qFormat/>
+    <w:rsid w:val="005D6FE0"/>
+    <w:pPr>
+      <w:pBdr>
+        <w:bottom w:val="single" w:sz="8" w:space="4" w:color="4F81BD"/>
+      </w:pBdr>
+      <w:spacing w:after="300" w:line="240" w:lineRule="auto"/>
+      <w:contextualSpacing/>
+    </w:pPr>
+    <w:rPr>
+      <w:rFonts w:eastAsiaTheme="majorEastAsia" w:cstheme="majorBidi"/>
+      <w:spacing w:val="5"/>
+      <w:sz w:val="52"/>
+      <w:szCs w:val="52"/>
+    </w:rPr>
+  </w:style>
+  <w:style w:type="paragraph" w:styleId="Textodebalo">
+    <w:name w:val="Balloon Text"/>
+    <w:basedOn w:val="Normal"/>
+    <w:link w:val="TextodebaloCarcter"/>
+    <w:uiPriority w:val="99"/>
+    <w:semiHidden/>
+    <w:unhideWhenUsed/>
+    <w:qFormat/>
+    <w:rsid w:val="00D3567A"/>
+    <w:pPr>
+      <w:spacing w:after="0" w:line="240" w:lineRule="auto"/>
+    </w:pPr>
+    <w:rPr>
+      <w:rFonts w:ascii="Tahoma" w:hAnsi="Tahoma" w:cs="Tahoma"/>
+      <w:sz w:val="16"/>
+      <w:szCs w:val="16"/>
+    </w:rPr>
+  </w:style>
+  <w:style w:type="paragraph" w:customStyle="1" w:styleId="Ttulodocontedo">
+    <w:name w:val="Título do conteúdo"/>
+    <w:basedOn w:val="Ttulo1"/>
+    <w:next w:val="Normal"/>
+    <w:uiPriority w:val="39"/>
+    <w:semiHidden/>
+    <w:unhideWhenUsed/>
+    <w:qFormat/>
+    <w:rsid w:val="005D6FE0"/>
+    <w:rPr>
+      <w:rFonts w:asciiTheme="majorHAnsi" w:hAnsiTheme="majorHAnsi"/>
+      <w:color w:val="365F91" w:themeColor="accent1" w:themeShade="BF"/>
+    </w:rPr>
+  </w:style>
+  <w:style w:type="paragraph" w:customStyle="1" w:styleId="Contedo1">
+    <w:name w:val="Conteúdo 1"/>
+    <w:basedOn w:val="Normal"/>
+    <w:next w:val="Normal"/>
+    <w:autoRedefine/>
+    <w:uiPriority w:val="39"/>
+    <w:unhideWhenUsed/>
+    <w:rsid w:val="0065069B"/>
+    <w:pPr>
+      <w:spacing w:after="100"/>
+    </w:pPr>
+  </w:style>
+  <w:style w:type="paragraph" w:styleId="Subttulo">
+    <w:name w:val="Subtitle"/>
+    <w:basedOn w:val="Normal"/>
+    <w:next w:val="Normal"/>
+    <w:link w:val="SubttuloCarcter"/>
+    <w:uiPriority w:val="11"/>
+    <w:qFormat/>
+    <w:rsid w:val="008B3A69"/>
+    <w:rPr>
+      <w:rFonts w:eastAsiaTheme="majorEastAsia" w:cstheme="majorBidi"/>
+      <w:i/>
+      <w:iCs/>
+      <w:spacing w:val="15"/>
+      <w:sz w:val="24"/>
+      <w:szCs w:val="24"/>
+      <w:u w:val="single"/>
+    </w:rPr>
+  </w:style>
+  <w:style w:type="paragraph" w:customStyle="1" w:styleId="Citaes">
+    <w:name w:val="Citações"/>
+    <w:basedOn w:val="Normal"/>
+    <w:qFormat/>
+    <w:rsid w:val="0007574D"/>
+  </w:style>
+  <w:style w:type="paragraph" w:styleId="Cabealho">
+    <w:name w:val="header"/>
+    <w:basedOn w:val="Normal"/>
+    <w:link w:val="CabealhoCarcter"/>
+    <w:uiPriority w:val="99"/>
+    <w:semiHidden/>
+    <w:unhideWhenUsed/>
+    <w:rsid w:val="009F1D01"/>
+    <w:pPr>
+      <w:tabs>
+        <w:tab w:val="center" w:pos="4252"/>
+        <w:tab w:val="right" w:pos="8504"/>
+      </w:tabs>
+      <w:spacing w:after="0" w:line="240" w:lineRule="auto"/>
+    </w:pPr>
+  </w:style>
+  <w:style w:type="paragraph" w:styleId="Rodap">
+    <w:name w:val="footer"/>
+    <w:basedOn w:val="Normal"/>
+    <w:link w:val="RodapCarcter"/>
+    <w:uiPriority w:val="99"/>
+    <w:unhideWhenUsed/>
+    <w:rsid w:val="009F1D01"/>
+    <w:pPr>
+      <w:tabs>
+        <w:tab w:val="center" w:pos="4252"/>
+        <w:tab w:val="right" w:pos="8504"/>
+      </w:tabs>
+      <w:spacing w:after="0" w:line="240" w:lineRule="auto"/>
+    </w:pPr>
   </w:style>
 </w:styles>
 </file>
@@ -5145,7 +5423,7 @@
 </file>
 
 <file path=customXml/itemProps1.xml><?xml version="1.0" encoding="utf-8"?>
-<ds:datastoreItem xmlns:ds="http://schemas.openxmlformats.org/officeDocument/2006/customXml" ds:itemID="{97F7F342-D1C9-4D6B-B5A1-01E728C144F4}">
+<ds:datastoreItem xmlns:ds="http://schemas.openxmlformats.org/officeDocument/2006/customXml" ds:itemID="{9D863729-ACA7-42A7-AAD4-419DC69F3428}">
   <ds:schemaRefs>
     <ds:schemaRef ds:uri="http://schemas.openxmlformats.org/officeDocument/2006/bibliography"/>
   </ds:schemaRefs>
